--- a/Доки/Course (1).docx
+++ b/Доки/Course (1).docx
@@ -518,7 +518,7 @@
           <w:r>
             <w:fldChar w:fldCharType="separate"/>
           </w:r>
-          <w:hyperlink w:anchor="_Toc134265066" w:history="1">
+          <w:hyperlink w:anchor="_Toc136645322" w:history="1">
             <w:r>
               <w:rPr>
                 <w:rStyle w:val="ae"/>
@@ -541,7 +541,7 @@
               <w:rPr>
                 <w:webHidden/>
               </w:rPr>
-              <w:instrText xml:space="preserve"> PAGEREF _Toc134265066 \h </w:instrText>
+              <w:instrText xml:space="preserve"> PAGEREF _Toc136645322 \h </w:instrText>
             </w:r>
             <w:r>
               <w:rPr>
@@ -577,7 +577,7 @@
               <w:lang w:val="ru-BY" w:eastAsia="ru-BY"/>
             </w:rPr>
           </w:pPr>
-          <w:hyperlink w:anchor="_Toc134265067" w:history="1">
+          <w:hyperlink w:anchor="_Toc136645323" w:history="1">
             <w:r>
               <w:rPr>
                 <w:rStyle w:val="ae"/>
@@ -600,7 +600,7 @@
               <w:rPr>
                 <w:webHidden/>
               </w:rPr>
-              <w:instrText xml:space="preserve"> PAGEREF _Toc134265067 \h </w:instrText>
+              <w:instrText xml:space="preserve"> PAGEREF _Toc136645323 \h </w:instrText>
             </w:r>
             <w:r>
               <w:rPr>
@@ -636,7 +636,7 @@
               <w:lang w:val="ru-BY" w:eastAsia="ru-BY"/>
             </w:rPr>
           </w:pPr>
-          <w:hyperlink w:anchor="_Toc134265068" w:history="1">
+          <w:hyperlink w:anchor="_Toc136645324" w:history="1">
             <w:r>
               <w:rPr>
                 <w:rStyle w:val="ae"/>
@@ -659,7 +659,7 @@
               <w:rPr>
                 <w:webHidden/>
               </w:rPr>
-              <w:instrText xml:space="preserve"> PAGEREF _Toc134265068 \h </w:instrText>
+              <w:instrText xml:space="preserve"> PAGEREF _Toc136645324 \h </w:instrText>
             </w:r>
             <w:r>
               <w:rPr>
@@ -695,7 +695,7 @@
               <w:lang w:val="ru-BY" w:eastAsia="ru-BY"/>
             </w:rPr>
           </w:pPr>
-          <w:hyperlink w:anchor="_Toc134265069" w:history="1">
+          <w:hyperlink w:anchor="_Toc136645325" w:history="1">
             <w:r>
               <w:rPr>
                 <w:rStyle w:val="ae"/>
@@ -718,7 +718,7 @@
               <w:rPr>
                 <w:webHidden/>
               </w:rPr>
-              <w:instrText xml:space="preserve"> PAGEREF _Toc134265069 \h </w:instrText>
+              <w:instrText xml:space="preserve"> PAGEREF _Toc136645325 \h </w:instrText>
             </w:r>
             <w:r>
               <w:rPr>
@@ -754,7 +754,7 @@
               <w:lang w:val="ru-BY" w:eastAsia="ru-BY"/>
             </w:rPr>
           </w:pPr>
-          <w:hyperlink w:anchor="_Toc134265070" w:history="1">
+          <w:hyperlink w:anchor="_Toc136645326" w:history="1">
             <w:r>
               <w:rPr>
                 <w:rStyle w:val="ae"/>
@@ -777,7 +777,7 @@
               <w:rPr>
                 <w:webHidden/>
               </w:rPr>
-              <w:instrText xml:space="preserve"> PAGEREF _Toc134265070 \h </w:instrText>
+              <w:instrText xml:space="preserve"> PAGEREF _Toc136645326 \h </w:instrText>
             </w:r>
             <w:r>
               <w:rPr>
@@ -813,7 +813,7 @@
               <w:lang w:val="ru-BY" w:eastAsia="ru-BY"/>
             </w:rPr>
           </w:pPr>
-          <w:hyperlink w:anchor="_Toc134265071" w:history="1">
+          <w:hyperlink w:anchor="_Toc136645327" w:history="1">
             <w:r>
               <w:rPr>
                 <w:rStyle w:val="ae"/>
@@ -836,7 +836,7 @@
               <w:rPr>
                 <w:webHidden/>
               </w:rPr>
-              <w:instrText xml:space="preserve"> PAGEREF _Toc134265071 \h </w:instrText>
+              <w:instrText xml:space="preserve"> PAGEREF _Toc136645327 \h </w:instrText>
             </w:r>
             <w:r>
               <w:rPr>
@@ -872,12 +872,26 @@
               <w:lang w:val="ru-BY" w:eastAsia="ru-BY"/>
             </w:rPr>
           </w:pPr>
-          <w:hyperlink w:anchor="_Toc134265072" w:history="1">
+          <w:hyperlink w:anchor="_Toc136645328" w:history="1">
             <w:r>
               <w:rPr>
                 <w:rStyle w:val="ae"/>
               </w:rPr>
-              <w:t>2.1 Связный список</w:t>
+              <w:t>2.1</w:t>
+            </w:r>
+            <w:r>
+              <w:rPr>
+                <w:rStyle w:val="ae"/>
+                <w:lang w:val="be-BY"/>
+              </w:rPr>
+              <w:t xml:space="preserve"> Протокол </w:t>
+            </w:r>
+            <w:r>
+              <w:rPr>
+                <w:rStyle w:val="ae"/>
+                <w:lang w:val="en-US"/>
+              </w:rPr>
+              <w:t>UDP</w:t>
             </w:r>
             <w:r>
               <w:rPr>
@@ -895,7 +909,7 @@
               <w:rPr>
                 <w:webHidden/>
               </w:rPr>
-              <w:instrText xml:space="preserve"> PAGEREF _Toc134265072 \h </w:instrText>
+              <w:instrText xml:space="preserve"> PAGEREF _Toc136645328 \h </w:instrText>
             </w:r>
             <w:r>
               <w:rPr>
@@ -913,6 +927,65 @@
                 <w:webHidden/>
               </w:rPr>
               <w:t>7</w:t>
+            </w:r>
+            <w:r>
+              <w:rPr>
+                <w:webHidden/>
+              </w:rPr>
+              <w:fldChar w:fldCharType="end"/>
+            </w:r>
+          </w:hyperlink>
+        </w:p>
+        <w:p>
+          <w:pPr>
+            <w:pStyle w:val="12"/>
+            <w:rPr>
+              <w:rFonts w:asciiTheme="minorHAnsi" w:eastAsiaTheme="minorEastAsia" w:hAnsiTheme="minorHAnsi" w:cstheme="minorBidi"/>
+              <w:sz w:val="22"/>
+              <w:lang w:val="ru-BY" w:eastAsia="ru-BY"/>
+            </w:rPr>
+          </w:pPr>
+          <w:hyperlink w:anchor="_Toc136645329" w:history="1">
+            <w:r>
+              <w:rPr>
+                <w:rStyle w:val="ae"/>
+              </w:rPr>
+              <w:t>3 Проектирование программного средства</w:t>
+            </w:r>
+            <w:r>
+              <w:rPr>
+                <w:webHidden/>
+              </w:rPr>
+              <w:tab/>
+            </w:r>
+            <w:r>
+              <w:rPr>
+                <w:webHidden/>
+              </w:rPr>
+              <w:fldChar w:fldCharType="begin"/>
+            </w:r>
+            <w:r>
+              <w:rPr>
+                <w:webHidden/>
+              </w:rPr>
+              <w:instrText xml:space="preserve"> PAGEREF _Toc136645329 \h </w:instrText>
+            </w:r>
+            <w:r>
+              <w:rPr>
+                <w:webHidden/>
+              </w:rPr>
+            </w:r>
+            <w:r>
+              <w:rPr>
+                <w:webHidden/>
+              </w:rPr>
+              <w:fldChar w:fldCharType="separate"/>
+            </w:r>
+            <w:r>
+              <w:rPr>
+                <w:webHidden/>
+              </w:rPr>
+              <w:t>8</w:t>
             </w:r>
             <w:r>
               <w:rPr>
@@ -931,26 +1004,24 @@
               <w:lang w:val="ru-BY" w:eastAsia="ru-BY"/>
             </w:rPr>
           </w:pPr>
-          <w:hyperlink w:anchor="_Toc134265073" w:history="1">
+          <w:hyperlink w:anchor="_Toc136645330" w:history="1">
             <w:r>
               <w:rPr>
                 <w:rStyle w:val="ae"/>
               </w:rPr>
-              <w:t>2.2</w:t>
+              <w:t xml:space="preserve">3.1 Структура </w:t>
             </w:r>
             <w:r>
               <w:rPr>
                 <w:rStyle w:val="ae"/>
-                <w:lang w:val="be-BY"/>
-              </w:rPr>
-              <w:t xml:space="preserve"> Протокол </w:t>
+              </w:rPr>
+              <w:t>п</w:t>
             </w:r>
             <w:r>
               <w:rPr>
                 <w:rStyle w:val="ae"/>
-                <w:lang w:val="en-US"/>
-              </w:rPr>
-              <w:t>UDP</w:t>
+              </w:rPr>
+              <w:t>рограммы</w:t>
             </w:r>
             <w:r>
               <w:rPr>
@@ -968,7 +1039,7 @@
               <w:rPr>
                 <w:webHidden/>
               </w:rPr>
-              <w:instrText xml:space="preserve"> PAGEREF _Toc134265073 \h </w:instrText>
+              <w:instrText xml:space="preserve"> PAGEREF _Toc136645330 \h </w:instrText>
             </w:r>
             <w:r>
               <w:rPr>
@@ -986,6 +1057,124 @@
                 <w:webHidden/>
               </w:rPr>
               <w:t>8</w:t>
+            </w:r>
+            <w:r>
+              <w:rPr>
+                <w:webHidden/>
+              </w:rPr>
+              <w:fldChar w:fldCharType="end"/>
+            </w:r>
+          </w:hyperlink>
+        </w:p>
+        <w:p>
+          <w:pPr>
+            <w:pStyle w:val="21"/>
+            <w:rPr>
+              <w:rFonts w:asciiTheme="minorHAnsi" w:eastAsiaTheme="minorEastAsia" w:hAnsiTheme="minorHAnsi" w:cstheme="minorBidi"/>
+              <w:sz w:val="22"/>
+              <w:lang w:val="ru-BY" w:eastAsia="ru-BY"/>
+            </w:rPr>
+          </w:pPr>
+          <w:hyperlink w:anchor="_Toc136645331" w:history="1">
+            <w:r>
+              <w:rPr>
+                <w:rStyle w:val="ae"/>
+              </w:rPr>
+              <w:t>3.2 Проектирование интерфейса программного средства</w:t>
+            </w:r>
+            <w:r>
+              <w:rPr>
+                <w:webHidden/>
+              </w:rPr>
+              <w:tab/>
+            </w:r>
+            <w:r>
+              <w:rPr>
+                <w:webHidden/>
+              </w:rPr>
+              <w:fldChar w:fldCharType="begin"/>
+            </w:r>
+            <w:r>
+              <w:rPr>
+                <w:webHidden/>
+              </w:rPr>
+              <w:instrText xml:space="preserve"> PAGEREF _Toc136645331 \h </w:instrText>
+            </w:r>
+            <w:r>
+              <w:rPr>
+                <w:webHidden/>
+              </w:rPr>
+            </w:r>
+            <w:r>
+              <w:rPr>
+                <w:webHidden/>
+              </w:rPr>
+              <w:fldChar w:fldCharType="separate"/>
+            </w:r>
+            <w:r>
+              <w:rPr>
+                <w:webHidden/>
+              </w:rPr>
+              <w:t>8</w:t>
+            </w:r>
+            <w:r>
+              <w:rPr>
+                <w:webHidden/>
+              </w:rPr>
+              <w:fldChar w:fldCharType="end"/>
+            </w:r>
+          </w:hyperlink>
+        </w:p>
+        <w:p>
+          <w:pPr>
+            <w:pStyle w:val="21"/>
+            <w:rPr>
+              <w:rFonts w:asciiTheme="minorHAnsi" w:eastAsiaTheme="minorEastAsia" w:hAnsiTheme="minorHAnsi" w:cstheme="minorBidi"/>
+              <w:sz w:val="22"/>
+              <w:lang w:val="ru-BY" w:eastAsia="ru-BY"/>
+            </w:rPr>
+          </w:pPr>
+          <w:hyperlink w:anchor="_Toc136645332" w:history="1">
+            <w:r>
+              <w:rPr>
+                <w:rStyle w:val="ae"/>
+              </w:rPr>
+              <w:t>3.3 Проектирование функционала программного средства</w:t>
+            </w:r>
+            <w:r>
+              <w:rPr>
+                <w:webHidden/>
+              </w:rPr>
+              <w:tab/>
+            </w:r>
+            <w:r>
+              <w:rPr>
+                <w:webHidden/>
+              </w:rPr>
+              <w:fldChar w:fldCharType="begin"/>
+            </w:r>
+            <w:r>
+              <w:rPr>
+                <w:webHidden/>
+              </w:rPr>
+              <w:instrText xml:space="preserve"> PAGEREF _Toc136645332 \h </w:instrText>
+            </w:r>
+            <w:r>
+              <w:rPr>
+                <w:webHidden/>
+              </w:rPr>
+            </w:r>
+            <w:r>
+              <w:rPr>
+                <w:webHidden/>
+              </w:rPr>
+              <w:fldChar w:fldCharType="separate"/>
+            </w:r>
+            <w:r>
+              <w:rPr>
+                <w:webHidden/>
+              </w:rPr>
+              <w:t>9</w:t>
             </w:r>
             <w:r>
               <w:rPr>
@@ -1004,12 +1193,12 @@
               <w:lang w:val="ru-BY" w:eastAsia="ru-BY"/>
             </w:rPr>
           </w:pPr>
-          <w:hyperlink w:anchor="_Toc134265074" w:history="1">
+          <w:hyperlink w:anchor="_Toc136645333" w:history="1">
             <w:r>
               <w:rPr>
                 <w:rStyle w:val="ae"/>
               </w:rPr>
-              <w:t>3 Проектирование программного средства</w:t>
+              <w:t>4 Разработка программного средства</w:t>
             </w:r>
             <w:r>
               <w:rPr>
@@ -1027,7 +1216,7 @@
               <w:rPr>
                 <w:webHidden/>
               </w:rPr>
-              <w:instrText xml:space="preserve"> PAGEREF _Toc134265074 \h </w:instrText>
+              <w:instrText xml:space="preserve"> PAGEREF _Toc136645333 \h </w:instrText>
             </w:r>
             <w:r>
               <w:rPr>
@@ -1044,7 +1233,7 @@
               <w:rPr>
                 <w:webHidden/>
               </w:rPr>
-              <w:t>9</w:t>
+              <w:t>12</w:t>
             </w:r>
             <w:r>
               <w:rPr>
@@ -1063,12 +1252,12 @@
               <w:lang w:val="ru-BY" w:eastAsia="ru-BY"/>
             </w:rPr>
           </w:pPr>
-          <w:hyperlink w:anchor="_Toc134265075" w:history="1">
+          <w:hyperlink w:anchor="_Toc136645334" w:history="1">
             <w:r>
               <w:rPr>
                 <w:rStyle w:val="ae"/>
               </w:rPr>
-              <w:t>3.1 Структура программы</w:t>
+              <w:t>4.1 Проверка столкновения танка</w:t>
             </w:r>
             <w:r>
               <w:rPr>
@@ -1086,7 +1275,7 @@
               <w:rPr>
                 <w:webHidden/>
               </w:rPr>
-              <w:instrText xml:space="preserve"> PAGEREF _Toc134265075 \h </w:instrText>
+              <w:instrText xml:space="preserve"> PAGEREF _Toc136645334 \h </w:instrText>
             </w:r>
             <w:r>
               <w:rPr>
@@ -1103,7 +1292,7 @@
               <w:rPr>
                 <w:webHidden/>
               </w:rPr>
-              <w:t>9</w:t>
+              <w:t>12</w:t>
             </w:r>
             <w:r>
               <w:rPr>
@@ -1122,12 +1311,12 @@
               <w:lang w:val="ru-BY" w:eastAsia="ru-BY"/>
             </w:rPr>
           </w:pPr>
-          <w:hyperlink w:anchor="_Toc134265076" w:history="1">
+          <w:hyperlink w:anchor="_Toc136645335" w:history="1">
             <w:r>
               <w:rPr>
                 <w:rStyle w:val="ae"/>
               </w:rPr>
-              <w:t>3.2 Проектирование интерфейса программного средства</w:t>
+              <w:t>4.2 Движение танка</w:t>
             </w:r>
             <w:r>
               <w:rPr>
@@ -1145,7 +1334,7 @@
               <w:rPr>
                 <w:webHidden/>
               </w:rPr>
-              <w:instrText xml:space="preserve"> PAGEREF _Toc134265076 \h </w:instrText>
+              <w:instrText xml:space="preserve"> PAGEREF _Toc136645335 \h </w:instrText>
             </w:r>
             <w:r>
               <w:rPr>
@@ -1162,7 +1351,7 @@
               <w:rPr>
                 <w:webHidden/>
               </w:rPr>
-              <w:t>9</w:t>
+              <w:t>13</w:t>
             </w:r>
             <w:r>
               <w:rPr>
@@ -1181,12 +1370,12 @@
               <w:lang w:val="ru-BY" w:eastAsia="ru-BY"/>
             </w:rPr>
           </w:pPr>
-          <w:hyperlink w:anchor="_Toc134265077" w:history="1">
+          <w:hyperlink w:anchor="_Toc136645336" w:history="1">
             <w:r>
               <w:rPr>
                 <w:rStyle w:val="ae"/>
               </w:rPr>
-              <w:t>3.3 Проектирование функционала программного средства</w:t>
+              <w:t>4.3 Создание снаряда</w:t>
             </w:r>
             <w:r>
               <w:rPr>
@@ -1204,7 +1393,7 @@
               <w:rPr>
                 <w:webHidden/>
               </w:rPr>
-              <w:instrText xml:space="preserve"> PAGEREF _Toc134265077 \h </w:instrText>
+              <w:instrText xml:space="preserve"> PAGEREF _Toc136645336 \h </w:instrText>
             </w:r>
             <w:r>
               <w:rPr>
@@ -1221,7 +1410,7 @@
               <w:rPr>
                 <w:webHidden/>
               </w:rPr>
-              <w:t>10</w:t>
+              <w:t>14</w:t>
             </w:r>
             <w:r>
               <w:rPr>
@@ -1240,12 +1429,12 @@
               <w:lang w:val="ru-BY" w:eastAsia="ru-BY"/>
             </w:rPr>
           </w:pPr>
-          <w:hyperlink w:anchor="_Toc134265078" w:history="1">
+          <w:hyperlink w:anchor="_Toc136645337" w:history="1">
             <w:r>
               <w:rPr>
                 <w:rStyle w:val="ae"/>
               </w:rPr>
-              <w:t>4 Разработка программного средства</w:t>
+              <w:t>5 Тестирование программного средства</w:t>
             </w:r>
             <w:r>
               <w:rPr>
@@ -1263,7 +1452,7 @@
               <w:rPr>
                 <w:webHidden/>
               </w:rPr>
-              <w:instrText xml:space="preserve"> PAGEREF _Toc134265078 \h </w:instrText>
+              <w:instrText xml:space="preserve"> PAGEREF _Toc136645337 \h </w:instrText>
             </w:r>
             <w:r>
               <w:rPr>
@@ -1280,184 +1469,7 @@
               <w:rPr>
                 <w:webHidden/>
               </w:rPr>
-              <w:t>13</w:t>
-            </w:r>
-            <w:r>
-              <w:rPr>
-                <w:webHidden/>
-              </w:rPr>
-              <w:fldChar w:fldCharType="end"/>
-            </w:r>
-          </w:hyperlink>
-        </w:p>
-        <w:p>
-          <w:pPr>
-            <w:pStyle w:val="21"/>
-            <w:rPr>
-              <w:rFonts w:asciiTheme="minorHAnsi" w:eastAsiaTheme="minorEastAsia" w:hAnsiTheme="minorHAnsi" w:cstheme="minorBidi"/>
-              <w:sz w:val="22"/>
-              <w:lang w:val="ru-BY" w:eastAsia="ru-BY"/>
-            </w:rPr>
-          </w:pPr>
-          <w:hyperlink w:anchor="_Toc134265079" w:history="1">
-            <w:r>
-              <w:rPr>
-                <w:rStyle w:val="ae"/>
-              </w:rPr>
-              <w:t>4.1 Проверка столкновения танка</w:t>
-            </w:r>
-            <w:r>
-              <w:rPr>
-                <w:webHidden/>
-              </w:rPr>
-              <w:tab/>
-            </w:r>
-            <w:r>
-              <w:rPr>
-                <w:webHidden/>
-              </w:rPr>
-              <w:fldChar w:fldCharType="begin"/>
-            </w:r>
-            <w:r>
-              <w:rPr>
-                <w:webHidden/>
-              </w:rPr>
-              <w:instrText xml:space="preserve"> PAGEREF _Toc134265079 \h </w:instrText>
-            </w:r>
-            <w:r>
-              <w:rPr>
-                <w:webHidden/>
-              </w:rPr>
-            </w:r>
-            <w:r>
-              <w:rPr>
-                <w:webHidden/>
-              </w:rPr>
-              <w:fldChar w:fldCharType="separate"/>
-            </w:r>
-            <w:r>
-              <w:rPr>
-                <w:webHidden/>
-              </w:rPr>
-              <w:t>13</w:t>
-            </w:r>
-            <w:r>
-              <w:rPr>
-                <w:webHidden/>
-              </w:rPr>
-              <w:fldChar w:fldCharType="end"/>
-            </w:r>
-          </w:hyperlink>
-        </w:p>
-        <w:p>
-          <w:pPr>
-            <w:pStyle w:val="21"/>
-            <w:rPr>
-              <w:rFonts w:asciiTheme="minorHAnsi" w:eastAsiaTheme="minorEastAsia" w:hAnsiTheme="minorHAnsi" w:cstheme="minorBidi"/>
-              <w:sz w:val="22"/>
-              <w:lang w:val="ru-BY" w:eastAsia="ru-BY"/>
-            </w:rPr>
-          </w:pPr>
-          <w:hyperlink w:anchor="_Toc134265080" w:history="1">
-            <w:r>
-              <w:rPr>
-                <w:rStyle w:val="ae"/>
-              </w:rPr>
-              <w:t>4.2 Движение танка</w:t>
-            </w:r>
-            <w:r>
-              <w:rPr>
-                <w:webHidden/>
-              </w:rPr>
-              <w:tab/>
-            </w:r>
-            <w:r>
-              <w:rPr>
-                <w:webHidden/>
-              </w:rPr>
-              <w:fldChar w:fldCharType="begin"/>
-            </w:r>
-            <w:r>
-              <w:rPr>
-                <w:webHidden/>
-              </w:rPr>
-              <w:instrText xml:space="preserve"> PAGEREF _Toc134265080 \h </w:instrText>
-            </w:r>
-            <w:r>
-              <w:rPr>
-                <w:webHidden/>
-              </w:rPr>
-            </w:r>
-            <w:r>
-              <w:rPr>
-                <w:webHidden/>
-              </w:rPr>
-              <w:fldChar w:fldCharType="separate"/>
-            </w:r>
-            <w:r>
-              <w:rPr>
-                <w:webHidden/>
-              </w:rPr>
-              <w:t>13</w:t>
-            </w:r>
-            <w:r>
-              <w:rPr>
-                <w:webHidden/>
-              </w:rPr>
-              <w:fldChar w:fldCharType="end"/>
-            </w:r>
-          </w:hyperlink>
-        </w:p>
-        <w:p>
-          <w:pPr>
-            <w:pStyle w:val="21"/>
-            <w:rPr>
-              <w:rFonts w:asciiTheme="minorHAnsi" w:eastAsiaTheme="minorEastAsia" w:hAnsiTheme="minorHAnsi" w:cstheme="minorBidi"/>
-              <w:sz w:val="22"/>
-              <w:lang w:val="ru-BY" w:eastAsia="ru-BY"/>
-            </w:rPr>
-          </w:pPr>
-          <w:hyperlink w:anchor="_Toc134265081" w:history="1">
-            <w:r>
-              <w:rPr>
-                <w:rStyle w:val="ae"/>
-              </w:rPr>
-              <w:t>4.3 Создание снаряда</w:t>
-            </w:r>
-            <w:r>
-              <w:rPr>
-                <w:webHidden/>
-              </w:rPr>
-              <w:tab/>
-            </w:r>
-            <w:r>
-              <w:rPr>
-                <w:webHidden/>
-              </w:rPr>
-              <w:fldChar w:fldCharType="begin"/>
-            </w:r>
-            <w:r>
-              <w:rPr>
-                <w:webHidden/>
-              </w:rPr>
-              <w:instrText xml:space="preserve"> PAGEREF _Toc134265081 \h </w:instrText>
-            </w:r>
-            <w:r>
-              <w:rPr>
-                <w:webHidden/>
-              </w:rPr>
-            </w:r>
-            <w:r>
-              <w:rPr>
-                <w:webHidden/>
-              </w:rPr>
-              <w:fldChar w:fldCharType="separate"/>
-            </w:r>
-            <w:r>
-              <w:rPr>
-                <w:webHidden/>
-              </w:rPr>
-              <w:t>14</w:t>
+              <w:t>15</w:t>
             </w:r>
             <w:r>
               <w:rPr>
@@ -1476,12 +1488,12 @@
               <w:lang w:val="ru-BY" w:eastAsia="ru-BY"/>
             </w:rPr>
           </w:pPr>
-          <w:hyperlink w:anchor="_Toc134265082" w:history="1">
+          <w:hyperlink w:anchor="_Toc136645338" w:history="1">
             <w:r>
               <w:rPr>
                 <w:rStyle w:val="ae"/>
               </w:rPr>
-              <w:t>5 Тестирование программного средства</w:t>
+              <w:t>6 Руководство пользователя</w:t>
             </w:r>
             <w:r>
               <w:rPr>
@@ -1499,7 +1511,7 @@
               <w:rPr>
                 <w:webHidden/>
               </w:rPr>
-              <w:instrText xml:space="preserve"> PAGEREF _Toc134265082 \h </w:instrText>
+              <w:instrText xml:space="preserve"> PAGEREF _Toc136645338 \h </w:instrText>
             </w:r>
             <w:r>
               <w:rPr>
@@ -1535,12 +1547,12 @@
               <w:lang w:val="ru-BY" w:eastAsia="ru-BY"/>
             </w:rPr>
           </w:pPr>
-          <w:hyperlink w:anchor="_Toc134265083" w:history="1">
+          <w:hyperlink w:anchor="_Toc136645339" w:history="1">
             <w:r>
               <w:rPr>
                 <w:rStyle w:val="ae"/>
               </w:rPr>
-              <w:t>6 Руководство пользователя</w:t>
+              <w:t>Заключение</w:t>
             </w:r>
             <w:r>
               <w:rPr>
@@ -1558,7 +1570,7 @@
               <w:rPr>
                 <w:webHidden/>
               </w:rPr>
-              <w:instrText xml:space="preserve"> PAGEREF _Toc134265083 \h </w:instrText>
+              <w:instrText xml:space="preserve"> PAGEREF _Toc136645339 \h </w:instrText>
             </w:r>
             <w:r>
               <w:rPr>
@@ -1594,12 +1606,12 @@
               <w:lang w:val="ru-BY" w:eastAsia="ru-BY"/>
             </w:rPr>
           </w:pPr>
-          <w:hyperlink w:anchor="_Toc134265084" w:history="1">
+          <w:hyperlink w:anchor="_Toc136645340" w:history="1">
             <w:r>
               <w:rPr>
                 <w:rStyle w:val="ae"/>
               </w:rPr>
-              <w:t>Заключение</w:t>
+              <w:t>Список использованной литературы</w:t>
             </w:r>
             <w:r>
               <w:rPr>
@@ -1617,7 +1629,7 @@
               <w:rPr>
                 <w:webHidden/>
               </w:rPr>
-              <w:instrText xml:space="preserve"> PAGEREF _Toc134265084 \h </w:instrText>
+              <w:instrText xml:space="preserve"> PAGEREF _Toc136645340 \h </w:instrText>
             </w:r>
             <w:r>
               <w:rPr>
@@ -1653,12 +1665,12 @@
               <w:lang w:val="ru-BY" w:eastAsia="ru-BY"/>
             </w:rPr>
           </w:pPr>
-          <w:hyperlink w:anchor="_Toc134265085" w:history="1">
+          <w:hyperlink w:anchor="_Toc136645341" w:history="1">
             <w:r>
               <w:rPr>
                 <w:rStyle w:val="ae"/>
               </w:rPr>
-              <w:t>Список использованной литературы</w:t>
+              <w:t>Приложение А</w:t>
             </w:r>
             <w:r>
               <w:rPr>
@@ -1676,7 +1688,7 @@
               <w:rPr>
                 <w:webHidden/>
               </w:rPr>
-              <w:instrText xml:space="preserve"> PAGEREF _Toc134265085 \h </w:instrText>
+              <w:instrText xml:space="preserve"> PAGEREF _Toc136645341 \h </w:instrText>
             </w:r>
             <w:r>
               <w:rPr>
@@ -1694,65 +1706,6 @@
                 <w:webHidden/>
               </w:rPr>
               <w:t>19</w:t>
-            </w:r>
-            <w:r>
-              <w:rPr>
-                <w:webHidden/>
-              </w:rPr>
-              <w:fldChar w:fldCharType="end"/>
-            </w:r>
-          </w:hyperlink>
-        </w:p>
-        <w:p>
-          <w:pPr>
-            <w:pStyle w:val="12"/>
-            <w:rPr>
-              <w:rFonts w:asciiTheme="minorHAnsi" w:eastAsiaTheme="minorEastAsia" w:hAnsiTheme="minorHAnsi" w:cstheme="minorBidi"/>
-              <w:sz w:val="22"/>
-              <w:lang w:val="ru-BY" w:eastAsia="ru-BY"/>
-            </w:rPr>
-          </w:pPr>
-          <w:hyperlink w:anchor="_Toc134265086" w:history="1">
-            <w:r>
-              <w:rPr>
-                <w:rStyle w:val="ae"/>
-              </w:rPr>
-              <w:t>Приложение А</w:t>
-            </w:r>
-            <w:r>
-              <w:rPr>
-                <w:webHidden/>
-              </w:rPr>
-              <w:tab/>
-            </w:r>
-            <w:r>
-              <w:rPr>
-                <w:webHidden/>
-              </w:rPr>
-              <w:fldChar w:fldCharType="begin"/>
-            </w:r>
-            <w:r>
-              <w:rPr>
-                <w:webHidden/>
-              </w:rPr>
-              <w:instrText xml:space="preserve"> PAGEREF _Toc134265086 \h </w:instrText>
-            </w:r>
-            <w:r>
-              <w:rPr>
-                <w:webHidden/>
-              </w:rPr>
-            </w:r>
-            <w:r>
-              <w:rPr>
-                <w:webHidden/>
-              </w:rPr>
-              <w:fldChar w:fldCharType="separate"/>
-            </w:r>
-            <w:r>
-              <w:rPr>
-                <w:webHidden/>
-              </w:rPr>
-              <w:t>20</w:t>
             </w:r>
             <w:r>
               <w:rPr>
@@ -1787,7 +1740,7 @@
           <w:lang w:val="ru-RU"/>
         </w:rPr>
       </w:pPr>
-      <w:bookmarkStart w:id="0" w:name="_Toc134265066"/>
+      <w:bookmarkStart w:id="0" w:name="_Toc136645322"/>
       <w:r>
         <w:rPr>
           <w:lang w:val="ru-RU"/>
@@ -2112,7 +2065,7 @@
           <w:lang w:val="ru-RU"/>
         </w:rPr>
       </w:pPr>
-      <w:bookmarkStart w:id="1" w:name="_Toc134265067"/>
+      <w:bookmarkStart w:id="1" w:name="_Toc136645323"/>
       <w:r>
         <w:rPr>
           <w:lang w:val="ru-RU"/>
@@ -2126,7 +2079,7 @@
       <w:pPr>
         <w:pStyle w:val="2"/>
       </w:pPr>
-      <w:bookmarkStart w:id="2" w:name="_Toc134265068"/>
+      <w:bookmarkStart w:id="2" w:name="_Toc136645324"/>
       <w:r>
         <w:t>Обзор</w:t>
       </w:r>
@@ -2897,7 +2850,7 @@
       <w:pPr>
         <w:pStyle w:val="2"/>
       </w:pPr>
-      <w:bookmarkStart w:id="5" w:name="_Toc134265069"/>
+      <w:bookmarkStart w:id="5" w:name="_Toc136645325"/>
       <w:r>
         <w:lastRenderedPageBreak/>
         <w:t>Перечень функциональных требований</w:t>
@@ -2942,7 +2895,7 @@
         <w:ind w:left="709" w:firstLine="284"/>
       </w:pPr>
       <w:r>
-        <w:t>сражение с ботами</w:t>
+        <w:t>перезапуск игры</w:t>
       </w:r>
       <w:r>
         <w:rPr>
@@ -2957,7 +2910,10 @@
         <w:ind w:left="709" w:firstLine="284"/>
       </w:pPr>
       <w:r>
-        <w:t>перезапуск игры</w:t>
+        <w:t xml:space="preserve">перезарядка </w:t>
+      </w:r>
+      <w:r>
+        <w:t>танка</w:t>
       </w:r>
       <w:r>
         <w:rPr>
@@ -2972,40 +2928,7 @@
         <w:ind w:left="709" w:firstLine="284"/>
       </w:pPr>
       <w:r>
-        <w:t xml:space="preserve">перезарядка </w:t>
-      </w:r>
-      <w:r>
-        <w:t>танка</w:t>
-      </w:r>
-      <w:r>
-        <w:rPr>
-          <w:lang w:val="en-US"/>
-        </w:rPr>
-        <w:t>;</w:t>
-      </w:r>
-    </w:p>
-    <w:p>
-      <w:pPr>
-        <w:pStyle w:val="a"/>
-        <w:ind w:left="709" w:firstLine="284"/>
-      </w:pPr>
-      <w:r>
         <w:t>отрисовка карты</w:t>
-      </w:r>
-      <w:r>
-        <w:rPr>
-          <w:lang w:val="en-US"/>
-        </w:rPr>
-        <w:t>;</w:t>
-      </w:r>
-    </w:p>
-    <w:p>
-      <w:pPr>
-        <w:pStyle w:val="a"/>
-        <w:ind w:left="709" w:firstLine="284"/>
-      </w:pPr>
-      <w:r>
-        <w:t>счётчик убийств</w:t>
       </w:r>
       <w:r>
         <w:rPr>
@@ -3297,7 +3220,7 @@
       <w:pPr>
         <w:pStyle w:val="2"/>
       </w:pPr>
-      <w:bookmarkStart w:id="6" w:name="_Toc134265070"/>
+      <w:bookmarkStart w:id="6" w:name="_Toc136645326"/>
       <w:r>
         <w:t>Состав и параметры технических и программных средств</w:t>
       </w:r>
@@ -3428,79 +3351,12 @@
         <w:pStyle w:val="1"/>
         <w:ind w:hanging="77"/>
       </w:pPr>
-      <w:bookmarkStart w:id="7" w:name="_Toc134265071"/>
+      <w:bookmarkStart w:id="7" w:name="_Toc136645327"/>
       <w:r>
         <w:lastRenderedPageBreak/>
         <w:t>Моделирование предметной области</w:t>
       </w:r>
       <w:bookmarkEnd w:id="7"/>
-    </w:p>
-    <w:p>
-      <w:pPr>
-        <w:pStyle w:val="a2"/>
-        <w:rPr>
-          <w:szCs w:val="22"/>
-        </w:rPr>
-      </w:pPr>
-      <w:r>
-        <w:rPr>
-          <w:szCs w:val="22"/>
-        </w:rPr>
-        <w:t xml:space="preserve">В данном программном средстве будут использоваться </w:t>
-      </w:r>
-      <w:r>
-        <w:rPr>
-          <w:szCs w:val="22"/>
-        </w:rPr>
-        <w:t>следующие</w:t>
-      </w:r>
-      <w:r>
-        <w:rPr>
-          <w:szCs w:val="22"/>
-        </w:rPr>
-        <w:t xml:space="preserve"> структур</w:t>
-      </w:r>
-      <w:r>
-        <w:rPr>
-          <w:szCs w:val="22"/>
-        </w:rPr>
-        <w:t>ы</w:t>
-      </w:r>
-      <w:r>
-        <w:rPr>
-          <w:szCs w:val="22"/>
-        </w:rPr>
-        <w:t xml:space="preserve"> да</w:t>
-      </w:r>
-      <w:r>
-        <w:rPr>
-          <w:szCs w:val="22"/>
-        </w:rPr>
-        <w:t>н</w:t>
-      </w:r>
-      <w:r>
-        <w:rPr>
-          <w:szCs w:val="22"/>
-        </w:rPr>
-        <w:t xml:space="preserve">ных: </w:t>
-      </w:r>
-    </w:p>
-    <w:p>
-      <w:pPr>
-        <w:pStyle w:val="a"/>
-      </w:pPr>
-      <w:r>
-        <w:t>Связный</w:t>
-      </w:r>
-      <w:r>
-        <w:t xml:space="preserve"> список</w:t>
-      </w:r>
-      <w:r>
-        <w:rPr>
-          <w:lang w:val="en-US"/>
-        </w:rPr>
-        <w:t>.</w:t>
-      </w:r>
     </w:p>
     <w:p>
       <w:pPr>
@@ -3511,9 +3367,39 @@
         </w:numPr>
         <w:ind w:firstLine="709"/>
         <w:rPr>
-          <w:lang w:val="en-US"/>
-        </w:rPr>
-      </w:pPr>
+          <w:lang w:val="be-BY"/>
+        </w:rPr>
+      </w:pPr>
+      <w:r>
+        <w:t xml:space="preserve">В качестве сетевого </w:t>
+      </w:r>
+      <w:r>
+        <w:rPr>
+          <w:lang w:val="be-BY"/>
+        </w:rPr>
+        <w:t xml:space="preserve">протокала </w:t>
+      </w:r>
+      <w:r>
+        <w:rPr>
+          <w:lang w:val="be-BY"/>
+        </w:rPr>
+        <w:t>используется</w:t>
+      </w:r>
+      <w:r>
+        <w:t xml:space="preserve"> </w:t>
+      </w:r>
+      <w:r>
+        <w:t xml:space="preserve">протокол </w:t>
+      </w:r>
+      <w:r>
+        <w:t>UDP</w:t>
+      </w:r>
+      <w:r>
+        <w:rPr>
+          <w:lang w:val="be-BY"/>
+        </w:rPr>
+        <w:t>.</w:t>
+      </w:r>
     </w:p>
     <w:p>
       <w:pPr>
@@ -3522,351 +3408,26 @@
           <w:ilvl w:val="0"/>
           <w:numId w:val="0"/>
         </w:numPr>
-        <w:ind w:firstLine="709"/>
+      </w:pPr>
+    </w:p>
+    <w:p>
+      <w:pPr>
+        <w:pStyle w:val="2"/>
+      </w:pPr>
+      <w:bookmarkStart w:id="8" w:name="_Toc136645328"/>
+      <w:r>
         <w:rPr>
           <w:lang w:val="be-BY"/>
         </w:rPr>
-      </w:pPr>
-      <w:r>
-        <w:t xml:space="preserve">В качестве сетевого </w:t>
-      </w:r>
-      <w:r>
-        <w:rPr>
-          <w:lang w:val="be-BY"/>
-        </w:rPr>
-        <w:t xml:space="preserve">протокала </w:t>
-      </w:r>
-      <w:r>
-        <w:rPr>
-          <w:lang w:val="be-BY"/>
-        </w:rPr>
-        <w:t>используется</w:t>
-      </w:r>
-      <w:r>
-        <w:t xml:space="preserve"> </w:t>
-      </w:r>
-      <w:r>
-        <w:t xml:space="preserve">протокол </w:t>
-      </w:r>
-      <w:r>
+        <w:t xml:space="preserve">Протокол </w:t>
+      </w:r>
+      <w:r>
+        <w:rPr>
+          <w:lang w:val="en-US"/>
+        </w:rPr>
         <w:t>UDP</w:t>
       </w:r>
-      <w:r>
-        <w:rPr>
-          <w:lang w:val="be-BY"/>
-        </w:rPr>
-        <w:t>.</w:t>
-      </w:r>
-    </w:p>
-    <w:p>
-      <w:pPr>
-        <w:pStyle w:val="a"/>
-        <w:numPr>
-          <w:ilvl w:val="0"/>
-          <w:numId w:val="0"/>
-        </w:numPr>
-        <w:ind w:firstLine="709"/>
-      </w:pPr>
-    </w:p>
-    <w:p>
-      <w:pPr>
-        <w:pStyle w:val="2"/>
-      </w:pPr>
-      <w:bookmarkStart w:id="8" w:name="_Toc104967980"/>
-      <w:bookmarkStart w:id="9" w:name="_Toc104982872"/>
-      <w:bookmarkStart w:id="10" w:name="_Toc134265072"/>
-      <w:r>
-        <w:t>Связный список</w:t>
-      </w:r>
       <w:bookmarkEnd w:id="8"/>
-      <w:bookmarkEnd w:id="9"/>
-      <w:bookmarkEnd w:id="10"/>
-    </w:p>
-    <w:p>
-      <w:pPr>
-        <w:pStyle w:val="a2"/>
-      </w:pPr>
-      <w:r>
-        <w:t>Однонаправленный  с</w:t>
-      </w:r>
-      <w:r>
-        <w:t>вязный список — базовая динамическая структура данных, состоящая из узлов, каждый из которых содержит как собственно данные, так и одну на следующий узел списка</w:t>
-      </w:r>
-      <w:r>
-        <w:t>.</w:t>
-      </w:r>
-      <w:r>
-        <w:t> Принципиальным преимуществом перед массивом является структурная гибкость: порядок элементов связного списка может не совпадать с порядком расположения элементов данных в памяти компьютера, а порядок обхода списка всегда явно задаётся его внутренними связями.</w:t>
-      </w:r>
-    </w:p>
-    <w:p>
-      <w:pPr>
-        <w:pStyle w:val="a2"/>
-      </w:pPr>
-    </w:p>
-    <w:p>
-      <w:pPr>
-        <w:pStyle w:val="a2"/>
-        <w:keepNext/>
-        <w:ind w:firstLine="0"/>
-      </w:pPr>
-      <w:r>
-        <w:rPr>
-          <w:noProof/>
-          <w:lang w:eastAsia="ru-RU"/>
-        </w:rPr>
-        <w:drawing>
-          <wp:inline distT="0" distB="0" distL="0" distR="0" wp14:anchorId="2E286CCB" wp14:editId="5FE27AB1">
-            <wp:extent cx="5940425" cy="1172085"/>
-            <wp:effectExtent l="0" t="0" r="3175" b="9525"/>
-            <wp:docPr id="33" name="Picture 2"/>
-            <wp:cNvGraphicFramePr>
-              <a:graphicFrameLocks xmlns:a="http://schemas.openxmlformats.org/drawingml/2006/main" noChangeAspect="1"/>
-            </wp:cNvGraphicFramePr>
-            <a:graphic xmlns:a="http://schemas.openxmlformats.org/drawingml/2006/main">
-              <a:graphicData uri="http://schemas.openxmlformats.org/drawingml/2006/picture">
-                <pic:pic xmlns:pic="http://schemas.openxmlformats.org/drawingml/2006/picture">
-                  <pic:nvPicPr>
-                    <pic:cNvPr id="2" name="Picture 2"/>
-                    <pic:cNvPicPr/>
-                  </pic:nvPicPr>
-                  <pic:blipFill>
-                    <a:blip r:embed="rId10">
-                      <a:extLst>
-                        <a:ext uri="{28A0092B-C50C-407E-A947-70E740481C1C}">
-                          <a14:useLocalDpi xmlns:a14="http://schemas.microsoft.com/office/drawing/2010/main" val="0"/>
-                        </a:ext>
-                      </a:extLst>
-                    </a:blip>
-                    <a:stretch>
-                      <a:fillRect/>
-                    </a:stretch>
-                  </pic:blipFill>
-                  <pic:spPr>
-                    <a:xfrm>
-                      <a:off x="0" y="0"/>
-                      <a:ext cx="5940425" cy="1172085"/>
-                    </a:xfrm>
-                    <a:prstGeom prst="rect">
-                      <a:avLst/>
-                    </a:prstGeom>
-                  </pic:spPr>
-                </pic:pic>
-              </a:graphicData>
-            </a:graphic>
-          </wp:inline>
-        </w:drawing>
-      </w:r>
-    </w:p>
-    <w:p>
-      <w:pPr>
-        <w:pStyle w:val="a2"/>
-        <w:keepNext/>
-        <w:ind w:firstLine="0"/>
-      </w:pPr>
-    </w:p>
-    <w:p>
-      <w:pPr>
-        <w:pStyle w:val="aa"/>
-        <w:rPr>
-          <w:b w:val="0"/>
-          <w:bCs/>
-        </w:rPr>
-      </w:pPr>
-      <w:r>
-        <w:rPr>
-          <w:b w:val="0"/>
-          <w:bCs/>
-        </w:rPr>
-        <w:t xml:space="preserve">Рисунок </w:t>
-      </w:r>
-      <w:r>
-        <w:rPr>
-          <w:b w:val="0"/>
-          <w:bCs/>
-        </w:rPr>
-        <w:t>2.1</w:t>
-      </w:r>
-      <w:r>
-        <w:rPr>
-          <w:b w:val="0"/>
-          <w:bCs/>
-        </w:rPr>
-        <w:t xml:space="preserve"> – Иллюстрация однонаправленного связного списка</w:t>
-      </w:r>
-    </w:p>
-    <w:p>
-      <w:pPr>
-        <w:pStyle w:val="aa"/>
-        <w:rPr>
-          <w:b w:val="0"/>
-          <w:bCs/>
-        </w:rPr>
-      </w:pPr>
-    </w:p>
-    <w:p>
-      <w:pPr>
-        <w:pStyle w:val="a2"/>
-      </w:pPr>
-      <w:r>
-        <w:t>По односвязному списку можно передвигаться только в сторону конца списка. Узнать адрес предыдущего элемента, опираясь на содержимое текущего узла, невозможно.</w:t>
-      </w:r>
-    </w:p>
-    <w:p>
-      <w:pPr>
-        <w:pStyle w:val="a2"/>
-      </w:pPr>
-      <w:r>
-        <w:t xml:space="preserve">В двусвязном, или двунаправленном связном, списке ссылки в каждом узле указывают на предыдущий и на последующий узел. </w:t>
-      </w:r>
-    </w:p>
-    <w:p>
-      <w:pPr>
-        <w:ind w:firstLine="0"/>
-      </w:pPr>
-    </w:p>
-    <w:p>
-      <w:pPr>
-        <w:pStyle w:val="aa"/>
-        <w:keepNext/>
-      </w:pPr>
-      <w:r>
-        <w:rPr>
-          <w:noProof/>
-        </w:rPr>
-        <w:drawing>
-          <wp:inline distT="0" distB="0" distL="0" distR="0" wp14:anchorId="0E89B511" wp14:editId="53F3FBB5">
-            <wp:extent cx="2657846" cy="1667108"/>
-            <wp:effectExtent l="0" t="0" r="9525" b="9525"/>
-            <wp:docPr id="34" name="Малюнак 22"/>
-            <wp:cNvGraphicFramePr>
-              <a:graphicFrameLocks xmlns:a="http://schemas.openxmlformats.org/drawingml/2006/main" noChangeAspect="1"/>
-            </wp:cNvGraphicFramePr>
-            <a:graphic xmlns:a="http://schemas.openxmlformats.org/drawingml/2006/main">
-              <a:graphicData uri="http://schemas.openxmlformats.org/drawingml/2006/picture">
-                <pic:pic xmlns:pic="http://schemas.openxmlformats.org/drawingml/2006/picture">
-                  <pic:nvPicPr>
-                    <pic:cNvPr id="1" name=""/>
-                    <pic:cNvPicPr/>
-                  </pic:nvPicPr>
-                  <pic:blipFill>
-                    <a:blip r:embed="rId11"/>
-                    <a:stretch>
-                      <a:fillRect/>
-                    </a:stretch>
-                  </pic:blipFill>
-                  <pic:spPr>
-                    <a:xfrm>
-                      <a:off x="0" y="0"/>
-                      <a:ext cx="2657846" cy="1667108"/>
-                    </a:xfrm>
-                    <a:prstGeom prst="rect">
-                      <a:avLst/>
-                    </a:prstGeom>
-                  </pic:spPr>
-                </pic:pic>
-              </a:graphicData>
-            </a:graphic>
-          </wp:inline>
-        </w:drawing>
-      </w:r>
-    </w:p>
-    <w:p>
-      <w:pPr>
-        <w:pStyle w:val="aa"/>
-        <w:keepNext/>
-      </w:pPr>
-    </w:p>
-    <w:p>
-      <w:pPr>
-        <w:pStyle w:val="ab"/>
-      </w:pPr>
-      <w:r>
-        <w:t xml:space="preserve">Рисунок </w:t>
-      </w:r>
-      <w:r>
-        <w:t>2.2</w:t>
-      </w:r>
-      <w:r>
-        <w:t xml:space="preserve"> – Иллюстрация однонаправленного связного списка </w:t>
-      </w:r>
-    </w:p>
-    <w:p/>
-    <w:p>
-      <w:pPr>
-        <w:pStyle w:val="a2"/>
-      </w:pPr>
-      <w:r>
-        <w:lastRenderedPageBreak/>
-        <w:t xml:space="preserve">Как и односвязный список, двусвязный допускает только последовательный доступ к элементам, но при этом даёт возможность перемещения в обе стороны. В таком списке проще производить удаление и перестановку элементов, так как легко получить доступ ко всем элементам списка, ссылки которых направлены на изменяемый элемент. </w:t>
-      </w:r>
-    </w:p>
-    <w:p>
-      <w:pPr>
-        <w:pStyle w:val="a2"/>
-      </w:pPr>
-      <w:r>
-        <w:t xml:space="preserve">При работе со списком вводятся дополнительные ссылки на первый и последний элемент списка. Будем называть их </w:t>
-      </w:r>
-      <w:proofErr w:type="spellStart"/>
-      <w:r>
-        <w:t>head</w:t>
-      </w:r>
-      <w:proofErr w:type="spellEnd"/>
-      <w:r>
-        <w:t xml:space="preserve"> («голова») и </w:t>
-      </w:r>
-      <w:proofErr w:type="spellStart"/>
-      <w:r>
-        <w:t>tail</w:t>
-      </w:r>
-      <w:proofErr w:type="spellEnd"/>
-      <w:r>
-        <w:t xml:space="preserve"> («хвост»).</w:t>
-      </w:r>
-    </w:p>
-    <w:p>
-      <w:pPr>
-        <w:pStyle w:val="a2"/>
-      </w:pPr>
-      <w:r>
-        <w:t xml:space="preserve">Операции вставки в конкретное место списка и удаления определённого элемента списка выполняются за O(1) при условии, что на вход даётся ссылка на узел (идущий перед точкой вставки или предшествующий узлу, который будет удалён). Если такая ссылка не предоставлена, то операции работают за O(n). </w:t>
-      </w:r>
-    </w:p>
-    <w:p>
-      <w:pPr>
-        <w:pStyle w:val="a"/>
-        <w:numPr>
-          <w:ilvl w:val="0"/>
-          <w:numId w:val="0"/>
-        </w:numPr>
-        <w:ind w:left="709"/>
-      </w:pPr>
-    </w:p>
-    <w:p>
-      <w:pPr>
-        <w:pStyle w:val="2"/>
-      </w:pPr>
-      <w:bookmarkStart w:id="11" w:name="_Toc134265073"/>
-      <w:r>
-        <w:rPr>
-          <w:lang w:val="be-BY"/>
-        </w:rPr>
-        <w:t xml:space="preserve">Протокол </w:t>
-      </w:r>
-      <w:r>
-        <w:rPr>
-          <w:lang w:val="en-US"/>
-        </w:rPr>
-        <w:t>UDP</w:t>
-      </w:r>
-      <w:bookmarkEnd w:id="11"/>
-      <w:r>
-        <w:rPr>
-          <w:lang w:val="en-US"/>
-        </w:rPr>
-        <w:br/>
-      </w:r>
     </w:p>
     <w:p>
       <w:r>
@@ -3931,7 +3492,7 @@
                     </pic:cNvPicPr>
                   </pic:nvPicPr>
                   <pic:blipFill>
-                    <a:blip r:embed="rId12">
+                    <a:blip r:embed="rId10">
                       <a:extLst>
                         <a:ext uri="{28A0092B-C50C-407E-A947-70E740481C1C}">
                           <a14:useLocalDpi xmlns:a14="http://schemas.microsoft.com/office/drawing/2010/main" val="0"/>
@@ -4059,7 +3620,7 @@
         <w:pStyle w:val="1"/>
         <w:ind w:hanging="77"/>
       </w:pPr>
-      <w:bookmarkStart w:id="12" w:name="_Toc134265074"/>
+      <w:bookmarkStart w:id="9" w:name="_Toc136645329"/>
       <w:bookmarkEnd w:id="3"/>
       <w:bookmarkEnd w:id="4"/>
       <w:r>
@@ -4072,17 +3633,17 @@
       <w:r>
         <w:t xml:space="preserve"> программного средства</w:t>
       </w:r>
-      <w:bookmarkEnd w:id="12"/>
+      <w:bookmarkEnd w:id="9"/>
     </w:p>
     <w:p>
       <w:pPr>
         <w:pStyle w:val="2"/>
       </w:pPr>
-      <w:bookmarkStart w:id="13" w:name="_Toc134265075"/>
+      <w:bookmarkStart w:id="10" w:name="_Toc136645330"/>
       <w:r>
         <w:t>Структура программы</w:t>
       </w:r>
-      <w:bookmarkEnd w:id="13"/>
+      <w:bookmarkEnd w:id="10"/>
     </w:p>
     <w:p>
       <w:pPr>
@@ -4113,7 +3674,7 @@
           <w:bCs w:val="0"/>
           <w:lang w:val="ru-RU"/>
         </w:rPr>
-        <w:t>5</w:t>
+        <w:t>9</w:t>
       </w:r>
       <w:r>
         <w:rPr>
@@ -4307,12 +3868,44 @@
         </w:rPr>
         <w:t>Udp</w:t>
       </w:r>
+      <w:r>
+        <w:rPr>
+          <w:lang w:val="en-US"/>
+        </w:rPr>
+        <w:t>Client</w:t>
+      </w:r>
       <w:proofErr w:type="spellEnd"/>
       <w:r>
-        <w:t xml:space="preserve"> – мод</w:t>
-      </w:r>
-      <w:r>
-        <w:t>уль передачи данных по сети.</w:t>
+        <w:t xml:space="preserve"> – модуль </w:t>
+      </w:r>
+      <w:r>
+        <w:t>клиента</w:t>
+      </w:r>
+      <w:r>
+        <w:t>.</w:t>
+      </w:r>
+    </w:p>
+    <w:p>
+      <w:pPr>
+        <w:pStyle w:val="a"/>
+        <w:ind w:left="709" w:firstLine="284"/>
+      </w:pPr>
+      <w:proofErr w:type="spellStart"/>
+      <w:r>
+        <w:rPr>
+          <w:lang w:val="en-US"/>
+        </w:rPr>
+        <w:t>UdpServer</w:t>
+      </w:r>
+      <w:proofErr w:type="spellEnd"/>
+      <w:r>
+        <w:t xml:space="preserve"> </w:t>
+      </w:r>
+      <w:r>
+        <w:t xml:space="preserve">– модуль </w:t>
+      </w:r>
+      <w:r>
+        <w:t>сервера.</w:t>
       </w:r>
     </w:p>
     <w:p>
@@ -4364,11 +3957,11 @@
       <w:pPr>
         <w:pStyle w:val="2"/>
       </w:pPr>
-      <w:bookmarkStart w:id="14" w:name="_Toc134265076"/>
+      <w:bookmarkStart w:id="11" w:name="_Toc136645331"/>
       <w:r>
         <w:t>Проектирование интерфейса программного средства</w:t>
       </w:r>
-      <w:bookmarkEnd w:id="14"/>
+      <w:bookmarkEnd w:id="11"/>
     </w:p>
     <w:p>
       <w:pPr>
@@ -4379,7 +3972,13 @@
         <w:rPr>
           <w:lang w:val="ru-RU"/>
         </w:rPr>
-        <w:t>Главное окно</w:t>
+        <w:t xml:space="preserve">Главное </w:t>
+      </w:r>
+      <w:r>
+        <w:rPr>
+          <w:lang w:val="ru-RU"/>
+        </w:rPr>
+        <w:t>меню</w:t>
       </w:r>
     </w:p>
     <w:p>
@@ -4424,7 +4023,7 @@
           <w:bCs w:val="0"/>
           <w:lang w:val="ru-RU"/>
         </w:rPr>
-        <w:t xml:space="preserve"> игровым полем, областью информации о танках и информацией о оставшемся времени перезарядки</w:t>
+        <w:t xml:space="preserve"> 3 кнопками Сервер, Клиент и Выход</w:t>
       </w:r>
       <w:r>
         <w:rPr>
@@ -4475,22 +4074,345 @@
         <w:t xml:space="preserve"> </w:t>
       </w:r>
     </w:p>
-    <w:p/>
+    <w:p>
+      <w:pPr>
+        <w:ind w:firstLine="0"/>
+      </w:pPr>
+    </w:p>
+    <w:p>
+      <w:pPr>
+        <w:pStyle w:val="afa"/>
+      </w:pPr>
+      <w:r>
+        <w:object w:dxaOrig="4375" w:dyaOrig="4510" w14:anchorId="5FC08835">
+          <v:shapetype id="_x0000_t75" coordsize="21600,21600" o:spt="75" o:preferrelative="t" path="m@4@5l@4@11@9@11@9@5xe" filled="f" stroked="f">
+            <v:stroke joinstyle="miter"/>
+            <v:formulas>
+              <v:f eqn="if lineDrawn pixelLineWidth 0"/>
+              <v:f eqn="sum @0 1 0"/>
+              <v:f eqn="sum 0 0 @1"/>
+              <v:f eqn="prod @2 1 2"/>
+              <v:f eqn="prod @3 21600 pixelWidth"/>
+              <v:f eqn="prod @3 21600 pixelHeight"/>
+              <v:f eqn="sum @0 0 1"/>
+              <v:f eqn="prod @6 1 2"/>
+              <v:f eqn="prod @7 21600 pixelWidth"/>
+              <v:f eqn="sum @8 21600 0"/>
+              <v:f eqn="prod @7 21600 pixelHeight"/>
+              <v:f eqn="sum @10 21600 0"/>
+            </v:formulas>
+            <v:path o:extrusionok="f" gradientshapeok="t" o:connecttype="rect"/>
+            <o:lock v:ext="edit" aspectratio="t"/>
+          </v:shapetype>
+          <v:shape id="_x0000_i1031" type="#_x0000_t75" style="width:218.7pt;height:225.5pt" o:ole="">
+            <v:imagedata r:id="rId11" o:title=""/>
+          </v:shape>
+          <o:OLEObject Type="Embed" ProgID="Visio.Drawing.15" ShapeID="_x0000_i1031" DrawAspect="Content" ObjectID="_1747258505" r:id="rId12"/>
+        </w:object>
+      </w:r>
+    </w:p>
+    <w:p>
+      <w:pPr>
+        <w:ind w:firstLine="0"/>
+      </w:pPr>
+    </w:p>
     <w:p>
       <w:pPr>
         <w:jc w:val="center"/>
       </w:pPr>
-    </w:p>
-    <w:p>
-      <w:pPr>
-        <w:ind w:firstLine="0"/>
+      <w:r>
+        <w:t xml:space="preserve">Рисунок 3.1 – </w:t>
+      </w:r>
+      <w:r>
+        <w:t xml:space="preserve">Главное </w:t>
+      </w:r>
+      <w:r>
+        <w:t>меню</w:t>
+      </w:r>
+    </w:p>
+    <w:p>
+      <w:pPr>
+        <w:jc w:val="center"/>
+      </w:pPr>
+    </w:p>
+    <w:p>
+      <w:pPr>
+        <w:pStyle w:val="2"/>
+        <w:rPr>
+          <w:noProof/>
+        </w:rPr>
+      </w:pPr>
+      <w:bookmarkStart w:id="12" w:name="_Toc136645332"/>
+      <w:r>
+        <w:rPr>
+          <w:noProof/>
+        </w:rPr>
+        <w:lastRenderedPageBreak/>
+        <w:t xml:space="preserve">Проектирование </w:t>
+      </w:r>
+      <w:r>
+        <w:t>функционала</w:t>
+      </w:r>
+      <w:r>
+        <w:rPr>
+          <w:noProof/>
+        </w:rPr>
+        <w:t xml:space="preserve"> программного средства</w:t>
+      </w:r>
+      <w:bookmarkEnd w:id="12"/>
+    </w:p>
+    <w:p>
+      <w:pPr>
+        <w:pStyle w:val="22"/>
+        <w:ind w:firstLine="708"/>
+        <w:rPr>
+          <w:b w:val="0"/>
+          <w:bCs w:val="0"/>
+          <w:noProof/>
+          <w:lang w:val="be-BY"/>
+        </w:rPr>
+      </w:pPr>
+      <w:r>
+        <w:rPr>
+          <w:b w:val="0"/>
+          <w:bCs w:val="0"/>
+          <w:noProof/>
+          <w:lang w:val="be-BY"/>
+        </w:rPr>
+        <w:t xml:space="preserve">При создании игры очень важно сразу определить задачу и цели, а также хорошо составить рабочие алгоритмы. Искать ошибки в коде придётся в любом случае, но хорошо написанный алгоритм упрощает это в разы. В игре должны быть использованы следующие </w:t>
+      </w:r>
+      <w:r>
+        <w:rPr>
+          <w:b w:val="0"/>
+          <w:bCs w:val="0"/>
+          <w:noProof/>
+          <w:lang w:val="be-BY"/>
+        </w:rPr>
+        <w:t>алгоритмы</w:t>
+      </w:r>
+      <w:r>
+        <w:rPr>
+          <w:b w:val="0"/>
+          <w:bCs w:val="0"/>
+          <w:noProof/>
+          <w:lang w:val="be-BY"/>
+        </w:rPr>
+        <w:t xml:space="preserve">: </w:t>
+      </w:r>
+    </w:p>
+    <w:p>
+      <w:pPr>
+        <w:pStyle w:val="22"/>
+        <w:numPr>
+          <w:ilvl w:val="0"/>
+          <w:numId w:val="28"/>
+        </w:numPr>
+        <w:rPr>
+          <w:b w:val="0"/>
+          <w:bCs w:val="0"/>
+          <w:noProof/>
+          <w:lang w:val="ru-RU"/>
+        </w:rPr>
+      </w:pPr>
+      <w:r>
+        <w:rPr>
+          <w:b w:val="0"/>
+          <w:bCs w:val="0"/>
+          <w:noProof/>
+          <w:lang w:val="ru-RU"/>
+        </w:rPr>
+        <w:t xml:space="preserve">обработчик </w:t>
+      </w:r>
+      <w:r>
+        <w:rPr>
+          <w:b w:val="0"/>
+          <w:bCs w:val="0"/>
+          <w:noProof/>
+          <w:lang w:val="ru-RU"/>
+        </w:rPr>
+        <w:t>нажитий пользователя</w:t>
+      </w:r>
+      <w:r>
+        <w:rPr>
+          <w:b w:val="0"/>
+          <w:bCs w:val="0"/>
+          <w:noProof/>
+          <w:lang w:val="ru-RU"/>
+        </w:rPr>
+        <w:t>;</w:t>
+      </w:r>
+    </w:p>
+    <w:p>
+      <w:pPr>
+        <w:pStyle w:val="22"/>
+        <w:numPr>
+          <w:ilvl w:val="0"/>
+          <w:numId w:val="28"/>
+        </w:numPr>
+        <w:rPr>
+          <w:b w:val="0"/>
+          <w:bCs w:val="0"/>
+          <w:noProof/>
+          <w:lang w:val="ru-RU"/>
+        </w:rPr>
+      </w:pPr>
+      <w:r>
+        <w:rPr>
+          <w:b w:val="0"/>
+          <w:bCs w:val="0"/>
+          <w:noProof/>
+          <w:lang w:val="ru-RU"/>
+        </w:rPr>
+        <w:t>обработчик</w:t>
+      </w:r>
+      <w:r>
+        <w:rPr>
+          <w:b w:val="0"/>
+          <w:bCs w:val="0"/>
+          <w:noProof/>
+          <w:lang w:val="ru-RU"/>
+        </w:rPr>
+        <w:t xml:space="preserve"> поведения ИИ</w:t>
+      </w:r>
+      <w:r>
+        <w:rPr>
+          <w:b w:val="0"/>
+          <w:bCs w:val="0"/>
+          <w:noProof/>
+          <w:lang w:val="ru-RU"/>
+        </w:rPr>
+        <w:t>;</w:t>
+      </w:r>
+    </w:p>
+    <w:p>
+      <w:pPr>
+        <w:pStyle w:val="22"/>
+        <w:numPr>
+          <w:ilvl w:val="0"/>
+          <w:numId w:val="28"/>
+        </w:numPr>
+        <w:rPr>
+          <w:b w:val="0"/>
+          <w:bCs w:val="0"/>
+          <w:noProof/>
+          <w:lang w:val="ru-RU"/>
+        </w:rPr>
+      </w:pPr>
+      <w:r>
+        <w:rPr>
+          <w:b w:val="0"/>
+          <w:bCs w:val="0"/>
+          <w:noProof/>
+          <w:lang w:val="ru-RU"/>
+        </w:rPr>
+        <w:t>схема работы лаунчера</w:t>
+      </w:r>
+      <w:r>
+        <w:rPr>
+          <w:b w:val="0"/>
+          <w:bCs w:val="0"/>
+          <w:noProof/>
+        </w:rPr>
+        <w:t>;</w:t>
+      </w:r>
+    </w:p>
+    <w:p>
+      <w:pPr>
+        <w:pStyle w:val="3"/>
+        <w:ind w:hanging="1080"/>
+        <w:rPr>
+          <w:noProof/>
+          <w:lang w:val="ru-RU"/>
+        </w:rPr>
+      </w:pPr>
+      <w:r>
+        <w:rPr>
+          <w:noProof/>
+          <w:lang w:val="ru-RU"/>
+        </w:rPr>
+        <w:t xml:space="preserve">Обработчик </w:t>
+      </w:r>
+      <w:r>
+        <w:rPr>
+          <w:noProof/>
+          <w:lang w:val="ru-RU"/>
+        </w:rPr>
+        <w:t>нажатий пользователя</w:t>
+      </w:r>
+    </w:p>
+    <w:p>
+      <w:pPr>
+        <w:pStyle w:val="aff5"/>
+      </w:pPr>
+      <w:r>
+        <w:rPr>
+          <w:noProof/>
+        </w:rPr>
+        <w:t xml:space="preserve">Обработчик </w:t>
+      </w:r>
+      <w:r>
+        <w:rPr>
+          <w:noProof/>
+        </w:rPr>
+        <w:t>нажатий пользователя</w:t>
+      </w:r>
+      <w:r>
+        <w:rPr>
+          <w:noProof/>
+        </w:rPr>
+        <w:t xml:space="preserve"> необходим, чтобы </w:t>
+      </w:r>
+      <w:r>
+        <w:rPr>
+          <w:noProof/>
+        </w:rPr>
+        <w:t xml:space="preserve">позволять пользователю осуществлять управление </w:t>
+      </w:r>
+      <w:proofErr w:type="gramStart"/>
+      <w:r>
+        <w:rPr>
+          <w:noProof/>
+        </w:rPr>
+        <w:t>танком</w:t>
+      </w:r>
+      <w:r>
+        <w:t>.</w:t>
+      </w:r>
+      <w:r>
+        <w:t>.</w:t>
+      </w:r>
+      <w:proofErr w:type="gramEnd"/>
+      <w:r>
+        <w:t xml:space="preserve"> </w:t>
+      </w:r>
+      <w:r>
+        <w:t>Блок-схема алгоритма данной функции приведена на рисунке 3.</w:t>
+      </w:r>
+      <w:r>
+        <w:t>2</w:t>
+      </w:r>
+      <w:r>
+        <w:t>.</w:t>
+      </w:r>
+    </w:p>
+    <w:p>
+      <w:pPr>
+        <w:pStyle w:val="aff5"/>
+      </w:pPr>
+      <w:r>
+        <w:tab/>
+      </w:r>
+    </w:p>
+    <w:p>
+      <w:pPr>
+        <w:pStyle w:val="afa"/>
       </w:pPr>
       <w:r>
         <w:drawing>
-          <wp:inline distT="0" distB="0" distL="0" distR="0" wp14:anchorId="5A7F87A7" wp14:editId="6F26F965">
-            <wp:extent cx="5941060" cy="3410585"/>
-            <wp:effectExtent l="0" t="0" r="2540" b="0"/>
-            <wp:docPr id="2" name="Рисунок 2"/>
+          <wp:inline distT="0" distB="0" distL="0" distR="0" wp14:anchorId="7976711F" wp14:editId="73658CF1">
+            <wp:extent cx="2924355" cy="4350205"/>
+            <wp:effectExtent l="0" t="0" r="0" b="0"/>
+            <wp:docPr id="1" name="Рисунок 1"/>
             <wp:cNvGraphicFramePr>
               <a:graphicFrameLocks xmlns:a="http://schemas.openxmlformats.org/drawingml/2006/main" noChangeAspect="1"/>
             </wp:cNvGraphicFramePr>
@@ -4510,336 +4432,6 @@
                   <pic:spPr>
                     <a:xfrm>
                       <a:off x="0" y="0"/>
-                      <a:ext cx="5941060" cy="3410585"/>
-                    </a:xfrm>
-                    <a:prstGeom prst="rect">
-                      <a:avLst/>
-                    </a:prstGeom>
-                  </pic:spPr>
-                </pic:pic>
-              </a:graphicData>
-            </a:graphic>
-          </wp:inline>
-        </w:drawing>
-      </w:r>
-    </w:p>
-    <w:p>
-      <w:pPr>
-        <w:ind w:firstLine="0"/>
-      </w:pPr>
-    </w:p>
-    <w:p>
-      <w:pPr>
-        <w:jc w:val="center"/>
-      </w:pPr>
-      <w:r>
-        <w:t xml:space="preserve">Рисунок 3.1 – </w:t>
-      </w:r>
-      <w:r>
-        <w:t>Главное окно</w:t>
-      </w:r>
-    </w:p>
-    <w:p>
-      <w:pPr>
-        <w:jc w:val="center"/>
-      </w:pPr>
-    </w:p>
-    <w:p>
-      <w:pPr>
-        <w:pStyle w:val="2"/>
-        <w:rPr>
-          <w:noProof/>
-        </w:rPr>
-      </w:pPr>
-      <w:bookmarkStart w:id="15" w:name="_Toc134265077"/>
-      <w:r>
-        <w:rPr>
-          <w:noProof/>
-        </w:rPr>
-        <w:t xml:space="preserve">Проектирование </w:t>
-      </w:r>
-      <w:r>
-        <w:t>функционала</w:t>
-      </w:r>
-      <w:r>
-        <w:rPr>
-          <w:noProof/>
-        </w:rPr>
-        <w:t xml:space="preserve"> программного средства</w:t>
-      </w:r>
-      <w:bookmarkEnd w:id="15"/>
-    </w:p>
-    <w:p>
-      <w:pPr>
-        <w:pStyle w:val="22"/>
-        <w:ind w:firstLine="708"/>
-        <w:rPr>
-          <w:b w:val="0"/>
-          <w:bCs w:val="0"/>
-          <w:noProof/>
-          <w:lang w:val="be-BY"/>
-        </w:rPr>
-      </w:pPr>
-      <w:r>
-        <w:rPr>
-          <w:b w:val="0"/>
-          <w:bCs w:val="0"/>
-          <w:noProof/>
-          <w:lang w:val="be-BY"/>
-        </w:rPr>
-        <w:t xml:space="preserve">При создании игры очень важно сразу определить задачу и цели, а также хорошо составить рабочие алгоритмы. Искать ошибки в коде придётся в любом случае, но хорошо написанный алгоритм упрощает это в разы. В игре должны быть использованы следующие </w:t>
-      </w:r>
-      <w:r>
-        <w:rPr>
-          <w:b w:val="0"/>
-          <w:bCs w:val="0"/>
-          <w:noProof/>
-          <w:lang w:val="be-BY"/>
-        </w:rPr>
-        <w:t>алгоритмы</w:t>
-      </w:r>
-      <w:r>
-        <w:rPr>
-          <w:b w:val="0"/>
-          <w:bCs w:val="0"/>
-          <w:noProof/>
-          <w:lang w:val="be-BY"/>
-        </w:rPr>
-        <w:t xml:space="preserve">: </w:t>
-      </w:r>
-    </w:p>
-    <w:p>
-      <w:pPr>
-        <w:pStyle w:val="22"/>
-        <w:numPr>
-          <w:ilvl w:val="0"/>
-          <w:numId w:val="28"/>
-        </w:numPr>
-        <w:rPr>
-          <w:b w:val="0"/>
-          <w:bCs w:val="0"/>
-          <w:noProof/>
-          <w:lang w:val="ru-RU"/>
-        </w:rPr>
-      </w:pPr>
-      <w:r>
-        <w:rPr>
-          <w:b w:val="0"/>
-          <w:bCs w:val="0"/>
-          <w:noProof/>
-          <w:lang w:val="ru-RU"/>
-        </w:rPr>
-        <w:t xml:space="preserve">обработчик </w:t>
-      </w:r>
-      <w:r>
-        <w:rPr>
-          <w:b w:val="0"/>
-          <w:bCs w:val="0"/>
-          <w:noProof/>
-          <w:lang w:val="ru-RU"/>
-        </w:rPr>
-        <w:t>нажитий пользователя</w:t>
-      </w:r>
-      <w:r>
-        <w:rPr>
-          <w:b w:val="0"/>
-          <w:bCs w:val="0"/>
-          <w:noProof/>
-          <w:lang w:val="ru-RU"/>
-        </w:rPr>
-        <w:t>;</w:t>
-      </w:r>
-    </w:p>
-    <w:p>
-      <w:pPr>
-        <w:pStyle w:val="22"/>
-        <w:numPr>
-          <w:ilvl w:val="0"/>
-          <w:numId w:val="28"/>
-        </w:numPr>
-        <w:rPr>
-          <w:b w:val="0"/>
-          <w:bCs w:val="0"/>
-          <w:noProof/>
-          <w:lang w:val="ru-RU"/>
-        </w:rPr>
-      </w:pPr>
-      <w:r>
-        <w:rPr>
-          <w:b w:val="0"/>
-          <w:bCs w:val="0"/>
-          <w:noProof/>
-          <w:lang w:val="ru-RU"/>
-        </w:rPr>
-        <w:t>обработчик</w:t>
-      </w:r>
-      <w:r>
-        <w:rPr>
-          <w:b w:val="0"/>
-          <w:bCs w:val="0"/>
-          <w:noProof/>
-          <w:lang w:val="ru-RU"/>
-        </w:rPr>
-        <w:t xml:space="preserve"> поведения ИИ</w:t>
-      </w:r>
-      <w:r>
-        <w:rPr>
-          <w:b w:val="0"/>
-          <w:bCs w:val="0"/>
-          <w:noProof/>
-          <w:lang w:val="ru-RU"/>
-        </w:rPr>
-        <w:t>;</w:t>
-      </w:r>
-    </w:p>
-    <w:p>
-      <w:pPr>
-        <w:pStyle w:val="22"/>
-        <w:numPr>
-          <w:ilvl w:val="0"/>
-          <w:numId w:val="28"/>
-        </w:numPr>
-        <w:rPr>
-          <w:b w:val="0"/>
-          <w:bCs w:val="0"/>
-          <w:noProof/>
-          <w:lang w:val="ru-RU"/>
-        </w:rPr>
-      </w:pPr>
-      <w:r>
-        <w:rPr>
-          <w:b w:val="0"/>
-          <w:bCs w:val="0"/>
-          <w:noProof/>
-          <w:lang w:val="ru-RU"/>
-        </w:rPr>
-        <w:t>схема работы лаунчера</w:t>
-      </w:r>
-      <w:r>
-        <w:rPr>
-          <w:b w:val="0"/>
-          <w:bCs w:val="0"/>
-          <w:noProof/>
-        </w:rPr>
-        <w:t>;</w:t>
-      </w:r>
-    </w:p>
-    <w:p>
-      <w:pPr>
-        <w:pStyle w:val="3"/>
-        <w:ind w:hanging="1080"/>
-        <w:rPr>
-          <w:noProof/>
-          <w:lang w:val="ru-RU"/>
-        </w:rPr>
-      </w:pPr>
-      <w:r>
-        <w:rPr>
-          <w:noProof/>
-          <w:lang w:val="ru-RU"/>
-        </w:rPr>
-        <w:t xml:space="preserve">Обработчик </w:t>
-      </w:r>
-      <w:r>
-        <w:rPr>
-          <w:noProof/>
-          <w:lang w:val="ru-RU"/>
-        </w:rPr>
-        <w:t>нажатий пользователя</w:t>
-      </w:r>
-    </w:p>
-    <w:p>
-      <w:pPr>
-        <w:pStyle w:val="aff5"/>
-      </w:pPr>
-      <w:r>
-        <w:rPr>
-          <w:noProof/>
-        </w:rPr>
-        <w:t xml:space="preserve">Обработчик </w:t>
-      </w:r>
-      <w:r>
-        <w:rPr>
-          <w:noProof/>
-        </w:rPr>
-        <w:t>нажатий пользователя</w:t>
-      </w:r>
-      <w:r>
-        <w:rPr>
-          <w:noProof/>
-        </w:rPr>
-        <w:t xml:space="preserve"> необходим, чтобы </w:t>
-      </w:r>
-      <w:r>
-        <w:rPr>
-          <w:noProof/>
-        </w:rPr>
-        <w:t xml:space="preserve">позволять пользователю осуществлять управление </w:t>
-      </w:r>
-      <w:proofErr w:type="gramStart"/>
-      <w:r>
-        <w:rPr>
-          <w:noProof/>
-        </w:rPr>
-        <w:t>танком</w:t>
-      </w:r>
-      <w:r>
-        <w:t>.</w:t>
-      </w:r>
-      <w:r>
-        <w:t>.</w:t>
-      </w:r>
-      <w:proofErr w:type="gramEnd"/>
-      <w:r>
-        <w:t xml:space="preserve"> </w:t>
-      </w:r>
-      <w:r>
-        <w:t>Блок-схема алгоритма данной функции приведена на рисунке 3.</w:t>
-      </w:r>
-      <w:r>
-        <w:t>2</w:t>
-      </w:r>
-      <w:r>
-        <w:t>.</w:t>
-      </w:r>
-    </w:p>
-    <w:p>
-      <w:pPr>
-        <w:pStyle w:val="aff5"/>
-      </w:pPr>
-      <w:r>
-        <w:tab/>
-      </w:r>
-    </w:p>
-    <w:p>
-      <w:pPr>
-        <w:pStyle w:val="afa"/>
-      </w:pPr>
-      <w:r>
-        <w:drawing>
-          <wp:inline distT="0" distB="0" distL="0" distR="0" wp14:anchorId="7976711F" wp14:editId="73658CF1">
-            <wp:extent cx="2924355" cy="4350205"/>
-            <wp:effectExtent l="0" t="0" r="0" b="0"/>
-            <wp:docPr id="1" name="Рисунок 1"/>
-            <wp:cNvGraphicFramePr>
-              <a:graphicFrameLocks xmlns:a="http://schemas.openxmlformats.org/drawingml/2006/main" noChangeAspect="1"/>
-            </wp:cNvGraphicFramePr>
-            <a:graphic xmlns:a="http://schemas.openxmlformats.org/drawingml/2006/main">
-              <a:graphicData uri="http://schemas.openxmlformats.org/drawingml/2006/picture">
-                <pic:pic xmlns:pic="http://schemas.openxmlformats.org/drawingml/2006/picture">
-                  <pic:nvPicPr>
-                    <pic:cNvPr id="1" name=""/>
-                    <pic:cNvPicPr/>
-                  </pic:nvPicPr>
-                  <pic:blipFill>
-                    <a:blip r:embed="rId14"/>
-                    <a:stretch>
-                      <a:fillRect/>
-                    </a:stretch>
-                  </pic:blipFill>
-                  <pic:spPr>
-                    <a:xfrm>
-                      <a:off x="0" y="0"/>
                       <a:ext cx="2926918" cy="4354017"/>
                     </a:xfrm>
                     <a:prstGeom prst="rect">
@@ -4980,29 +4572,10 @@
       </w:pPr>
       <w:r>
         <w:object w:dxaOrig="6330" w:dyaOrig="9420" w14:anchorId="431B74BA">
-          <v:shapetype id="_x0000_t75" coordsize="21600,21600" o:spt="75" o:preferrelative="t" path="m@4@5l@4@11@9@11@9@5xe" filled="f" stroked="f">
-            <v:stroke joinstyle="miter"/>
-            <v:formulas>
-              <v:f eqn="if lineDrawn pixelLineWidth 0"/>
-              <v:f eqn="sum @0 1 0"/>
-              <v:f eqn="sum 0 0 @1"/>
-              <v:f eqn="prod @2 1 2"/>
-              <v:f eqn="prod @3 21600 pixelWidth"/>
-              <v:f eqn="prod @3 21600 pixelHeight"/>
-              <v:f eqn="sum @0 0 1"/>
-              <v:f eqn="prod @6 1 2"/>
-              <v:f eqn="prod @7 21600 pixelWidth"/>
-              <v:f eqn="sum @8 21600 0"/>
-              <v:f eqn="prod @7 21600 pixelHeight"/>
-              <v:f eqn="sum @10 21600 0"/>
-            </v:formulas>
-            <v:path o:extrusionok="f" gradientshapeok="t" o:connecttype="rect"/>
-            <o:lock v:ext="edit" aspectratio="t"/>
-          </v:shapetype>
-          <v:shape id="_x0000_i1027" type="#_x0000_t75" style="width:316.55pt;height:472.1pt" o:ole="">
-            <v:imagedata r:id="rId15" o:title=""/>
+          <v:shape id="_x0000_i1025" type="#_x0000_t75" style="width:316.55pt;height:472.1pt" o:ole="">
+            <v:imagedata r:id="rId14" o:title=""/>
           </v:shape>
-          <o:OLEObject Type="Embed" ProgID="Visio.Drawing.15" ShapeID="_x0000_i1027" DrawAspect="Content" ObjectID="_1744877923" r:id="rId16"/>
+          <o:OLEObject Type="Embed" ProgID="Visio.Drawing.15" ShapeID="_x0000_i1025" DrawAspect="Content" ObjectID="_1747258506" r:id="rId15"/>
         </w:object>
       </w:r>
     </w:p>
@@ -5133,10 +4706,10 @@
       </w:pPr>
       <w:r>
         <w:object w:dxaOrig="4126" w:dyaOrig="10185" w14:anchorId="73286A67">
-          <v:shape id="_x0000_i1028" type="#_x0000_t75" style="width:207.15pt;height:509.45pt" o:ole="">
-            <v:imagedata r:id="rId17" o:title=""/>
+          <v:shape id="_x0000_i1026" type="#_x0000_t75" style="width:207.15pt;height:509.45pt" o:ole="">
+            <v:imagedata r:id="rId16" o:title=""/>
           </v:shape>
-          <o:OLEObject Type="Embed" ProgID="Visio.Drawing.15" ShapeID="_x0000_i1028" DrawAspect="Content" ObjectID="_1744877924" r:id="rId18"/>
+          <o:OLEObject Type="Embed" ProgID="Visio.Drawing.15" ShapeID="_x0000_i1026" DrawAspect="Content" ObjectID="_1747258507" r:id="rId17"/>
         </w:object>
       </w:r>
     </w:p>
@@ -5188,11 +4761,11 @@
           <w:lang w:val="ru-RU"/>
         </w:rPr>
       </w:pPr>
-      <w:bookmarkStart w:id="16" w:name="_Toc9464983"/>
-      <w:bookmarkStart w:id="17" w:name="_Toc41956325"/>
-      <w:bookmarkStart w:id="18" w:name="_Toc73450261"/>
-      <w:bookmarkStart w:id="19" w:name="_Toc73452603"/>
-      <w:bookmarkStart w:id="20" w:name="_Toc134265078"/>
+      <w:bookmarkStart w:id="13" w:name="_Toc9464983"/>
+      <w:bookmarkStart w:id="14" w:name="_Toc41956325"/>
+      <w:bookmarkStart w:id="15" w:name="_Toc73450261"/>
+      <w:bookmarkStart w:id="16" w:name="_Toc73452603"/>
+      <w:bookmarkStart w:id="17" w:name="_Toc136645333"/>
       <w:r>
         <w:rPr>
           <w:lang w:val="ru-RU"/>
@@ -5200,13 +4773,13 @@
         <w:lastRenderedPageBreak/>
         <w:t>Разработка программного средства</w:t>
       </w:r>
-      <w:bookmarkEnd w:id="20"/>
+      <w:bookmarkEnd w:id="17"/>
     </w:p>
     <w:p>
       <w:pPr>
         <w:pStyle w:val="2"/>
       </w:pPr>
-      <w:bookmarkStart w:id="21" w:name="_Toc134265079"/>
+      <w:bookmarkStart w:id="18" w:name="_Toc136645334"/>
       <w:r>
         <w:t>Проверка столкновения</w:t>
       </w:r>
@@ -5219,7 +4792,7 @@
       <w:r>
         <w:t>а</w:t>
       </w:r>
-      <w:bookmarkEnd w:id="21"/>
+      <w:bookmarkEnd w:id="18"/>
       <w:r>
         <w:t xml:space="preserve"> </w:t>
       </w:r>
@@ -5259,7 +4832,39 @@
         <w:rPr>
           <w:color w:val="000000" w:themeColor="text1"/>
         </w:rPr>
-        <w:t xml:space="preserve">Вызов необходимой процедуры осуществляется каждый раз, когда игрок нажимает на клавиши управления. </w:t>
+        <w:t xml:space="preserve">Вызов необходимой процедуры осуществляется каждый раз, когда </w:t>
+      </w:r>
+      <w:proofErr w:type="gramStart"/>
+      <w:r>
+        <w:rPr>
+          <w:color w:val="000000" w:themeColor="text1"/>
+        </w:rPr>
+        <w:t xml:space="preserve">происходит </w:t>
+      </w:r>
+      <w:r>
+        <w:rPr>
+          <w:color w:val="000000" w:themeColor="text1"/>
+        </w:rPr>
+        <w:t xml:space="preserve"> </w:t>
+      </w:r>
+      <w:r>
+        <w:rPr>
+          <w:color w:val="000000" w:themeColor="text1"/>
+        </w:rPr>
+        <w:t>обработка</w:t>
+      </w:r>
+      <w:proofErr w:type="gramEnd"/>
+      <w:r>
+        <w:rPr>
+          <w:color w:val="000000" w:themeColor="text1"/>
+        </w:rPr>
+        <w:t xml:space="preserve"> игровой логики</w:t>
+      </w:r>
+      <w:r>
+        <w:rPr>
+          <w:color w:val="000000" w:themeColor="text1"/>
+        </w:rPr>
+        <w:t xml:space="preserve">. </w:t>
       </w:r>
       <w:r>
         <w:rPr>
@@ -5299,7 +4904,6 @@
         <w:pStyle w:val="afe"/>
         <w:rPr>
           <w:color w:val="000000" w:themeColor="text1"/>
-          <w:lang w:val="ru-RU"/>
         </w:rPr>
       </w:pPr>
     </w:p>
@@ -5307,518 +4911,236 @@
       <w:pPr>
         <w:pStyle w:val="afe"/>
         <w:rPr>
-          <w:rFonts w:ascii="Cascadia Mono" w:hAnsi="Cascadia Mono" w:cs="Cascadia Mono"/>
-          <w:color w:val="000000" w:themeColor="text1"/>
-          <w:sz w:val="19"/>
-          <w:szCs w:val="19"/>
-          <w:lang w:val="ru-BY" w:eastAsia="ru-RU"/>
-        </w:rPr>
-      </w:pPr>
+          <w:color w:val="000000" w:themeColor="text1"/>
+        </w:rPr>
+      </w:pPr>
+      <w:r>
+        <w:rPr>
+          <w:color w:val="000000" w:themeColor="text1"/>
+        </w:rPr>
+        <w:t xml:space="preserve">private void </w:t>
+      </w:r>
       <w:proofErr w:type="spellStart"/>
-      <w:r>
-        <w:rPr>
-          <w:rFonts w:ascii="Cascadia Mono" w:hAnsi="Cascadia Mono" w:cs="Cascadia Mono"/>
-          <w:color w:val="000000" w:themeColor="text1"/>
-          <w:sz w:val="19"/>
-          <w:szCs w:val="19"/>
-          <w:lang w:val="ru-BY" w:eastAsia="ru-RU"/>
-        </w:rPr>
-        <w:t>private</w:t>
+      <w:proofErr w:type="gramStart"/>
+      <w:r>
+        <w:rPr>
+          <w:color w:val="000000" w:themeColor="text1"/>
+        </w:rPr>
+        <w:t>CheckTankCollision</w:t>
       </w:r>
       <w:proofErr w:type="spellEnd"/>
       <w:r>
         <w:rPr>
-          <w:rFonts w:ascii="Cascadia Mono" w:hAnsi="Cascadia Mono" w:cs="Cascadia Mono"/>
-          <w:color w:val="000000" w:themeColor="text1"/>
-          <w:sz w:val="19"/>
-          <w:szCs w:val="19"/>
-          <w:lang w:val="ru-BY" w:eastAsia="ru-RU"/>
+          <w:color w:val="000000" w:themeColor="text1"/>
+        </w:rPr>
+        <w:t>(</w:t>
+      </w:r>
+      <w:proofErr w:type="gramEnd"/>
+      <w:r>
+        <w:rPr>
+          <w:color w:val="000000" w:themeColor="text1"/>
+        </w:rPr>
+        <w:t xml:space="preserve">Tank </w:t>
+      </w:r>
+      <w:proofErr w:type="spellStart"/>
+      <w:r>
+        <w:rPr>
+          <w:color w:val="000000" w:themeColor="text1"/>
+        </w:rPr>
+        <w:t>selectTank</w:t>
+      </w:r>
+      <w:proofErr w:type="spellEnd"/>
+      <w:r>
+        <w:rPr>
+          <w:color w:val="000000" w:themeColor="text1"/>
+        </w:rPr>
+        <w:t>,</w:t>
+      </w:r>
+    </w:p>
+    <w:p>
+      <w:pPr>
+        <w:pStyle w:val="afe"/>
+        <w:ind w:left="4955" w:firstLine="1"/>
+        <w:rPr>
+          <w:color w:val="000000" w:themeColor="text1"/>
+        </w:rPr>
+      </w:pPr>
+      <w:r>
+        <w:rPr>
+          <w:color w:val="000000" w:themeColor="text1"/>
         </w:rPr>
         <w:t xml:space="preserve"> </w:t>
       </w:r>
       <w:proofErr w:type="spellStart"/>
       <w:r>
         <w:rPr>
-          <w:rFonts w:ascii="Cascadia Mono" w:hAnsi="Cascadia Mono" w:cs="Cascadia Mono"/>
-          <w:color w:val="000000" w:themeColor="text1"/>
-          <w:sz w:val="19"/>
-          <w:szCs w:val="19"/>
-          <w:lang w:val="ru-BY" w:eastAsia="ru-RU"/>
-        </w:rPr>
-        <w:t>void</w:t>
+          <w:color w:val="000000" w:themeColor="text1"/>
+        </w:rPr>
+        <w:t>Const.Direction</w:t>
       </w:r>
       <w:proofErr w:type="spellEnd"/>
       <w:r>
         <w:rPr>
-          <w:rFonts w:ascii="Cascadia Mono" w:hAnsi="Cascadia Mono" w:cs="Cascadia Mono"/>
-          <w:color w:val="000000" w:themeColor="text1"/>
-          <w:sz w:val="19"/>
-          <w:szCs w:val="19"/>
-          <w:lang w:val="ru-BY" w:eastAsia="ru-RU"/>
-        </w:rPr>
-        <w:t xml:space="preserve"> </w:t>
+          <w:color w:val="000000" w:themeColor="text1"/>
+        </w:rPr>
+        <w:t xml:space="preserve"> direction)</w:t>
+      </w:r>
+    </w:p>
+    <w:p>
+      <w:pPr>
+        <w:pStyle w:val="afe"/>
+        <w:rPr>
+          <w:color w:val="000000" w:themeColor="text1"/>
+        </w:rPr>
+      </w:pPr>
+      <w:r>
+        <w:rPr>
+          <w:color w:val="000000" w:themeColor="text1"/>
+        </w:rPr>
+        <w:t>{</w:t>
+      </w:r>
+    </w:p>
+    <w:p>
+      <w:pPr>
+        <w:pStyle w:val="afe"/>
+        <w:rPr>
+          <w:color w:val="000000" w:themeColor="text1"/>
+        </w:rPr>
+      </w:pPr>
+      <w:r>
+        <w:rPr>
+          <w:color w:val="000000" w:themeColor="text1"/>
+        </w:rPr>
+        <w:t xml:space="preserve">    bool move = true;</w:t>
+      </w:r>
+    </w:p>
+    <w:p>
+      <w:pPr>
+        <w:pStyle w:val="afe"/>
+        <w:rPr>
+          <w:color w:val="000000" w:themeColor="text1"/>
+        </w:rPr>
+      </w:pPr>
+    </w:p>
+    <w:p>
+      <w:pPr>
+        <w:pStyle w:val="afe"/>
+        <w:rPr>
+          <w:color w:val="000000" w:themeColor="text1"/>
+          <w:lang w:val="ru-RU"/>
+        </w:rPr>
+      </w:pPr>
+      <w:r>
+        <w:rPr>
+          <w:color w:val="000000" w:themeColor="text1"/>
+        </w:rPr>
+        <w:t xml:space="preserve">    </w:t>
+      </w:r>
+      <w:r>
+        <w:rPr>
+          <w:color w:val="000000" w:themeColor="text1"/>
+          <w:lang w:val="ru-RU"/>
+        </w:rPr>
+        <w:t>// Проверка на столкновение с преградами (стенами)</w:t>
+      </w:r>
+    </w:p>
+    <w:p>
+      <w:pPr>
+        <w:pStyle w:val="afe"/>
+        <w:rPr>
+          <w:color w:val="000000" w:themeColor="text1"/>
+        </w:rPr>
+      </w:pPr>
+      <w:r>
+        <w:rPr>
+          <w:color w:val="000000" w:themeColor="text1"/>
+          <w:lang w:val="ru-RU"/>
+        </w:rPr>
+        <w:t xml:space="preserve">    </w:t>
+      </w:r>
+      <w:r>
+        <w:rPr>
+          <w:color w:val="000000" w:themeColor="text1"/>
+        </w:rPr>
+        <w:t xml:space="preserve">foreach (Wall </w:t>
       </w:r>
       <w:proofErr w:type="spellStart"/>
       <w:r>
         <w:rPr>
-          <w:rFonts w:ascii="Cascadia Mono" w:hAnsi="Cascadia Mono" w:cs="Cascadia Mono"/>
-          <w:color w:val="000000" w:themeColor="text1"/>
-          <w:sz w:val="19"/>
-          <w:szCs w:val="19"/>
-          <w:lang w:val="ru-BY" w:eastAsia="ru-RU"/>
-        </w:rPr>
-        <w:t>CheckTankCollision</w:t>
+          <w:color w:val="000000" w:themeColor="text1"/>
+        </w:rPr>
+        <w:t>wall</w:t>
       </w:r>
       <w:proofErr w:type="spellEnd"/>
       <w:r>
         <w:rPr>
-          <w:rFonts w:ascii="Cascadia Mono" w:hAnsi="Cascadia Mono" w:cs="Cascadia Mono"/>
-          <w:color w:val="000000" w:themeColor="text1"/>
-          <w:sz w:val="19"/>
-          <w:szCs w:val="19"/>
-          <w:lang w:val="ru-BY" w:eastAsia="ru-RU"/>
+          <w:color w:val="000000" w:themeColor="text1"/>
+        </w:rPr>
+        <w:t xml:space="preserve"> in </w:t>
+      </w:r>
+      <w:proofErr w:type="spellStart"/>
+      <w:r>
+        <w:rPr>
+          <w:color w:val="000000" w:themeColor="text1"/>
+        </w:rPr>
+        <w:t>listWalls</w:t>
+      </w:r>
+      <w:proofErr w:type="spellEnd"/>
+      <w:r>
+        <w:rPr>
+          <w:color w:val="000000" w:themeColor="text1"/>
+        </w:rPr>
+        <w:t>)</w:t>
+      </w:r>
+    </w:p>
+    <w:p>
+      <w:pPr>
+        <w:pStyle w:val="afe"/>
+        <w:rPr>
+          <w:color w:val="000000" w:themeColor="text1"/>
+        </w:rPr>
+      </w:pPr>
+      <w:r>
+        <w:rPr>
+          <w:color w:val="000000" w:themeColor="text1"/>
+        </w:rPr>
+        <w:t xml:space="preserve">    {</w:t>
+      </w:r>
+    </w:p>
+    <w:p>
+      <w:pPr>
+        <w:pStyle w:val="afe"/>
+        <w:rPr>
+          <w:color w:val="000000" w:themeColor="text1"/>
+        </w:rPr>
+      </w:pPr>
+      <w:r>
+        <w:rPr>
+          <w:color w:val="000000" w:themeColor="text1"/>
+        </w:rPr>
+        <w:t xml:space="preserve">        if (</w:t>
+      </w:r>
+      <w:proofErr w:type="spellStart"/>
+      <w:proofErr w:type="gramStart"/>
+      <w:r>
+        <w:rPr>
+          <w:color w:val="000000" w:themeColor="text1"/>
+        </w:rPr>
+        <w:t>CheckCollision</w:t>
+      </w:r>
+      <w:proofErr w:type="spellEnd"/>
+      <w:r>
+        <w:rPr>
+          <w:color w:val="000000" w:themeColor="text1"/>
         </w:rPr>
         <w:t>(</w:t>
       </w:r>
-      <w:proofErr w:type="spellStart"/>
-      <w:r>
-        <w:rPr>
-          <w:rFonts w:ascii="Cascadia Mono" w:hAnsi="Cascadia Mono" w:cs="Cascadia Mono"/>
-          <w:color w:val="000000" w:themeColor="text1"/>
-          <w:sz w:val="19"/>
-          <w:szCs w:val="19"/>
-          <w:lang w:val="ru-BY" w:eastAsia="ru-RU"/>
-        </w:rPr>
-        <w:t>int</w:t>
-      </w:r>
-      <w:proofErr w:type="spellEnd"/>
-      <w:r>
-        <w:rPr>
-          <w:rFonts w:ascii="Cascadia Mono" w:hAnsi="Cascadia Mono" w:cs="Cascadia Mono"/>
-          <w:color w:val="000000" w:themeColor="text1"/>
-          <w:sz w:val="19"/>
-          <w:szCs w:val="19"/>
-          <w:lang w:val="ru-BY" w:eastAsia="ru-RU"/>
-        </w:rPr>
-        <w:t xml:space="preserve"> </w:t>
-      </w:r>
-      <w:proofErr w:type="spellStart"/>
-      <w:r>
-        <w:rPr>
-          <w:rFonts w:ascii="Cascadia Mono" w:hAnsi="Cascadia Mono" w:cs="Cascadia Mono"/>
-          <w:color w:val="000000" w:themeColor="text1"/>
-          <w:sz w:val="19"/>
-          <w:szCs w:val="19"/>
-          <w:lang w:val="ru-BY" w:eastAsia="ru-RU"/>
-        </w:rPr>
-        <w:t>indexTank</w:t>
-      </w:r>
-      <w:proofErr w:type="spellEnd"/>
-      <w:r>
-        <w:rPr>
-          <w:rFonts w:ascii="Cascadia Mono" w:hAnsi="Cascadia Mono" w:cs="Cascadia Mono"/>
-          <w:color w:val="000000" w:themeColor="text1"/>
-          <w:sz w:val="19"/>
-          <w:szCs w:val="19"/>
-          <w:lang w:val="ru-BY" w:eastAsia="ru-RU"/>
-        </w:rPr>
-        <w:t xml:space="preserve">, </w:t>
-      </w:r>
-      <w:proofErr w:type="spellStart"/>
-      <w:r>
-        <w:rPr>
-          <w:rFonts w:ascii="Cascadia Mono" w:hAnsi="Cascadia Mono" w:cs="Cascadia Mono"/>
-          <w:color w:val="000000" w:themeColor="text1"/>
-          <w:sz w:val="19"/>
-          <w:szCs w:val="19"/>
-          <w:lang w:val="ru-BY" w:eastAsia="ru-RU"/>
-        </w:rPr>
-        <w:t>Const.Direction</w:t>
-      </w:r>
-      <w:proofErr w:type="spellEnd"/>
-      <w:r>
-        <w:rPr>
-          <w:rFonts w:ascii="Cascadia Mono" w:hAnsi="Cascadia Mono" w:cs="Cascadia Mono"/>
-          <w:color w:val="000000" w:themeColor="text1"/>
-          <w:sz w:val="19"/>
-          <w:szCs w:val="19"/>
-          <w:lang w:val="ru-BY" w:eastAsia="ru-RU"/>
-        </w:rPr>
-        <w:t xml:space="preserve"> </w:t>
-      </w:r>
-      <w:proofErr w:type="spellStart"/>
-      <w:r>
-        <w:rPr>
-          <w:rFonts w:ascii="Cascadia Mono" w:hAnsi="Cascadia Mono" w:cs="Cascadia Mono"/>
-          <w:color w:val="000000" w:themeColor="text1"/>
-          <w:sz w:val="19"/>
-          <w:szCs w:val="19"/>
-          <w:lang w:val="ru-BY" w:eastAsia="ru-RU"/>
-        </w:rPr>
-        <w:t>direction</w:t>
-      </w:r>
-      <w:proofErr w:type="spellEnd"/>
-      <w:r>
-        <w:rPr>
-          <w:rFonts w:ascii="Cascadia Mono" w:hAnsi="Cascadia Mono" w:cs="Cascadia Mono"/>
-          <w:color w:val="000000" w:themeColor="text1"/>
-          <w:sz w:val="19"/>
-          <w:szCs w:val="19"/>
-          <w:lang w:val="ru-BY" w:eastAsia="ru-RU"/>
-        </w:rPr>
-        <w:t>)</w:t>
-      </w:r>
-    </w:p>
-    <w:p>
-      <w:pPr>
-        <w:pStyle w:val="afe"/>
-        <w:rPr>
-          <w:rFonts w:ascii="Cascadia Mono" w:hAnsi="Cascadia Mono" w:cs="Cascadia Mono"/>
-          <w:color w:val="000000" w:themeColor="text1"/>
-          <w:sz w:val="19"/>
-          <w:szCs w:val="19"/>
-          <w:lang w:val="ru-BY" w:eastAsia="ru-RU"/>
-        </w:rPr>
-      </w:pPr>
-      <w:r>
-        <w:rPr>
-          <w:rFonts w:ascii="Cascadia Mono" w:hAnsi="Cascadia Mono" w:cs="Cascadia Mono"/>
-          <w:color w:val="000000" w:themeColor="text1"/>
-          <w:sz w:val="19"/>
-          <w:szCs w:val="19"/>
-          <w:lang w:val="ru-BY" w:eastAsia="ru-RU"/>
-        </w:rPr>
-        <w:t xml:space="preserve">        {</w:t>
-      </w:r>
-    </w:p>
-    <w:p>
-      <w:pPr>
-        <w:pStyle w:val="afe"/>
-        <w:rPr>
-          <w:rFonts w:ascii="Cascadia Mono" w:hAnsi="Cascadia Mono" w:cs="Cascadia Mono"/>
-          <w:color w:val="000000" w:themeColor="text1"/>
-          <w:sz w:val="19"/>
-          <w:szCs w:val="19"/>
-          <w:lang w:val="ru-BY" w:eastAsia="ru-RU"/>
-        </w:rPr>
-      </w:pPr>
-      <w:r>
-        <w:rPr>
-          <w:rFonts w:ascii="Cascadia Mono" w:hAnsi="Cascadia Mono" w:cs="Cascadia Mono"/>
-          <w:color w:val="000000" w:themeColor="text1"/>
-          <w:sz w:val="19"/>
-          <w:szCs w:val="19"/>
-          <w:lang w:val="ru-BY" w:eastAsia="ru-RU"/>
-        </w:rPr>
-        <w:t xml:space="preserve">            </w:t>
-      </w:r>
-      <w:proofErr w:type="spellStart"/>
-      <w:r>
-        <w:rPr>
-          <w:rFonts w:ascii="Cascadia Mono" w:hAnsi="Cascadia Mono" w:cs="Cascadia Mono"/>
-          <w:color w:val="000000" w:themeColor="text1"/>
-          <w:sz w:val="19"/>
-          <w:szCs w:val="19"/>
-          <w:lang w:val="ru-BY" w:eastAsia="ru-RU"/>
-        </w:rPr>
-        <w:t>bool</w:t>
-      </w:r>
-      <w:proofErr w:type="spellEnd"/>
-      <w:r>
-        <w:rPr>
-          <w:rFonts w:ascii="Cascadia Mono" w:hAnsi="Cascadia Mono" w:cs="Cascadia Mono"/>
-          <w:color w:val="000000" w:themeColor="text1"/>
-          <w:sz w:val="19"/>
-          <w:szCs w:val="19"/>
-          <w:lang w:val="ru-BY" w:eastAsia="ru-RU"/>
-        </w:rPr>
-        <w:t xml:space="preserve"> </w:t>
-      </w:r>
-      <w:proofErr w:type="spellStart"/>
-      <w:r>
-        <w:rPr>
-          <w:rFonts w:ascii="Cascadia Mono" w:hAnsi="Cascadia Mono" w:cs="Cascadia Mono"/>
-          <w:color w:val="000000" w:themeColor="text1"/>
-          <w:sz w:val="19"/>
-          <w:szCs w:val="19"/>
-          <w:lang w:val="ru-BY" w:eastAsia="ru-RU"/>
-        </w:rPr>
-        <w:t>move</w:t>
-      </w:r>
-      <w:proofErr w:type="spellEnd"/>
-      <w:r>
-        <w:rPr>
-          <w:rFonts w:ascii="Cascadia Mono" w:hAnsi="Cascadia Mono" w:cs="Cascadia Mono"/>
-          <w:color w:val="000000" w:themeColor="text1"/>
-          <w:sz w:val="19"/>
-          <w:szCs w:val="19"/>
-          <w:lang w:val="ru-BY" w:eastAsia="ru-RU"/>
-        </w:rPr>
-        <w:t xml:space="preserve"> = </w:t>
-      </w:r>
-      <w:proofErr w:type="spellStart"/>
-      <w:r>
-        <w:rPr>
-          <w:rFonts w:ascii="Cascadia Mono" w:hAnsi="Cascadia Mono" w:cs="Cascadia Mono"/>
-          <w:color w:val="000000" w:themeColor="text1"/>
-          <w:sz w:val="19"/>
-          <w:szCs w:val="19"/>
-          <w:lang w:val="ru-BY" w:eastAsia="ru-RU"/>
-        </w:rPr>
-        <w:t>true</w:t>
-      </w:r>
-      <w:proofErr w:type="spellEnd"/>
-      <w:r>
-        <w:rPr>
-          <w:rFonts w:ascii="Cascadia Mono" w:hAnsi="Cascadia Mono" w:cs="Cascadia Mono"/>
-          <w:color w:val="000000" w:themeColor="text1"/>
-          <w:sz w:val="19"/>
-          <w:szCs w:val="19"/>
-          <w:lang w:val="ru-BY" w:eastAsia="ru-RU"/>
-        </w:rPr>
-        <w:t>;</w:t>
-      </w:r>
-    </w:p>
-    <w:p>
-      <w:pPr>
-        <w:pStyle w:val="afe"/>
-        <w:rPr>
-          <w:rFonts w:ascii="Cascadia Mono" w:hAnsi="Cascadia Mono" w:cs="Cascadia Mono"/>
-          <w:color w:val="000000" w:themeColor="text1"/>
-          <w:sz w:val="19"/>
-          <w:szCs w:val="19"/>
-          <w:lang w:val="ru-BY" w:eastAsia="ru-RU"/>
-        </w:rPr>
-      </w:pPr>
-      <w:r>
-        <w:rPr>
-          <w:rFonts w:ascii="Cascadia Mono" w:hAnsi="Cascadia Mono" w:cs="Cascadia Mono"/>
-          <w:color w:val="000000" w:themeColor="text1"/>
-          <w:sz w:val="19"/>
-          <w:szCs w:val="19"/>
-          <w:lang w:val="ru-BY" w:eastAsia="ru-RU"/>
-        </w:rPr>
-        <w:t xml:space="preserve">            </w:t>
-      </w:r>
-      <w:proofErr w:type="spellStart"/>
-      <w:r>
-        <w:rPr>
-          <w:rFonts w:ascii="Cascadia Mono" w:hAnsi="Cascadia Mono" w:cs="Cascadia Mono"/>
-          <w:color w:val="000000" w:themeColor="text1"/>
-          <w:sz w:val="19"/>
-          <w:szCs w:val="19"/>
-          <w:lang w:val="ru-BY" w:eastAsia="ru-RU"/>
-        </w:rPr>
-        <w:t>foreach</w:t>
-      </w:r>
-      <w:proofErr w:type="spellEnd"/>
-      <w:r>
-        <w:rPr>
-          <w:rFonts w:ascii="Cascadia Mono" w:hAnsi="Cascadia Mono" w:cs="Cascadia Mono"/>
-          <w:color w:val="000000" w:themeColor="text1"/>
-          <w:sz w:val="19"/>
-          <w:szCs w:val="19"/>
-          <w:lang w:val="ru-BY" w:eastAsia="ru-RU"/>
-        </w:rPr>
-        <w:t xml:space="preserve"> (Wall </w:t>
-      </w:r>
-      <w:proofErr w:type="spellStart"/>
-      <w:r>
-        <w:rPr>
-          <w:rFonts w:ascii="Cascadia Mono" w:hAnsi="Cascadia Mono" w:cs="Cascadia Mono"/>
-          <w:color w:val="000000" w:themeColor="text1"/>
-          <w:sz w:val="19"/>
-          <w:szCs w:val="19"/>
-          <w:lang w:val="ru-BY" w:eastAsia="ru-RU"/>
-        </w:rPr>
-        <w:t>wall</w:t>
-      </w:r>
-      <w:proofErr w:type="spellEnd"/>
-      <w:r>
-        <w:rPr>
-          <w:rFonts w:ascii="Cascadia Mono" w:hAnsi="Cascadia Mono" w:cs="Cascadia Mono"/>
-          <w:color w:val="000000" w:themeColor="text1"/>
-          <w:sz w:val="19"/>
-          <w:szCs w:val="19"/>
-          <w:lang w:val="ru-BY" w:eastAsia="ru-RU"/>
-        </w:rPr>
-        <w:t xml:space="preserve"> </w:t>
-      </w:r>
-      <w:proofErr w:type="spellStart"/>
-      <w:r>
-        <w:rPr>
-          <w:rFonts w:ascii="Cascadia Mono" w:hAnsi="Cascadia Mono" w:cs="Cascadia Mono"/>
-          <w:color w:val="000000" w:themeColor="text1"/>
-          <w:sz w:val="19"/>
-          <w:szCs w:val="19"/>
-          <w:lang w:val="ru-BY" w:eastAsia="ru-RU"/>
-        </w:rPr>
-        <w:t>in</w:t>
-      </w:r>
-      <w:proofErr w:type="spellEnd"/>
-      <w:r>
-        <w:rPr>
-          <w:rFonts w:ascii="Cascadia Mono" w:hAnsi="Cascadia Mono" w:cs="Cascadia Mono"/>
-          <w:color w:val="000000" w:themeColor="text1"/>
-          <w:sz w:val="19"/>
-          <w:szCs w:val="19"/>
-          <w:lang w:val="ru-BY" w:eastAsia="ru-RU"/>
-        </w:rPr>
-        <w:t xml:space="preserve"> </w:t>
-      </w:r>
-      <w:proofErr w:type="spellStart"/>
-      <w:r>
-        <w:rPr>
-          <w:rFonts w:ascii="Cascadia Mono" w:hAnsi="Cascadia Mono" w:cs="Cascadia Mono"/>
-          <w:color w:val="000000" w:themeColor="text1"/>
-          <w:sz w:val="19"/>
-          <w:szCs w:val="19"/>
-          <w:lang w:val="ru-BY" w:eastAsia="ru-RU"/>
-        </w:rPr>
-        <w:t>listWalls</w:t>
-      </w:r>
-      <w:proofErr w:type="spellEnd"/>
-      <w:r>
-        <w:rPr>
-          <w:rFonts w:ascii="Cascadia Mono" w:hAnsi="Cascadia Mono" w:cs="Cascadia Mono"/>
-          <w:color w:val="000000" w:themeColor="text1"/>
-          <w:sz w:val="19"/>
-          <w:szCs w:val="19"/>
-          <w:lang w:val="ru-BY" w:eastAsia="ru-RU"/>
-        </w:rPr>
-        <w:t>)</w:t>
-      </w:r>
-    </w:p>
-    <w:p>
-      <w:pPr>
-        <w:pStyle w:val="afe"/>
-        <w:rPr>
-          <w:rFonts w:ascii="Cascadia Mono" w:hAnsi="Cascadia Mono" w:cs="Cascadia Mono"/>
-          <w:color w:val="000000" w:themeColor="text1"/>
-          <w:sz w:val="19"/>
-          <w:szCs w:val="19"/>
-          <w:lang w:val="ru-BY" w:eastAsia="ru-RU"/>
-        </w:rPr>
-      </w:pPr>
-      <w:r>
-        <w:rPr>
-          <w:rFonts w:ascii="Cascadia Mono" w:hAnsi="Cascadia Mono" w:cs="Cascadia Mono"/>
-          <w:color w:val="000000" w:themeColor="text1"/>
-          <w:sz w:val="19"/>
-          <w:szCs w:val="19"/>
-          <w:lang w:val="ru-BY" w:eastAsia="ru-RU"/>
-        </w:rPr>
-        <w:t xml:space="preserve">            {</w:t>
-      </w:r>
-    </w:p>
-    <w:p>
-      <w:pPr>
-        <w:pStyle w:val="afe"/>
-        <w:rPr>
-          <w:rFonts w:ascii="Cascadia Mono" w:hAnsi="Cascadia Mono" w:cs="Cascadia Mono"/>
-          <w:color w:val="000000" w:themeColor="text1"/>
-          <w:sz w:val="19"/>
-          <w:szCs w:val="19"/>
-          <w:lang w:val="ru-BY" w:eastAsia="ru-RU"/>
-        </w:rPr>
-      </w:pPr>
-      <w:r>
-        <w:rPr>
-          <w:rFonts w:ascii="Cascadia Mono" w:hAnsi="Cascadia Mono" w:cs="Cascadia Mono"/>
-          <w:color w:val="000000" w:themeColor="text1"/>
-          <w:sz w:val="19"/>
-          <w:szCs w:val="19"/>
-          <w:lang w:val="ru-BY" w:eastAsia="ru-RU"/>
-        </w:rPr>
-        <w:t xml:space="preserve">                </w:t>
-      </w:r>
-      <w:proofErr w:type="spellStart"/>
-      <w:r>
-        <w:rPr>
-          <w:rFonts w:ascii="Cascadia Mono" w:hAnsi="Cascadia Mono" w:cs="Cascadia Mono"/>
-          <w:color w:val="000000" w:themeColor="text1"/>
-          <w:sz w:val="19"/>
-          <w:szCs w:val="19"/>
-          <w:lang w:val="ru-BY" w:eastAsia="ru-RU"/>
-        </w:rPr>
-        <w:t>if</w:t>
-      </w:r>
-      <w:proofErr w:type="spellEnd"/>
-      <w:r>
-        <w:rPr>
-          <w:rFonts w:ascii="Cascadia Mono" w:hAnsi="Cascadia Mono" w:cs="Cascadia Mono"/>
-          <w:color w:val="000000" w:themeColor="text1"/>
-          <w:sz w:val="19"/>
-          <w:szCs w:val="19"/>
-          <w:lang w:val="ru-BY" w:eastAsia="ru-RU"/>
-        </w:rPr>
-        <w:t xml:space="preserve"> (</w:t>
-      </w:r>
-      <w:proofErr w:type="spellStart"/>
-      <w:r>
-        <w:rPr>
-          <w:rFonts w:ascii="Cascadia Mono" w:hAnsi="Cascadia Mono" w:cs="Cascadia Mono"/>
-          <w:color w:val="000000" w:themeColor="text1"/>
-          <w:sz w:val="19"/>
-          <w:szCs w:val="19"/>
-          <w:lang w:val="ru-BY" w:eastAsia="ru-RU"/>
-        </w:rPr>
-        <w:t>CheckCollision</w:t>
-      </w:r>
-      <w:proofErr w:type="spellEnd"/>
-      <w:r>
-        <w:rPr>
-          <w:rFonts w:ascii="Cascadia Mono" w:hAnsi="Cascadia Mono" w:cs="Cascadia Mono"/>
-          <w:color w:val="000000" w:themeColor="text1"/>
-          <w:sz w:val="19"/>
-          <w:szCs w:val="19"/>
-          <w:lang w:val="ru-BY" w:eastAsia="ru-RU"/>
-        </w:rPr>
-        <w:t>(</w:t>
-      </w:r>
-      <w:proofErr w:type="spellStart"/>
-      <w:r>
-        <w:rPr>
-          <w:rFonts w:ascii="Cascadia Mono" w:hAnsi="Cascadia Mono" w:cs="Cascadia Mono"/>
-          <w:color w:val="000000" w:themeColor="text1"/>
-          <w:sz w:val="19"/>
-          <w:szCs w:val="19"/>
-          <w:lang w:val="ru-BY" w:eastAsia="ru-RU"/>
-        </w:rPr>
-        <w:t>listTanks</w:t>
-      </w:r>
-      <w:proofErr w:type="spellEnd"/>
-      <w:r>
-        <w:rPr>
-          <w:rFonts w:ascii="Cascadia Mono" w:hAnsi="Cascadia Mono" w:cs="Cascadia Mono"/>
-          <w:color w:val="000000" w:themeColor="text1"/>
-          <w:sz w:val="19"/>
-          <w:szCs w:val="19"/>
-          <w:lang w:val="ru-BY" w:eastAsia="ru-RU"/>
-        </w:rPr>
-        <w:t>[</w:t>
-      </w:r>
-      <w:proofErr w:type="spellStart"/>
-      <w:r>
-        <w:rPr>
-          <w:rFonts w:ascii="Cascadia Mono" w:hAnsi="Cascadia Mono" w:cs="Cascadia Mono"/>
-          <w:color w:val="000000" w:themeColor="text1"/>
-          <w:sz w:val="19"/>
-          <w:szCs w:val="19"/>
-          <w:lang w:val="ru-BY" w:eastAsia="ru-RU"/>
-        </w:rPr>
-        <w:t>indexTank</w:t>
-      </w:r>
-      <w:proofErr w:type="spellEnd"/>
-      <w:r>
-        <w:rPr>
-          <w:rFonts w:ascii="Cascadia Mono" w:hAnsi="Cascadia Mono" w:cs="Cascadia Mono"/>
-          <w:color w:val="000000" w:themeColor="text1"/>
-          <w:sz w:val="19"/>
-          <w:szCs w:val="19"/>
-          <w:lang w:val="ru-BY" w:eastAsia="ru-RU"/>
-        </w:rPr>
-        <w:t>].X1,</w:t>
+      <w:proofErr w:type="gramEnd"/>
+      <w:r>
+        <w:rPr>
+          <w:color w:val="000000" w:themeColor="text1"/>
+        </w:rPr>
+        <w:t xml:space="preserve">selectTank.X1, </w:t>
       </w:r>
     </w:p>
     <w:p>
@@ -5826,120 +5148,20 @@
         <w:pStyle w:val="afe"/>
         <w:ind w:left="2124" w:firstLine="0"/>
         <w:rPr>
-          <w:rFonts w:ascii="Cascadia Mono" w:hAnsi="Cascadia Mono" w:cs="Cascadia Mono"/>
-          <w:color w:val="000000" w:themeColor="text1"/>
-          <w:sz w:val="19"/>
-          <w:szCs w:val="19"/>
-          <w:lang w:val="ru-BY" w:eastAsia="ru-RU"/>
-        </w:rPr>
-      </w:pPr>
-      <w:r>
-        <w:rPr>
-          <w:rFonts w:ascii="Cascadia Mono" w:hAnsi="Cascadia Mono" w:cs="Cascadia Mono"/>
-          <w:color w:val="000000" w:themeColor="text1"/>
-          <w:sz w:val="19"/>
-          <w:szCs w:val="19"/>
-          <w:lang w:val="ru-BY" w:eastAsia="ru-RU"/>
-        </w:rPr>
-        <w:t xml:space="preserve"> </w:t>
-      </w:r>
-      <w:r>
-        <w:rPr>
-          <w:rFonts w:ascii="Cascadia Mono" w:hAnsi="Cascadia Mono" w:cs="Cascadia Mono"/>
-          <w:color w:val="000000" w:themeColor="text1"/>
-          <w:sz w:val="19"/>
-          <w:szCs w:val="19"/>
-          <w:lang w:eastAsia="ru-RU"/>
-        </w:rPr>
-        <w:t xml:space="preserve">      </w:t>
-      </w:r>
-      <w:proofErr w:type="spellStart"/>
-      <w:r>
-        <w:rPr>
-          <w:rFonts w:ascii="Cascadia Mono" w:hAnsi="Cascadia Mono" w:cs="Cascadia Mono"/>
-          <w:color w:val="000000" w:themeColor="text1"/>
-          <w:sz w:val="19"/>
-          <w:szCs w:val="19"/>
-          <w:lang w:val="ru-BY" w:eastAsia="ru-RU"/>
-        </w:rPr>
-        <w:t>listTanks</w:t>
-      </w:r>
-      <w:proofErr w:type="spellEnd"/>
-      <w:r>
-        <w:rPr>
-          <w:rFonts w:ascii="Cascadia Mono" w:hAnsi="Cascadia Mono" w:cs="Cascadia Mono"/>
-          <w:color w:val="000000" w:themeColor="text1"/>
-          <w:sz w:val="19"/>
-          <w:szCs w:val="19"/>
-          <w:lang w:val="ru-BY" w:eastAsia="ru-RU"/>
-        </w:rPr>
-        <w:t>[</w:t>
-      </w:r>
-      <w:proofErr w:type="spellStart"/>
-      <w:r>
-        <w:rPr>
-          <w:rFonts w:ascii="Cascadia Mono" w:hAnsi="Cascadia Mono" w:cs="Cascadia Mono"/>
-          <w:color w:val="000000" w:themeColor="text1"/>
-          <w:sz w:val="19"/>
-          <w:szCs w:val="19"/>
-          <w:lang w:val="ru-BY" w:eastAsia="ru-RU"/>
-        </w:rPr>
-        <w:t>indexTank</w:t>
-      </w:r>
-      <w:proofErr w:type="spellEnd"/>
-      <w:r>
-        <w:rPr>
-          <w:rFonts w:ascii="Cascadia Mono" w:hAnsi="Cascadia Mono" w:cs="Cascadia Mono"/>
-          <w:color w:val="000000" w:themeColor="text1"/>
-          <w:sz w:val="19"/>
-          <w:szCs w:val="19"/>
-          <w:lang w:val="ru-BY" w:eastAsia="ru-RU"/>
-        </w:rPr>
-        <w:t xml:space="preserve">].Y1, </w:t>
-      </w:r>
-      <w:proofErr w:type="spellStart"/>
-      <w:r>
-        <w:rPr>
-          <w:rFonts w:ascii="Cascadia Mono" w:hAnsi="Cascadia Mono" w:cs="Cascadia Mono"/>
-          <w:color w:val="000000" w:themeColor="text1"/>
-          <w:sz w:val="19"/>
-          <w:szCs w:val="19"/>
-          <w:lang w:val="ru-BY" w:eastAsia="ru-RU"/>
-        </w:rPr>
-        <w:t>listTanks</w:t>
-      </w:r>
-      <w:proofErr w:type="spellEnd"/>
-      <w:r>
-        <w:rPr>
-          <w:rFonts w:ascii="Cascadia Mono" w:hAnsi="Cascadia Mono" w:cs="Cascadia Mono"/>
-          <w:color w:val="000000" w:themeColor="text1"/>
-          <w:sz w:val="19"/>
-          <w:szCs w:val="19"/>
-          <w:lang w:val="ru-BY" w:eastAsia="ru-RU"/>
-        </w:rPr>
-        <w:t>[</w:t>
-      </w:r>
-      <w:proofErr w:type="spellStart"/>
-      <w:r>
-        <w:rPr>
-          <w:rFonts w:ascii="Cascadia Mono" w:hAnsi="Cascadia Mono" w:cs="Cascadia Mono"/>
-          <w:color w:val="000000" w:themeColor="text1"/>
-          <w:sz w:val="19"/>
-          <w:szCs w:val="19"/>
-          <w:lang w:val="ru-BY" w:eastAsia="ru-RU"/>
-        </w:rPr>
-        <w:t>indexTank</w:t>
-      </w:r>
-      <w:proofErr w:type="spellEnd"/>
-      <w:r>
-        <w:rPr>
-          <w:rFonts w:ascii="Cascadia Mono" w:hAnsi="Cascadia Mono" w:cs="Cascadia Mono"/>
-          <w:color w:val="000000" w:themeColor="text1"/>
-          <w:sz w:val="19"/>
-          <w:szCs w:val="19"/>
-          <w:lang w:val="ru-BY" w:eastAsia="ru-RU"/>
-        </w:rPr>
-        <w:t>].X2,</w:t>
+          <w:color w:val="000000" w:themeColor="text1"/>
+        </w:rPr>
+      </w:pPr>
+      <w:r>
+        <w:rPr>
+          <w:color w:val="000000" w:themeColor="text1"/>
+        </w:rPr>
+        <w:t xml:space="preserve">   </w:t>
+      </w:r>
+      <w:r>
+        <w:rPr>
+          <w:color w:val="000000" w:themeColor="text1"/>
+        </w:rPr>
+        <w:t xml:space="preserve">selectTank.Y1, selectTank.X2, </w:t>
       </w:r>
     </w:p>
     <w:p>
@@ -5947,98 +5169,34 @@
         <w:pStyle w:val="afe"/>
         <w:ind w:left="2124" w:firstLine="0"/>
         <w:rPr>
-          <w:rFonts w:ascii="Cascadia Mono" w:hAnsi="Cascadia Mono" w:cs="Cascadia Mono"/>
-          <w:color w:val="000000" w:themeColor="text1"/>
-          <w:sz w:val="19"/>
-          <w:szCs w:val="19"/>
-          <w:lang w:val="ru-BY" w:eastAsia="ru-RU"/>
-        </w:rPr>
-      </w:pPr>
-      <w:r>
-        <w:rPr>
-          <w:rFonts w:ascii="Cascadia Mono" w:hAnsi="Cascadia Mono" w:cs="Cascadia Mono"/>
-          <w:color w:val="000000" w:themeColor="text1"/>
-          <w:sz w:val="19"/>
-          <w:szCs w:val="19"/>
-          <w:lang w:eastAsia="ru-RU"/>
-        </w:rPr>
-        <w:t xml:space="preserve">      </w:t>
-      </w:r>
-      <w:r>
-        <w:rPr>
-          <w:rFonts w:ascii="Cascadia Mono" w:hAnsi="Cascadia Mono" w:cs="Cascadia Mono"/>
-          <w:color w:val="000000" w:themeColor="text1"/>
-          <w:sz w:val="19"/>
-          <w:szCs w:val="19"/>
-          <w:lang w:val="ru-BY" w:eastAsia="ru-RU"/>
-        </w:rPr>
-        <w:t xml:space="preserve"> </w:t>
-      </w:r>
-      <w:proofErr w:type="spellStart"/>
-      <w:r>
-        <w:rPr>
-          <w:rFonts w:ascii="Cascadia Mono" w:hAnsi="Cascadia Mono" w:cs="Cascadia Mono"/>
-          <w:color w:val="000000" w:themeColor="text1"/>
-          <w:sz w:val="19"/>
-          <w:szCs w:val="19"/>
-          <w:lang w:val="ru-BY" w:eastAsia="ru-RU"/>
-        </w:rPr>
-        <w:t>listTanks</w:t>
-      </w:r>
-      <w:proofErr w:type="spellEnd"/>
-      <w:r>
-        <w:rPr>
-          <w:rFonts w:ascii="Cascadia Mono" w:hAnsi="Cascadia Mono" w:cs="Cascadia Mono"/>
-          <w:color w:val="000000" w:themeColor="text1"/>
-          <w:sz w:val="19"/>
-          <w:szCs w:val="19"/>
-          <w:lang w:val="ru-BY" w:eastAsia="ru-RU"/>
-        </w:rPr>
-        <w:t>[</w:t>
-      </w:r>
-      <w:proofErr w:type="spellStart"/>
-      <w:r>
-        <w:rPr>
-          <w:rFonts w:ascii="Cascadia Mono" w:hAnsi="Cascadia Mono" w:cs="Cascadia Mono"/>
-          <w:color w:val="000000" w:themeColor="text1"/>
-          <w:sz w:val="19"/>
-          <w:szCs w:val="19"/>
-          <w:lang w:val="ru-BY" w:eastAsia="ru-RU"/>
-        </w:rPr>
-        <w:t>indexTank</w:t>
-      </w:r>
-      <w:proofErr w:type="spellEnd"/>
-      <w:r>
-        <w:rPr>
-          <w:rFonts w:ascii="Cascadia Mono" w:hAnsi="Cascadia Mono" w:cs="Cascadia Mono"/>
-          <w:color w:val="000000" w:themeColor="text1"/>
-          <w:sz w:val="19"/>
-          <w:szCs w:val="19"/>
-          <w:lang w:val="ru-BY" w:eastAsia="ru-RU"/>
-        </w:rPr>
-        <w:t xml:space="preserve">].Y2, </w:t>
-      </w:r>
-      <w:proofErr w:type="spellStart"/>
-      <w:r>
-        <w:rPr>
-          <w:rFonts w:ascii="Cascadia Mono" w:hAnsi="Cascadia Mono" w:cs="Cascadia Mono"/>
-          <w:color w:val="000000" w:themeColor="text1"/>
-          <w:sz w:val="19"/>
-          <w:szCs w:val="19"/>
-          <w:lang w:val="ru-BY" w:eastAsia="ru-RU"/>
-        </w:rPr>
-        <w:t>direction</w:t>
-      </w:r>
-      <w:proofErr w:type="spellEnd"/>
-      <w:r>
-        <w:rPr>
-          <w:rFonts w:ascii="Cascadia Mono" w:hAnsi="Cascadia Mono" w:cs="Cascadia Mono"/>
-          <w:color w:val="000000" w:themeColor="text1"/>
-          <w:sz w:val="19"/>
-          <w:szCs w:val="19"/>
-          <w:lang w:val="ru-BY" w:eastAsia="ru-RU"/>
-        </w:rPr>
-        <w:t xml:space="preserve">, wall.X1, wall.Y1, </w:t>
+          <w:color w:val="000000" w:themeColor="text1"/>
+        </w:rPr>
+      </w:pPr>
+      <w:r>
+        <w:rPr>
+          <w:color w:val="000000" w:themeColor="text1"/>
+        </w:rPr>
+        <w:t xml:space="preserve">   </w:t>
+      </w:r>
+      <w:r>
+        <w:rPr>
+          <w:color w:val="000000" w:themeColor="text1"/>
+        </w:rPr>
+        <w:t xml:space="preserve">selectTank.Y2, direction, wall.X1, </w:t>
+      </w:r>
+      <w:proofErr w:type="gramStart"/>
+      <w:r>
+        <w:rPr>
+          <w:color w:val="000000" w:themeColor="text1"/>
+        </w:rPr>
+        <w:t>wall.Y</w:t>
+      </w:r>
+      <w:proofErr w:type="gramEnd"/>
+      <w:r>
+        <w:rPr>
+          <w:color w:val="000000" w:themeColor="text1"/>
+        </w:rPr>
+        <w:t>1,</w:t>
       </w:r>
     </w:p>
     <w:p>
@@ -6046,1700 +5204,1825 @@
         <w:pStyle w:val="afe"/>
         <w:ind w:left="2124" w:firstLine="0"/>
         <w:rPr>
-          <w:rFonts w:ascii="Cascadia Mono" w:hAnsi="Cascadia Mono" w:cs="Cascadia Mono"/>
-          <w:color w:val="000000" w:themeColor="text1"/>
-          <w:sz w:val="19"/>
-          <w:szCs w:val="19"/>
-          <w:lang w:val="ru-BY" w:eastAsia="ru-RU"/>
-        </w:rPr>
-      </w:pPr>
-      <w:r>
-        <w:rPr>
-          <w:rFonts w:ascii="Cascadia Mono" w:hAnsi="Cascadia Mono" w:cs="Cascadia Mono"/>
-          <w:color w:val="000000" w:themeColor="text1"/>
-          <w:sz w:val="19"/>
-          <w:szCs w:val="19"/>
+          <w:color w:val="000000" w:themeColor="text1"/>
+          <w:lang w:val="ru-RU"/>
+        </w:rPr>
+      </w:pPr>
+      <w:r>
+        <w:rPr>
+          <w:color w:val="000000" w:themeColor="text1"/>
+        </w:rPr>
+        <w:t xml:space="preserve">  </w:t>
+      </w:r>
+      <w:r>
+        <w:rPr>
+          <w:color w:val="000000" w:themeColor="text1"/>
+        </w:rPr>
+        <w:t xml:space="preserve"> wall</w:t>
+      </w:r>
+      <w:r>
+        <w:rPr>
+          <w:color w:val="000000" w:themeColor="text1"/>
+          <w:lang w:val="ru-RU"/>
+        </w:rPr>
+        <w:t>.</w:t>
+      </w:r>
+      <w:r>
+        <w:rPr>
+          <w:color w:val="000000" w:themeColor="text1"/>
+        </w:rPr>
+        <w:t>X</w:t>
+      </w:r>
+      <w:r>
+        <w:rPr>
+          <w:color w:val="000000" w:themeColor="text1"/>
+          <w:lang w:val="ru-RU"/>
+        </w:rPr>
+        <w:t xml:space="preserve">2, </w:t>
+      </w:r>
+      <w:proofErr w:type="gramStart"/>
+      <w:r>
+        <w:rPr>
+          <w:color w:val="000000" w:themeColor="text1"/>
+        </w:rPr>
+        <w:t>wall</w:t>
+      </w:r>
+      <w:r>
+        <w:rPr>
+          <w:color w:val="000000" w:themeColor="text1"/>
+          <w:lang w:val="ru-RU"/>
+        </w:rPr>
+        <w:t>.</w:t>
+      </w:r>
+      <w:r>
+        <w:rPr>
+          <w:color w:val="000000" w:themeColor="text1"/>
+        </w:rPr>
+        <w:t>Y</w:t>
+      </w:r>
+      <w:proofErr w:type="gramEnd"/>
+      <w:r>
+        <w:rPr>
+          <w:color w:val="000000" w:themeColor="text1"/>
+          <w:lang w:val="ru-RU"/>
+        </w:rPr>
+        <w:t>2))</w:t>
+      </w:r>
+    </w:p>
+    <w:p>
+      <w:pPr>
+        <w:pStyle w:val="afe"/>
+        <w:rPr>
+          <w:color w:val="000000" w:themeColor="text1"/>
+          <w:lang w:val="ru-RU"/>
+        </w:rPr>
+      </w:pPr>
+      <w:r>
+        <w:rPr>
+          <w:color w:val="000000" w:themeColor="text1"/>
+          <w:lang w:val="ru-RU"/>
+        </w:rPr>
+        <w:t xml:space="preserve">        </w:t>
+      </w:r>
+      <w:r>
+        <w:rPr>
+          <w:color w:val="000000" w:themeColor="text1"/>
+          <w:lang w:val="ru-RU"/>
+        </w:rPr>
+        <w:t>{</w:t>
+      </w:r>
+    </w:p>
+    <w:p>
+      <w:pPr>
+        <w:pStyle w:val="afe"/>
+        <w:rPr>
+          <w:color w:val="000000" w:themeColor="text1"/>
+          <w:lang w:val="ru-RU"/>
+        </w:rPr>
+      </w:pPr>
+      <w:r>
+        <w:rPr>
+          <w:color w:val="000000" w:themeColor="text1"/>
+          <w:lang w:val="ru-RU"/>
+        </w:rPr>
+        <w:t xml:space="preserve">            // Если произошло столкновение, остановить</w:t>
+      </w:r>
+    </w:p>
+    <w:p>
+      <w:pPr>
+        <w:pStyle w:val="afe"/>
+        <w:rPr>
+          <w:color w:val="000000" w:themeColor="text1"/>
+          <w:lang w:val="ru-RU"/>
+        </w:rPr>
+      </w:pPr>
+      <w:r>
+        <w:rPr>
+          <w:color w:val="000000" w:themeColor="text1"/>
+          <w:lang w:val="ru-RU"/>
+        </w:rPr>
+        <w:t xml:space="preserve">              </w:t>
+      </w:r>
+      <w:r>
+        <w:rPr>
+          <w:color w:val="000000" w:themeColor="text1"/>
+          <w:lang w:val="ru-RU"/>
+        </w:rPr>
+        <w:t xml:space="preserve"> движение</w:t>
+      </w:r>
+    </w:p>
+    <w:p>
+      <w:pPr>
+        <w:pStyle w:val="afe"/>
+        <w:rPr>
+          <w:color w:val="000000" w:themeColor="text1"/>
+          <w:lang w:val="ru-RU"/>
+        </w:rPr>
+      </w:pPr>
+      <w:r>
+        <w:rPr>
+          <w:color w:val="000000" w:themeColor="text1"/>
+          <w:lang w:val="ru-RU"/>
+        </w:rPr>
+        <w:t xml:space="preserve">            </w:t>
+      </w:r>
+      <w:proofErr w:type="spellStart"/>
+      <w:r>
+        <w:rPr>
+          <w:color w:val="000000" w:themeColor="text1"/>
+          <w:lang w:val="ru-RU"/>
+        </w:rPr>
+        <w:t>move</w:t>
+      </w:r>
+      <w:proofErr w:type="spellEnd"/>
+      <w:r>
+        <w:rPr>
+          <w:color w:val="000000" w:themeColor="text1"/>
+          <w:lang w:val="ru-RU"/>
+        </w:rPr>
+        <w:t xml:space="preserve"> = </w:t>
+      </w:r>
+      <w:proofErr w:type="spellStart"/>
+      <w:r>
+        <w:rPr>
+          <w:color w:val="000000" w:themeColor="text1"/>
+          <w:lang w:val="ru-RU"/>
+        </w:rPr>
+        <w:t>false</w:t>
+      </w:r>
+      <w:proofErr w:type="spellEnd"/>
+      <w:r>
+        <w:rPr>
+          <w:color w:val="000000" w:themeColor="text1"/>
+          <w:lang w:val="ru-RU"/>
+        </w:rPr>
+        <w:t>;</w:t>
+      </w:r>
+    </w:p>
+    <w:p>
+      <w:pPr>
+        <w:pStyle w:val="afe"/>
+        <w:rPr>
+          <w:color w:val="000000" w:themeColor="text1"/>
+          <w:lang w:val="ru-RU"/>
+        </w:rPr>
+      </w:pPr>
+      <w:r>
+        <w:rPr>
+          <w:color w:val="000000" w:themeColor="text1"/>
+          <w:lang w:val="ru-RU"/>
+        </w:rPr>
+        <w:t xml:space="preserve">            </w:t>
+      </w:r>
+      <w:proofErr w:type="spellStart"/>
+      <w:r>
+        <w:rPr>
+          <w:color w:val="000000" w:themeColor="text1"/>
+          <w:lang w:val="ru-RU"/>
+        </w:rPr>
+        <w:t>break</w:t>
+      </w:r>
+      <w:proofErr w:type="spellEnd"/>
+      <w:r>
+        <w:rPr>
+          <w:color w:val="000000" w:themeColor="text1"/>
+          <w:lang w:val="ru-RU"/>
+        </w:rPr>
+        <w:t>;</w:t>
+      </w:r>
+    </w:p>
+    <w:p>
+      <w:pPr>
+        <w:pStyle w:val="afe"/>
+        <w:rPr>
+          <w:color w:val="000000" w:themeColor="text1"/>
+          <w:lang w:val="ru-RU"/>
+        </w:rPr>
+      </w:pPr>
+      <w:r>
+        <w:rPr>
+          <w:color w:val="000000" w:themeColor="text1"/>
+          <w:lang w:val="ru-RU"/>
+        </w:rPr>
+        <w:t xml:space="preserve">        }</w:t>
+      </w:r>
+    </w:p>
+    <w:p>
+      <w:pPr>
+        <w:pStyle w:val="afe"/>
+        <w:rPr>
+          <w:color w:val="000000" w:themeColor="text1"/>
+          <w:lang w:val="ru-RU"/>
+        </w:rPr>
+      </w:pPr>
+      <w:r>
+        <w:rPr>
+          <w:color w:val="000000" w:themeColor="text1"/>
+          <w:lang w:val="ru-RU"/>
+        </w:rPr>
+        <w:t xml:space="preserve">    }</w:t>
+      </w:r>
+    </w:p>
+    <w:p>
+      <w:pPr>
+        <w:pStyle w:val="afe"/>
+        <w:rPr>
+          <w:color w:val="000000" w:themeColor="text1"/>
+          <w:lang w:val="ru-RU"/>
+        </w:rPr>
+      </w:pPr>
+    </w:p>
+    <w:p>
+      <w:pPr>
+        <w:pStyle w:val="afe"/>
+        <w:rPr>
+          <w:color w:val="000000" w:themeColor="text1"/>
+          <w:lang w:val="ru-RU"/>
+        </w:rPr>
+      </w:pPr>
+      <w:r>
+        <w:rPr>
+          <w:color w:val="000000" w:themeColor="text1"/>
+          <w:lang w:val="ru-RU"/>
+        </w:rPr>
+        <w:t xml:space="preserve">    // Проверка на столкновение с другими танками</w:t>
+      </w:r>
+    </w:p>
+    <w:p>
+      <w:pPr>
+        <w:pStyle w:val="afe"/>
+        <w:rPr>
+          <w:color w:val="000000" w:themeColor="text1"/>
+        </w:rPr>
+      </w:pPr>
+      <w:r>
+        <w:rPr>
+          <w:color w:val="000000" w:themeColor="text1"/>
+          <w:lang w:val="ru-RU"/>
+        </w:rPr>
+        <w:t xml:space="preserve">    </w:t>
+      </w:r>
+      <w:r>
+        <w:rPr>
+          <w:color w:val="000000" w:themeColor="text1"/>
+        </w:rPr>
+        <w:t xml:space="preserve">foreach (Tank </w:t>
+      </w:r>
+      <w:proofErr w:type="spellStart"/>
+      <w:r>
+        <w:rPr>
+          <w:color w:val="000000" w:themeColor="text1"/>
+        </w:rPr>
+        <w:t>tank</w:t>
+      </w:r>
+      <w:proofErr w:type="spellEnd"/>
+      <w:r>
+        <w:rPr>
+          <w:color w:val="000000" w:themeColor="text1"/>
+        </w:rPr>
+        <w:t xml:space="preserve"> in </w:t>
+      </w:r>
+      <w:proofErr w:type="spellStart"/>
+      <w:r>
+        <w:rPr>
+          <w:color w:val="000000" w:themeColor="text1"/>
+        </w:rPr>
+        <w:t>listTanks</w:t>
+      </w:r>
+      <w:proofErr w:type="spellEnd"/>
+      <w:r>
+        <w:rPr>
+          <w:color w:val="000000" w:themeColor="text1"/>
+        </w:rPr>
+        <w:t>)</w:t>
+      </w:r>
+    </w:p>
+    <w:p>
+      <w:pPr>
+        <w:pStyle w:val="afe"/>
+        <w:rPr>
+          <w:color w:val="000000" w:themeColor="text1"/>
+        </w:rPr>
+      </w:pPr>
+      <w:r>
+        <w:rPr>
+          <w:color w:val="000000" w:themeColor="text1"/>
+        </w:rPr>
+        <w:t xml:space="preserve">    {</w:t>
+      </w:r>
+    </w:p>
+    <w:p>
+      <w:pPr>
+        <w:pStyle w:val="afe"/>
+        <w:rPr>
+          <w:color w:val="000000" w:themeColor="text1"/>
+        </w:rPr>
+      </w:pPr>
+      <w:r>
+        <w:rPr>
+          <w:color w:val="000000" w:themeColor="text1"/>
+        </w:rPr>
+        <w:t xml:space="preserve">        if (</w:t>
+      </w:r>
+      <w:proofErr w:type="gramStart"/>
+      <w:r>
+        <w:rPr>
+          <w:color w:val="000000" w:themeColor="text1"/>
+        </w:rPr>
+        <w:t>tank !</w:t>
+      </w:r>
+      <w:proofErr w:type="gramEnd"/>
+      <w:r>
+        <w:rPr>
+          <w:color w:val="000000" w:themeColor="text1"/>
+        </w:rPr>
+        <w:t xml:space="preserve">= </w:t>
+      </w:r>
+      <w:proofErr w:type="spellStart"/>
+      <w:r>
+        <w:rPr>
+          <w:color w:val="000000" w:themeColor="text1"/>
+        </w:rPr>
+        <w:t>selectTank</w:t>
+      </w:r>
+      <w:proofErr w:type="spellEnd"/>
+      <w:r>
+        <w:rPr>
+          <w:color w:val="000000" w:themeColor="text1"/>
+        </w:rPr>
+        <w:t xml:space="preserve"> &amp;&amp; </w:t>
+      </w:r>
+      <w:proofErr w:type="spellStart"/>
+      <w:r>
+        <w:rPr>
+          <w:color w:val="000000" w:themeColor="text1"/>
+        </w:rPr>
+        <w:t>CheckCollision</w:t>
+      </w:r>
+      <w:proofErr w:type="spellEnd"/>
+      <w:r>
+        <w:rPr>
+          <w:color w:val="000000" w:themeColor="text1"/>
+        </w:rPr>
+        <w:t>(</w:t>
+      </w:r>
+    </w:p>
+    <w:p>
+      <w:pPr>
+        <w:pStyle w:val="afe"/>
+        <w:rPr>
+          <w:color w:val="000000" w:themeColor="text1"/>
+        </w:rPr>
+      </w:pPr>
+      <w:r>
+        <w:rPr>
+          <w:color w:val="000000" w:themeColor="text1"/>
+        </w:rPr>
+        <w:t xml:space="preserve">            </w:t>
+      </w:r>
+      <w:r>
+        <w:rPr>
+          <w:color w:val="000000" w:themeColor="text1"/>
+        </w:rPr>
+        <w:t xml:space="preserve">selectTank.X1, selectTank.Y1, </w:t>
+      </w:r>
+    </w:p>
+    <w:p>
+      <w:pPr>
+        <w:pStyle w:val="afe"/>
+        <w:rPr>
+          <w:color w:val="000000" w:themeColor="text1"/>
+        </w:rPr>
+      </w:pPr>
+      <w:r>
+        <w:rPr>
+          <w:color w:val="000000" w:themeColor="text1"/>
+        </w:rPr>
+        <w:t xml:space="preserve">            </w:t>
+      </w:r>
+      <w:r>
+        <w:rPr>
+          <w:color w:val="000000" w:themeColor="text1"/>
+        </w:rPr>
+        <w:t>selectTank.X2, selectTank.Y2, direction,</w:t>
+      </w:r>
+    </w:p>
+    <w:p>
+      <w:pPr>
+        <w:pStyle w:val="afe"/>
+        <w:rPr>
+          <w:color w:val="000000" w:themeColor="text1"/>
+        </w:rPr>
+      </w:pPr>
+      <w:r>
+        <w:rPr>
+          <w:color w:val="000000" w:themeColor="text1"/>
+        </w:rPr>
+        <w:t xml:space="preserve">           </w:t>
+      </w:r>
+      <w:r>
+        <w:rPr>
+          <w:color w:val="000000" w:themeColor="text1"/>
+        </w:rPr>
+        <w:t xml:space="preserve"> tank.X1, </w:t>
+      </w:r>
+      <w:proofErr w:type="gramStart"/>
+      <w:r>
+        <w:rPr>
+          <w:color w:val="000000" w:themeColor="text1"/>
+        </w:rPr>
+        <w:t>tank.Y</w:t>
+      </w:r>
+      <w:proofErr w:type="gramEnd"/>
+      <w:r>
+        <w:rPr>
+          <w:color w:val="000000" w:themeColor="text1"/>
+        </w:rPr>
+        <w:t>1, tank.X2, tank.Y2))</w:t>
+      </w:r>
+    </w:p>
+    <w:p>
+      <w:pPr>
+        <w:pStyle w:val="afe"/>
+        <w:rPr>
+          <w:color w:val="000000" w:themeColor="text1"/>
+          <w:lang w:val="ru-RU"/>
+        </w:rPr>
+      </w:pPr>
+      <w:r>
+        <w:rPr>
+          <w:color w:val="000000" w:themeColor="text1"/>
+        </w:rPr>
+        <w:t xml:space="preserve">        </w:t>
+      </w:r>
+      <w:r>
+        <w:rPr>
+          <w:color w:val="000000" w:themeColor="text1"/>
+          <w:lang w:val="ru-RU"/>
+        </w:rPr>
+        <w:t>{</w:t>
+      </w:r>
+    </w:p>
+    <w:p>
+      <w:pPr>
+        <w:pStyle w:val="afe"/>
+        <w:rPr>
+          <w:color w:val="000000" w:themeColor="text1"/>
+          <w:lang w:val="ru-RU"/>
+        </w:rPr>
+      </w:pPr>
+      <w:r>
+        <w:rPr>
+          <w:color w:val="000000" w:themeColor="text1"/>
+          <w:lang w:val="ru-RU"/>
+        </w:rPr>
+        <w:t xml:space="preserve">            // Если произошло столкновение, остановить</w:t>
+      </w:r>
+    </w:p>
+    <w:p>
+      <w:pPr>
+        <w:pStyle w:val="afe"/>
+        <w:rPr>
+          <w:color w:val="000000" w:themeColor="text1"/>
+          <w:lang w:val="ru-RU"/>
+        </w:rPr>
+      </w:pPr>
+      <w:r>
+        <w:rPr>
+          <w:color w:val="000000" w:themeColor="text1"/>
+          <w:lang w:val="ru-RU"/>
+        </w:rPr>
+        <w:t xml:space="preserve">              </w:t>
+      </w:r>
+      <w:r>
+        <w:rPr>
+          <w:color w:val="000000" w:themeColor="text1"/>
+          <w:lang w:val="ru-RU"/>
+        </w:rPr>
+        <w:t xml:space="preserve"> движение</w:t>
+      </w:r>
+    </w:p>
+    <w:p>
+      <w:pPr>
+        <w:pStyle w:val="afe"/>
+        <w:rPr>
+          <w:color w:val="000000" w:themeColor="text1"/>
+          <w:lang w:val="ru-RU"/>
+        </w:rPr>
+      </w:pPr>
+      <w:r>
+        <w:rPr>
+          <w:color w:val="000000" w:themeColor="text1"/>
+          <w:lang w:val="ru-RU"/>
+        </w:rPr>
+        <w:t xml:space="preserve">            </w:t>
+      </w:r>
+      <w:proofErr w:type="spellStart"/>
+      <w:r>
+        <w:rPr>
+          <w:color w:val="000000" w:themeColor="text1"/>
+          <w:lang w:val="ru-RU"/>
+        </w:rPr>
+        <w:t>move</w:t>
+      </w:r>
+      <w:proofErr w:type="spellEnd"/>
+      <w:r>
+        <w:rPr>
+          <w:color w:val="000000" w:themeColor="text1"/>
+          <w:lang w:val="ru-RU"/>
+        </w:rPr>
+        <w:t xml:space="preserve"> = </w:t>
+      </w:r>
+      <w:proofErr w:type="spellStart"/>
+      <w:r>
+        <w:rPr>
+          <w:color w:val="000000" w:themeColor="text1"/>
+          <w:lang w:val="ru-RU"/>
+        </w:rPr>
+        <w:t>false</w:t>
+      </w:r>
+      <w:proofErr w:type="spellEnd"/>
+      <w:r>
+        <w:rPr>
+          <w:color w:val="000000" w:themeColor="text1"/>
+          <w:lang w:val="ru-RU"/>
+        </w:rPr>
+        <w:t>;</w:t>
+      </w:r>
+    </w:p>
+    <w:p>
+      <w:pPr>
+        <w:pStyle w:val="afe"/>
+        <w:rPr>
+          <w:color w:val="000000" w:themeColor="text1"/>
+          <w:lang w:val="ru-RU"/>
+        </w:rPr>
+      </w:pPr>
+      <w:r>
+        <w:rPr>
+          <w:color w:val="000000" w:themeColor="text1"/>
+          <w:lang w:val="ru-RU"/>
+        </w:rPr>
+        <w:t xml:space="preserve">            </w:t>
+      </w:r>
+      <w:proofErr w:type="spellStart"/>
+      <w:r>
+        <w:rPr>
+          <w:color w:val="000000" w:themeColor="text1"/>
+          <w:lang w:val="ru-RU"/>
+        </w:rPr>
+        <w:t>break</w:t>
+      </w:r>
+      <w:proofErr w:type="spellEnd"/>
+      <w:r>
+        <w:rPr>
+          <w:color w:val="000000" w:themeColor="text1"/>
+          <w:lang w:val="ru-RU"/>
+        </w:rPr>
+        <w:t>;</w:t>
+      </w:r>
+    </w:p>
+    <w:p>
+      <w:pPr>
+        <w:pStyle w:val="afe"/>
+        <w:rPr>
+          <w:color w:val="000000" w:themeColor="text1"/>
+          <w:lang w:val="ru-RU"/>
+        </w:rPr>
+      </w:pPr>
+      <w:r>
+        <w:rPr>
+          <w:color w:val="000000" w:themeColor="text1"/>
+          <w:lang w:val="ru-RU"/>
+        </w:rPr>
+        <w:t xml:space="preserve">        }</w:t>
+      </w:r>
+    </w:p>
+    <w:p>
+      <w:pPr>
+        <w:pStyle w:val="afe"/>
+        <w:rPr>
+          <w:color w:val="000000" w:themeColor="text1"/>
+          <w:lang w:val="ru-RU"/>
+        </w:rPr>
+      </w:pPr>
+      <w:r>
+        <w:rPr>
+          <w:color w:val="000000" w:themeColor="text1"/>
+          <w:lang w:val="ru-RU"/>
+        </w:rPr>
+        <w:t xml:space="preserve">    }</w:t>
+      </w:r>
+    </w:p>
+    <w:p>
+      <w:pPr>
+        <w:pStyle w:val="afe"/>
+        <w:rPr>
+          <w:color w:val="000000" w:themeColor="text1"/>
+          <w:lang w:val="ru-RU"/>
+        </w:rPr>
+      </w:pPr>
+    </w:p>
+    <w:p>
+      <w:pPr>
+        <w:pStyle w:val="afe"/>
+        <w:rPr>
+          <w:color w:val="000000" w:themeColor="text1"/>
+          <w:lang w:val="ru-RU"/>
+        </w:rPr>
+      </w:pPr>
+      <w:r>
+        <w:rPr>
+          <w:color w:val="000000" w:themeColor="text1"/>
+          <w:lang w:val="ru-RU"/>
+        </w:rPr>
+        <w:t xml:space="preserve">    // Если нет столкновений, переместить танк</w:t>
+      </w:r>
+    </w:p>
+    <w:p>
+      <w:pPr>
+        <w:pStyle w:val="afe"/>
+        <w:rPr>
+          <w:color w:val="000000" w:themeColor="text1"/>
+        </w:rPr>
+      </w:pPr>
+      <w:r>
+        <w:rPr>
+          <w:color w:val="000000" w:themeColor="text1"/>
+          <w:lang w:val="ru-RU"/>
+        </w:rPr>
+        <w:t xml:space="preserve">    </w:t>
+      </w:r>
+      <w:r>
+        <w:rPr>
+          <w:color w:val="000000" w:themeColor="text1"/>
+        </w:rPr>
+        <w:t>if (move)</w:t>
+      </w:r>
+    </w:p>
+    <w:p>
+      <w:pPr>
+        <w:pStyle w:val="afe"/>
+        <w:rPr>
+          <w:color w:val="000000" w:themeColor="text1"/>
+        </w:rPr>
+      </w:pPr>
+      <w:r>
+        <w:rPr>
+          <w:color w:val="000000" w:themeColor="text1"/>
+        </w:rPr>
+        <w:lastRenderedPageBreak/>
+        <w:t xml:space="preserve">    {</w:t>
+      </w:r>
+    </w:p>
+    <w:p>
+      <w:pPr>
+        <w:pStyle w:val="afe"/>
+        <w:rPr>
+          <w:color w:val="000000" w:themeColor="text1"/>
+        </w:rPr>
+      </w:pPr>
+      <w:r>
+        <w:rPr>
+          <w:color w:val="000000" w:themeColor="text1"/>
+        </w:rPr>
+        <w:t xml:space="preserve">        </w:t>
+      </w:r>
+      <w:proofErr w:type="spellStart"/>
+      <w:r>
+        <w:rPr>
+          <w:color w:val="000000" w:themeColor="text1"/>
+        </w:rPr>
+        <w:t>selectTank.Move</w:t>
+      </w:r>
+      <w:proofErr w:type="spellEnd"/>
+      <w:r>
+        <w:rPr>
+          <w:color w:val="000000" w:themeColor="text1"/>
+        </w:rPr>
+        <w:t>(direction);</w:t>
+      </w:r>
+    </w:p>
+    <w:p>
+      <w:pPr>
+        <w:pStyle w:val="afe"/>
+        <w:rPr>
+          <w:color w:val="000000" w:themeColor="text1"/>
+          <w:lang w:val="ru-RU"/>
+        </w:rPr>
+      </w:pPr>
+      <w:r>
+        <w:rPr>
+          <w:color w:val="000000" w:themeColor="text1"/>
+        </w:rPr>
+        <w:t xml:space="preserve">    </w:t>
+      </w:r>
+      <w:r>
+        <w:rPr>
+          <w:color w:val="000000" w:themeColor="text1"/>
+          <w:lang w:val="ru-RU"/>
+        </w:rPr>
+        <w:t>}</w:t>
+      </w:r>
+    </w:p>
+    <w:p>
+      <w:pPr>
+        <w:pStyle w:val="afe"/>
+        <w:rPr>
+          <w:color w:val="000000" w:themeColor="text1"/>
+          <w:lang w:val="ru-RU"/>
+        </w:rPr>
+      </w:pPr>
+      <w:r>
+        <w:rPr>
+          <w:color w:val="000000" w:themeColor="text1"/>
+          <w:lang w:val="ru-RU"/>
+        </w:rPr>
+        <w:t>}</w:t>
+      </w:r>
+    </w:p>
+    <w:p>
+      <w:pPr>
+        <w:pStyle w:val="afe"/>
+        <w:rPr>
+          <w:rFonts w:ascii="Times New Roman" w:hAnsi="Times New Roman" w:cs="Times New Roman"/>
+          <w:color w:val="000000" w:themeColor="text1"/>
+          <w:sz w:val="28"/>
+          <w:lang w:val="ru-RU"/>
+        </w:rPr>
+      </w:pPr>
+    </w:p>
+    <w:p>
+      <w:pPr>
+        <w:pStyle w:val="2"/>
+      </w:pPr>
+      <w:bookmarkStart w:id="19" w:name="_Toc136645335"/>
+      <w:r>
+        <w:t>Движение танка</w:t>
+      </w:r>
+      <w:bookmarkEnd w:id="19"/>
+    </w:p>
+    <w:p>
+      <w:pPr>
+        <w:pStyle w:val="aff5"/>
+      </w:pPr>
+      <w:r>
+        <w:t>После проверки столкновений необходимо осуществить движение танка.</w:t>
+      </w:r>
+    </w:p>
+    <w:p>
+      <w:pPr>
+        <w:pStyle w:val="aff5"/>
+        <w:rPr>
+          <w:rStyle w:val="kw1"/>
+        </w:rPr>
+      </w:pPr>
+      <w:r>
+        <w:t xml:space="preserve"> Сначала</w:t>
+      </w:r>
+      <w:r>
+        <w:t xml:space="preserve"> танк поворачивает и движется в </w:t>
+      </w:r>
+      <w:proofErr w:type="spellStart"/>
+      <w:r>
+        <w:t>указаную</w:t>
+      </w:r>
+      <w:proofErr w:type="spellEnd"/>
+      <w:r>
+        <w:t xml:space="preserve"> сторону</w:t>
+      </w:r>
+      <w:r>
+        <w:t>,</w:t>
+      </w:r>
+      <w:r>
+        <w:t xml:space="preserve"> потом происходит изменение значений танка</w:t>
+      </w:r>
+      <w:r>
+        <w:t>.</w:t>
+      </w:r>
+      <w:r>
+        <w:t xml:space="preserve"> </w:t>
+      </w:r>
+      <w:r>
+        <w:rPr>
+          <w:color w:val="000000" w:themeColor="text1"/>
+        </w:rPr>
+        <w:t>Код</w:t>
+      </w:r>
+      <w:r>
+        <w:rPr>
+          <w:color w:val="000000" w:themeColor="text1"/>
+        </w:rPr>
+        <w:t xml:space="preserve"> </w:t>
+      </w:r>
+      <w:r>
+        <w:rPr>
+          <w:color w:val="000000" w:themeColor="text1"/>
+        </w:rPr>
+        <w:t>функций</w:t>
+      </w:r>
+      <w:r>
+        <w:rPr>
+          <w:color w:val="000000" w:themeColor="text1"/>
+        </w:rPr>
+        <w:t xml:space="preserve"> </w:t>
+      </w:r>
+      <w:proofErr w:type="spellStart"/>
+      <w:r>
+        <w:rPr>
+          <w:color w:val="000000" w:themeColor="text1"/>
+        </w:rPr>
+        <w:t>буд</w:t>
+      </w:r>
+      <w:proofErr w:type="spellEnd"/>
+      <w:r>
+        <w:rPr>
+          <w:color w:val="000000" w:themeColor="text1"/>
+          <w:lang w:val="be-BY"/>
+        </w:rPr>
+        <w:t>е</w:t>
+      </w:r>
+      <w:r>
+        <w:rPr>
+          <w:color w:val="000000" w:themeColor="text1"/>
+        </w:rPr>
+        <w:t>т</w:t>
+      </w:r>
+      <w:r>
+        <w:rPr>
+          <w:color w:val="000000" w:themeColor="text1"/>
+        </w:rPr>
+        <w:t xml:space="preserve"> </w:t>
+      </w:r>
+      <w:r>
+        <w:rPr>
+          <w:color w:val="000000" w:themeColor="text1"/>
+        </w:rPr>
+        <w:t>предоставлен</w:t>
+      </w:r>
+      <w:r>
+        <w:rPr>
+          <w:color w:val="000000" w:themeColor="text1"/>
+        </w:rPr>
+        <w:t xml:space="preserve"> </w:t>
+      </w:r>
+      <w:r>
+        <w:rPr>
+          <w:color w:val="000000" w:themeColor="text1"/>
+        </w:rPr>
+        <w:t>ниже</w:t>
+      </w:r>
+      <w:r>
+        <w:rPr>
+          <w:color w:val="000000" w:themeColor="text1"/>
+        </w:rPr>
+        <w:t>.</w:t>
+      </w:r>
+    </w:p>
+    <w:p>
+      <w:pPr>
+        <w:pStyle w:val="afe"/>
+        <w:rPr>
+          <w:color w:val="000000" w:themeColor="text1"/>
+          <w:lang w:val="ru-RU"/>
+        </w:rPr>
+      </w:pPr>
+    </w:p>
+    <w:p>
+      <w:pPr>
+        <w:pStyle w:val="afe"/>
+        <w:rPr>
+          <w:color w:val="000000" w:themeColor="text1"/>
           <w:lang w:eastAsia="ru-RU"/>
         </w:rPr>
-        <w:t xml:space="preserve">       </w:t>
-      </w:r>
-      <w:r>
-        <w:rPr>
-          <w:rFonts w:ascii="Cascadia Mono" w:hAnsi="Cascadia Mono" w:cs="Cascadia Mono"/>
-          <w:color w:val="000000" w:themeColor="text1"/>
-          <w:sz w:val="19"/>
-          <w:szCs w:val="19"/>
-          <w:lang w:val="ru-BY" w:eastAsia="ru-RU"/>
-        </w:rPr>
-        <w:t>wall.X2, wall.Y2))</w:t>
-      </w:r>
-    </w:p>
-    <w:p>
-      <w:pPr>
-        <w:pStyle w:val="afe"/>
-        <w:rPr>
-          <w:rFonts w:ascii="Cascadia Mono" w:hAnsi="Cascadia Mono" w:cs="Cascadia Mono"/>
-          <w:color w:val="000000" w:themeColor="text1"/>
-          <w:sz w:val="19"/>
-          <w:szCs w:val="19"/>
-          <w:lang w:val="ru-BY" w:eastAsia="ru-RU"/>
-        </w:rPr>
-      </w:pPr>
-      <w:r>
-        <w:rPr>
-          <w:rFonts w:ascii="Cascadia Mono" w:hAnsi="Cascadia Mono" w:cs="Cascadia Mono"/>
-          <w:color w:val="000000" w:themeColor="text1"/>
-          <w:sz w:val="19"/>
-          <w:szCs w:val="19"/>
-          <w:lang w:val="ru-BY" w:eastAsia="ru-RU"/>
-        </w:rPr>
-        <w:t xml:space="preserve">                {</w:t>
-      </w:r>
-    </w:p>
-    <w:p>
-      <w:pPr>
-        <w:pStyle w:val="afe"/>
-        <w:rPr>
-          <w:rFonts w:ascii="Cascadia Mono" w:hAnsi="Cascadia Mono" w:cs="Cascadia Mono"/>
-          <w:color w:val="000000" w:themeColor="text1"/>
-          <w:sz w:val="19"/>
-          <w:szCs w:val="19"/>
-          <w:lang w:val="ru-BY" w:eastAsia="ru-RU"/>
-        </w:rPr>
-      </w:pPr>
-      <w:r>
-        <w:rPr>
-          <w:rFonts w:ascii="Cascadia Mono" w:hAnsi="Cascadia Mono" w:cs="Cascadia Mono"/>
-          <w:color w:val="000000" w:themeColor="text1"/>
-          <w:sz w:val="19"/>
-          <w:szCs w:val="19"/>
-          <w:lang w:val="ru-BY" w:eastAsia="ru-RU"/>
-        </w:rPr>
-        <w:t xml:space="preserve">                    </w:t>
-      </w:r>
-      <w:proofErr w:type="spellStart"/>
-      <w:r>
-        <w:rPr>
-          <w:rFonts w:ascii="Cascadia Mono" w:hAnsi="Cascadia Mono" w:cs="Cascadia Mono"/>
-          <w:color w:val="000000" w:themeColor="text1"/>
-          <w:sz w:val="19"/>
-          <w:szCs w:val="19"/>
-          <w:lang w:val="ru-BY" w:eastAsia="ru-RU"/>
-        </w:rPr>
-        <w:t>move</w:t>
-      </w:r>
-      <w:proofErr w:type="spellEnd"/>
-      <w:r>
-        <w:rPr>
-          <w:rFonts w:ascii="Cascadia Mono" w:hAnsi="Cascadia Mono" w:cs="Cascadia Mono"/>
-          <w:color w:val="000000" w:themeColor="text1"/>
-          <w:sz w:val="19"/>
-          <w:szCs w:val="19"/>
-          <w:lang w:val="ru-BY" w:eastAsia="ru-RU"/>
-        </w:rPr>
-        <w:t xml:space="preserve"> = </w:t>
-      </w:r>
-      <w:proofErr w:type="spellStart"/>
-      <w:r>
-        <w:rPr>
-          <w:rFonts w:ascii="Cascadia Mono" w:hAnsi="Cascadia Mono" w:cs="Cascadia Mono"/>
-          <w:color w:val="000000" w:themeColor="text1"/>
-          <w:sz w:val="19"/>
-          <w:szCs w:val="19"/>
-          <w:lang w:val="ru-BY" w:eastAsia="ru-RU"/>
-        </w:rPr>
-        <w:t>false</w:t>
-      </w:r>
-      <w:proofErr w:type="spellEnd"/>
-      <w:r>
-        <w:rPr>
-          <w:rFonts w:ascii="Cascadia Mono" w:hAnsi="Cascadia Mono" w:cs="Cascadia Mono"/>
-          <w:color w:val="000000" w:themeColor="text1"/>
-          <w:sz w:val="19"/>
-          <w:szCs w:val="19"/>
-          <w:lang w:val="ru-BY" w:eastAsia="ru-RU"/>
-        </w:rPr>
-        <w:t>;</w:t>
-      </w:r>
-    </w:p>
-    <w:p>
-      <w:pPr>
-        <w:pStyle w:val="afe"/>
-        <w:rPr>
-          <w:rFonts w:ascii="Cascadia Mono" w:hAnsi="Cascadia Mono" w:cs="Cascadia Mono"/>
-          <w:color w:val="000000" w:themeColor="text1"/>
-          <w:sz w:val="19"/>
-          <w:szCs w:val="19"/>
-          <w:lang w:val="ru-BY" w:eastAsia="ru-RU"/>
-        </w:rPr>
-      </w:pPr>
-      <w:r>
-        <w:rPr>
-          <w:rFonts w:ascii="Cascadia Mono" w:hAnsi="Cascadia Mono" w:cs="Cascadia Mono"/>
-          <w:color w:val="000000" w:themeColor="text1"/>
-          <w:sz w:val="19"/>
-          <w:szCs w:val="19"/>
-          <w:lang w:val="ru-BY" w:eastAsia="ru-RU"/>
-        </w:rPr>
-        <w:t xml:space="preserve">                    </w:t>
-      </w:r>
-      <w:proofErr w:type="spellStart"/>
-      <w:r>
-        <w:rPr>
-          <w:rFonts w:ascii="Cascadia Mono" w:hAnsi="Cascadia Mono" w:cs="Cascadia Mono"/>
-          <w:color w:val="000000" w:themeColor="text1"/>
-          <w:sz w:val="19"/>
-          <w:szCs w:val="19"/>
-          <w:lang w:val="ru-BY" w:eastAsia="ru-RU"/>
-        </w:rPr>
-        <w:t>break</w:t>
-      </w:r>
-      <w:proofErr w:type="spellEnd"/>
-      <w:r>
-        <w:rPr>
-          <w:rFonts w:ascii="Cascadia Mono" w:hAnsi="Cascadia Mono" w:cs="Cascadia Mono"/>
-          <w:color w:val="000000" w:themeColor="text1"/>
-          <w:sz w:val="19"/>
-          <w:szCs w:val="19"/>
-          <w:lang w:val="ru-BY" w:eastAsia="ru-RU"/>
-        </w:rPr>
-        <w:t>;</w:t>
-      </w:r>
-    </w:p>
-    <w:p>
-      <w:pPr>
-        <w:pStyle w:val="afe"/>
-        <w:rPr>
-          <w:rFonts w:ascii="Cascadia Mono" w:hAnsi="Cascadia Mono" w:cs="Cascadia Mono"/>
-          <w:color w:val="000000" w:themeColor="text1"/>
-          <w:sz w:val="19"/>
-          <w:szCs w:val="19"/>
-          <w:lang w:val="ru-BY" w:eastAsia="ru-RU"/>
-        </w:rPr>
-      </w:pPr>
-      <w:r>
-        <w:rPr>
-          <w:rFonts w:ascii="Cascadia Mono" w:hAnsi="Cascadia Mono" w:cs="Cascadia Mono"/>
-          <w:color w:val="000000" w:themeColor="text1"/>
-          <w:sz w:val="19"/>
-          <w:szCs w:val="19"/>
-          <w:lang w:val="ru-BY" w:eastAsia="ru-RU"/>
-        </w:rPr>
-        <w:t xml:space="preserve">                }</w:t>
-      </w:r>
-    </w:p>
-    <w:p>
-      <w:pPr>
-        <w:pStyle w:val="afe"/>
-        <w:rPr>
-          <w:rFonts w:ascii="Cascadia Mono" w:hAnsi="Cascadia Mono" w:cs="Cascadia Mono"/>
-          <w:color w:val="000000" w:themeColor="text1"/>
-          <w:sz w:val="19"/>
-          <w:szCs w:val="19"/>
-          <w:lang w:val="ru-BY" w:eastAsia="ru-RU"/>
-        </w:rPr>
-      </w:pPr>
-      <w:r>
-        <w:rPr>
-          <w:rFonts w:ascii="Cascadia Mono" w:hAnsi="Cascadia Mono" w:cs="Cascadia Mono"/>
-          <w:color w:val="000000" w:themeColor="text1"/>
-          <w:sz w:val="19"/>
-          <w:szCs w:val="19"/>
-          <w:lang w:val="ru-BY" w:eastAsia="ru-RU"/>
-        </w:rPr>
-        <w:t xml:space="preserve">            }</w:t>
-      </w:r>
-    </w:p>
-    <w:p>
-      <w:pPr>
-        <w:pStyle w:val="afe"/>
-        <w:rPr>
-          <w:rFonts w:ascii="Cascadia Mono" w:hAnsi="Cascadia Mono" w:cs="Cascadia Mono"/>
-          <w:color w:val="000000" w:themeColor="text1"/>
-          <w:sz w:val="19"/>
-          <w:szCs w:val="19"/>
-          <w:lang w:val="ru-BY" w:eastAsia="ru-RU"/>
-        </w:rPr>
-      </w:pPr>
-    </w:p>
-    <w:p>
-      <w:pPr>
-        <w:pStyle w:val="afe"/>
-        <w:rPr>
-          <w:rFonts w:ascii="Cascadia Mono" w:hAnsi="Cascadia Mono" w:cs="Cascadia Mono"/>
-          <w:color w:val="000000" w:themeColor="text1"/>
-          <w:sz w:val="19"/>
-          <w:szCs w:val="19"/>
-          <w:lang w:val="ru-BY" w:eastAsia="ru-RU"/>
-        </w:rPr>
-      </w:pPr>
-      <w:r>
-        <w:rPr>
-          <w:rFonts w:ascii="Cascadia Mono" w:hAnsi="Cascadia Mono" w:cs="Cascadia Mono"/>
-          <w:color w:val="000000" w:themeColor="text1"/>
-          <w:sz w:val="19"/>
-          <w:szCs w:val="19"/>
-          <w:lang w:val="ru-BY" w:eastAsia="ru-RU"/>
-        </w:rPr>
-        <w:t xml:space="preserve">            </w:t>
-      </w:r>
-      <w:proofErr w:type="spellStart"/>
-      <w:r>
-        <w:rPr>
-          <w:rFonts w:ascii="Cascadia Mono" w:hAnsi="Cascadia Mono" w:cs="Cascadia Mono"/>
-          <w:color w:val="000000" w:themeColor="text1"/>
-          <w:sz w:val="19"/>
-          <w:szCs w:val="19"/>
-          <w:lang w:val="ru-BY" w:eastAsia="ru-RU"/>
-        </w:rPr>
-        <w:t>foreach</w:t>
-      </w:r>
-      <w:proofErr w:type="spellEnd"/>
-      <w:r>
-        <w:rPr>
-          <w:rFonts w:ascii="Cascadia Mono" w:hAnsi="Cascadia Mono" w:cs="Cascadia Mono"/>
-          <w:color w:val="000000" w:themeColor="text1"/>
-          <w:sz w:val="19"/>
-          <w:szCs w:val="19"/>
-          <w:lang w:val="ru-BY" w:eastAsia="ru-RU"/>
-        </w:rPr>
-        <w:t xml:space="preserve"> (</w:t>
-      </w:r>
-      <w:proofErr w:type="spellStart"/>
-      <w:r>
-        <w:rPr>
-          <w:rFonts w:ascii="Cascadia Mono" w:hAnsi="Cascadia Mono" w:cs="Cascadia Mono"/>
-          <w:color w:val="000000" w:themeColor="text1"/>
-          <w:sz w:val="19"/>
-          <w:szCs w:val="19"/>
-          <w:lang w:val="ru-BY" w:eastAsia="ru-RU"/>
-        </w:rPr>
-        <w:t>Tank</w:t>
-      </w:r>
-      <w:proofErr w:type="spellEnd"/>
-      <w:r>
-        <w:rPr>
-          <w:rFonts w:ascii="Cascadia Mono" w:hAnsi="Cascadia Mono" w:cs="Cascadia Mono"/>
-          <w:color w:val="000000" w:themeColor="text1"/>
-          <w:sz w:val="19"/>
-          <w:szCs w:val="19"/>
-          <w:lang w:val="ru-BY" w:eastAsia="ru-RU"/>
-        </w:rPr>
-        <w:t xml:space="preserve"> </w:t>
-      </w:r>
-      <w:proofErr w:type="spellStart"/>
-      <w:r>
-        <w:rPr>
-          <w:rFonts w:ascii="Cascadia Mono" w:hAnsi="Cascadia Mono" w:cs="Cascadia Mono"/>
-          <w:color w:val="000000" w:themeColor="text1"/>
-          <w:sz w:val="19"/>
-          <w:szCs w:val="19"/>
-          <w:lang w:val="ru-BY" w:eastAsia="ru-RU"/>
-        </w:rPr>
-        <w:t>tank</w:t>
-      </w:r>
-      <w:proofErr w:type="spellEnd"/>
-      <w:r>
-        <w:rPr>
-          <w:rFonts w:ascii="Cascadia Mono" w:hAnsi="Cascadia Mono" w:cs="Cascadia Mono"/>
-          <w:color w:val="000000" w:themeColor="text1"/>
-          <w:sz w:val="19"/>
-          <w:szCs w:val="19"/>
-          <w:lang w:val="ru-BY" w:eastAsia="ru-RU"/>
-        </w:rPr>
-        <w:t xml:space="preserve"> </w:t>
-      </w:r>
-      <w:proofErr w:type="spellStart"/>
-      <w:r>
-        <w:rPr>
-          <w:rFonts w:ascii="Cascadia Mono" w:hAnsi="Cascadia Mono" w:cs="Cascadia Mono"/>
-          <w:color w:val="000000" w:themeColor="text1"/>
-          <w:sz w:val="19"/>
-          <w:szCs w:val="19"/>
-          <w:lang w:val="ru-BY" w:eastAsia="ru-RU"/>
-        </w:rPr>
-        <w:t>in</w:t>
-      </w:r>
-      <w:proofErr w:type="spellEnd"/>
-      <w:r>
-        <w:rPr>
-          <w:rFonts w:ascii="Cascadia Mono" w:hAnsi="Cascadia Mono" w:cs="Cascadia Mono"/>
-          <w:color w:val="000000" w:themeColor="text1"/>
-          <w:sz w:val="19"/>
-          <w:szCs w:val="19"/>
-          <w:lang w:val="ru-BY" w:eastAsia="ru-RU"/>
-        </w:rPr>
-        <w:t xml:space="preserve"> </w:t>
-      </w:r>
-      <w:proofErr w:type="spellStart"/>
-      <w:r>
-        <w:rPr>
-          <w:rFonts w:ascii="Cascadia Mono" w:hAnsi="Cascadia Mono" w:cs="Cascadia Mono"/>
-          <w:color w:val="000000" w:themeColor="text1"/>
-          <w:sz w:val="19"/>
-          <w:szCs w:val="19"/>
-          <w:lang w:val="ru-BY" w:eastAsia="ru-RU"/>
-        </w:rPr>
-        <w:t>listTanks</w:t>
-      </w:r>
-      <w:proofErr w:type="spellEnd"/>
-      <w:r>
-        <w:rPr>
-          <w:rFonts w:ascii="Cascadia Mono" w:hAnsi="Cascadia Mono" w:cs="Cascadia Mono"/>
-          <w:color w:val="000000" w:themeColor="text1"/>
-          <w:sz w:val="19"/>
-          <w:szCs w:val="19"/>
-          <w:lang w:val="ru-BY" w:eastAsia="ru-RU"/>
-        </w:rPr>
-        <w:t>)</w:t>
-      </w:r>
-    </w:p>
-    <w:p>
-      <w:pPr>
-        <w:pStyle w:val="afe"/>
-        <w:rPr>
-          <w:rFonts w:ascii="Cascadia Mono" w:hAnsi="Cascadia Mono" w:cs="Cascadia Mono"/>
-          <w:color w:val="000000" w:themeColor="text1"/>
-          <w:sz w:val="19"/>
-          <w:szCs w:val="19"/>
-          <w:lang w:val="ru-BY" w:eastAsia="ru-RU"/>
-        </w:rPr>
-      </w:pPr>
-      <w:r>
-        <w:rPr>
-          <w:rFonts w:ascii="Cascadia Mono" w:hAnsi="Cascadia Mono" w:cs="Cascadia Mono"/>
-          <w:color w:val="000000" w:themeColor="text1"/>
-          <w:sz w:val="19"/>
-          <w:szCs w:val="19"/>
-          <w:lang w:val="ru-BY" w:eastAsia="ru-RU"/>
-        </w:rPr>
-        <w:t xml:space="preserve">            {</w:t>
-      </w:r>
-    </w:p>
-    <w:p>
-      <w:pPr>
-        <w:pStyle w:val="afe"/>
-        <w:rPr>
-          <w:rFonts w:ascii="Cascadia Mono" w:hAnsi="Cascadia Mono" w:cs="Cascadia Mono"/>
-          <w:color w:val="000000" w:themeColor="text1"/>
-          <w:sz w:val="19"/>
-          <w:szCs w:val="19"/>
-          <w:lang w:val="ru-BY" w:eastAsia="ru-RU"/>
-        </w:rPr>
-      </w:pPr>
-      <w:r>
-        <w:rPr>
-          <w:rFonts w:ascii="Cascadia Mono" w:hAnsi="Cascadia Mono" w:cs="Cascadia Mono"/>
-          <w:color w:val="000000" w:themeColor="text1"/>
-          <w:sz w:val="19"/>
-          <w:szCs w:val="19"/>
-          <w:lang w:val="ru-BY" w:eastAsia="ru-RU"/>
-        </w:rPr>
-        <w:t xml:space="preserve">                </w:t>
-      </w:r>
-      <w:proofErr w:type="spellStart"/>
-      <w:r>
-        <w:rPr>
-          <w:rFonts w:ascii="Cascadia Mono" w:hAnsi="Cascadia Mono" w:cs="Cascadia Mono"/>
-          <w:color w:val="000000" w:themeColor="text1"/>
-          <w:sz w:val="19"/>
-          <w:szCs w:val="19"/>
-          <w:lang w:val="ru-BY" w:eastAsia="ru-RU"/>
-        </w:rPr>
-        <w:t>if</w:t>
-      </w:r>
-      <w:proofErr w:type="spellEnd"/>
-      <w:r>
-        <w:rPr>
-          <w:rFonts w:ascii="Cascadia Mono" w:hAnsi="Cascadia Mono" w:cs="Cascadia Mono"/>
-          <w:color w:val="000000" w:themeColor="text1"/>
-          <w:sz w:val="19"/>
-          <w:szCs w:val="19"/>
-          <w:lang w:val="ru-BY" w:eastAsia="ru-RU"/>
-        </w:rPr>
-        <w:t xml:space="preserve"> (</w:t>
-      </w:r>
-      <w:proofErr w:type="spellStart"/>
-      <w:r>
-        <w:rPr>
-          <w:rFonts w:ascii="Cascadia Mono" w:hAnsi="Cascadia Mono" w:cs="Cascadia Mono"/>
-          <w:color w:val="000000" w:themeColor="text1"/>
-          <w:sz w:val="19"/>
-          <w:szCs w:val="19"/>
-          <w:lang w:val="ru-BY" w:eastAsia="ru-RU"/>
-        </w:rPr>
-        <w:t>tank</w:t>
-      </w:r>
-      <w:proofErr w:type="spellEnd"/>
-      <w:r>
-        <w:rPr>
-          <w:rFonts w:ascii="Cascadia Mono" w:hAnsi="Cascadia Mono" w:cs="Cascadia Mono"/>
-          <w:color w:val="000000" w:themeColor="text1"/>
-          <w:sz w:val="19"/>
-          <w:szCs w:val="19"/>
-          <w:lang w:val="ru-BY" w:eastAsia="ru-RU"/>
-        </w:rPr>
-        <w:t xml:space="preserve"> != </w:t>
-      </w:r>
-      <w:proofErr w:type="spellStart"/>
-      <w:r>
-        <w:rPr>
-          <w:rFonts w:ascii="Cascadia Mono" w:hAnsi="Cascadia Mono" w:cs="Cascadia Mono"/>
-          <w:color w:val="000000" w:themeColor="text1"/>
-          <w:sz w:val="19"/>
-          <w:szCs w:val="19"/>
-          <w:lang w:val="ru-BY" w:eastAsia="ru-RU"/>
-        </w:rPr>
-        <w:t>listTanks</w:t>
-      </w:r>
-      <w:proofErr w:type="spellEnd"/>
-      <w:r>
-        <w:rPr>
-          <w:rFonts w:ascii="Cascadia Mono" w:hAnsi="Cascadia Mono" w:cs="Cascadia Mono"/>
-          <w:color w:val="000000" w:themeColor="text1"/>
-          <w:sz w:val="19"/>
-          <w:szCs w:val="19"/>
-          <w:lang w:val="ru-BY" w:eastAsia="ru-RU"/>
-        </w:rPr>
-        <w:t>[</w:t>
-      </w:r>
-      <w:proofErr w:type="spellStart"/>
-      <w:r>
-        <w:rPr>
-          <w:rFonts w:ascii="Cascadia Mono" w:hAnsi="Cascadia Mono" w:cs="Cascadia Mono"/>
-          <w:color w:val="000000" w:themeColor="text1"/>
-          <w:sz w:val="19"/>
-          <w:szCs w:val="19"/>
-          <w:lang w:val="ru-BY" w:eastAsia="ru-RU"/>
-        </w:rPr>
-        <w:t>indexTank</w:t>
-      </w:r>
-      <w:proofErr w:type="spellEnd"/>
-      <w:r>
-        <w:rPr>
-          <w:rFonts w:ascii="Cascadia Mono" w:hAnsi="Cascadia Mono" w:cs="Cascadia Mono"/>
-          <w:color w:val="000000" w:themeColor="text1"/>
-          <w:sz w:val="19"/>
-          <w:szCs w:val="19"/>
-          <w:lang w:val="ru-BY" w:eastAsia="ru-RU"/>
-        </w:rPr>
-        <w:t>] &amp;&amp;</w:t>
-      </w:r>
-    </w:p>
-    <w:p>
-      <w:pPr>
-        <w:pStyle w:val="afe"/>
-        <w:rPr>
-          <w:rFonts w:ascii="Cascadia Mono" w:hAnsi="Cascadia Mono" w:cs="Cascadia Mono"/>
-          <w:color w:val="000000" w:themeColor="text1"/>
-          <w:sz w:val="19"/>
-          <w:szCs w:val="19"/>
-          <w:lang w:val="ru-BY" w:eastAsia="ru-RU"/>
-        </w:rPr>
-      </w:pPr>
-      <w:r>
-        <w:rPr>
-          <w:rFonts w:ascii="Cascadia Mono" w:hAnsi="Cascadia Mono" w:cs="Cascadia Mono"/>
-          <w:color w:val="000000" w:themeColor="text1"/>
-          <w:sz w:val="19"/>
-          <w:szCs w:val="19"/>
+      </w:pPr>
+      <w:r>
+        <w:rPr>
+          <w:color w:val="000000" w:themeColor="text1"/>
+          <w:lang w:val="ru-RU" w:eastAsia="ru-RU"/>
+        </w:rPr>
+        <w:t xml:space="preserve">        </w:t>
+      </w:r>
+      <w:r>
+        <w:rPr>
+          <w:color w:val="000000" w:themeColor="text1"/>
           <w:lang w:eastAsia="ru-RU"/>
         </w:rPr>
-        <w:t xml:space="preserve">                   </w:t>
-      </w:r>
-      <w:r>
-        <w:rPr>
-          <w:rFonts w:ascii="Cascadia Mono" w:hAnsi="Cascadia Mono" w:cs="Cascadia Mono"/>
-          <w:color w:val="000000" w:themeColor="text1"/>
-          <w:sz w:val="19"/>
-          <w:szCs w:val="19"/>
-          <w:lang w:val="ru-BY" w:eastAsia="ru-RU"/>
-        </w:rPr>
-        <w:t xml:space="preserve"> </w:t>
-      </w:r>
-      <w:proofErr w:type="spellStart"/>
-      <w:r>
-        <w:rPr>
-          <w:rFonts w:ascii="Cascadia Mono" w:hAnsi="Cascadia Mono" w:cs="Cascadia Mono"/>
-          <w:color w:val="000000" w:themeColor="text1"/>
-          <w:sz w:val="19"/>
-          <w:szCs w:val="19"/>
-          <w:lang w:val="ru-BY" w:eastAsia="ru-RU"/>
-        </w:rPr>
-        <w:t>CheckCollision</w:t>
-      </w:r>
-      <w:proofErr w:type="spellEnd"/>
-      <w:r>
-        <w:rPr>
-          <w:rFonts w:ascii="Cascadia Mono" w:hAnsi="Cascadia Mono" w:cs="Cascadia Mono"/>
-          <w:color w:val="000000" w:themeColor="text1"/>
-          <w:sz w:val="19"/>
-          <w:szCs w:val="19"/>
-          <w:lang w:val="ru-BY" w:eastAsia="ru-RU"/>
-        </w:rPr>
-        <w:t>(</w:t>
-      </w:r>
-      <w:proofErr w:type="spellStart"/>
-      <w:r>
-        <w:rPr>
-          <w:rFonts w:ascii="Cascadia Mono" w:hAnsi="Cascadia Mono" w:cs="Cascadia Mono"/>
-          <w:color w:val="000000" w:themeColor="text1"/>
-          <w:sz w:val="19"/>
-          <w:szCs w:val="19"/>
-          <w:lang w:val="ru-BY" w:eastAsia="ru-RU"/>
-        </w:rPr>
-        <w:t>listTanks</w:t>
-      </w:r>
-      <w:proofErr w:type="spellEnd"/>
-      <w:r>
-        <w:rPr>
-          <w:rFonts w:ascii="Cascadia Mono" w:hAnsi="Cascadia Mono" w:cs="Cascadia Mono"/>
-          <w:color w:val="000000" w:themeColor="text1"/>
-          <w:sz w:val="19"/>
-          <w:szCs w:val="19"/>
-          <w:lang w:val="ru-BY" w:eastAsia="ru-RU"/>
-        </w:rPr>
-        <w:t>[</w:t>
-      </w:r>
-      <w:proofErr w:type="spellStart"/>
-      <w:r>
-        <w:rPr>
-          <w:rFonts w:ascii="Cascadia Mono" w:hAnsi="Cascadia Mono" w:cs="Cascadia Mono"/>
-          <w:color w:val="000000" w:themeColor="text1"/>
-          <w:sz w:val="19"/>
-          <w:szCs w:val="19"/>
-          <w:lang w:val="ru-BY" w:eastAsia="ru-RU"/>
-        </w:rPr>
-        <w:t>indexTank</w:t>
-      </w:r>
-      <w:proofErr w:type="spellEnd"/>
-      <w:r>
-        <w:rPr>
-          <w:rFonts w:ascii="Cascadia Mono" w:hAnsi="Cascadia Mono" w:cs="Cascadia Mono"/>
-          <w:color w:val="000000" w:themeColor="text1"/>
-          <w:sz w:val="19"/>
-          <w:szCs w:val="19"/>
-          <w:lang w:val="ru-BY" w:eastAsia="ru-RU"/>
-        </w:rPr>
-        <w:t xml:space="preserve">].X1, </w:t>
-      </w:r>
-    </w:p>
-    <w:p>
-      <w:pPr>
-        <w:pStyle w:val="afe"/>
-        <w:rPr>
-          <w:rFonts w:ascii="Cascadia Mono" w:hAnsi="Cascadia Mono" w:cs="Cascadia Mono"/>
-          <w:color w:val="000000" w:themeColor="text1"/>
-          <w:sz w:val="19"/>
-          <w:szCs w:val="19"/>
-          <w:lang w:val="ru-BY" w:eastAsia="ru-RU"/>
-        </w:rPr>
-      </w:pPr>
-      <w:r>
-        <w:rPr>
-          <w:rFonts w:ascii="Cascadia Mono" w:hAnsi="Cascadia Mono" w:cs="Cascadia Mono"/>
-          <w:color w:val="000000" w:themeColor="text1"/>
-          <w:sz w:val="19"/>
-          <w:szCs w:val="19"/>
+        <w:t xml:space="preserve">public void </w:t>
+      </w:r>
+      <w:proofErr w:type="gramStart"/>
+      <w:r>
+        <w:rPr>
+          <w:color w:val="000000" w:themeColor="text1"/>
           <w:lang w:eastAsia="ru-RU"/>
         </w:rPr>
-        <w:t xml:space="preserve">                    </w:t>
-      </w:r>
-      <w:proofErr w:type="spellStart"/>
-      <w:r>
-        <w:rPr>
-          <w:rFonts w:ascii="Cascadia Mono" w:hAnsi="Cascadia Mono" w:cs="Cascadia Mono"/>
-          <w:color w:val="000000" w:themeColor="text1"/>
-          <w:sz w:val="19"/>
-          <w:szCs w:val="19"/>
-          <w:lang w:val="ru-BY" w:eastAsia="ru-RU"/>
-        </w:rPr>
-        <w:t>listTanks</w:t>
-      </w:r>
-      <w:proofErr w:type="spellEnd"/>
-      <w:r>
-        <w:rPr>
-          <w:rFonts w:ascii="Cascadia Mono" w:hAnsi="Cascadia Mono" w:cs="Cascadia Mono"/>
-          <w:color w:val="000000" w:themeColor="text1"/>
-          <w:sz w:val="19"/>
-          <w:szCs w:val="19"/>
-          <w:lang w:val="ru-BY" w:eastAsia="ru-RU"/>
-        </w:rPr>
-        <w:t>[</w:t>
-      </w:r>
-      <w:proofErr w:type="spellStart"/>
-      <w:r>
-        <w:rPr>
-          <w:rFonts w:ascii="Cascadia Mono" w:hAnsi="Cascadia Mono" w:cs="Cascadia Mono"/>
-          <w:color w:val="000000" w:themeColor="text1"/>
-          <w:sz w:val="19"/>
-          <w:szCs w:val="19"/>
-          <w:lang w:val="ru-BY" w:eastAsia="ru-RU"/>
-        </w:rPr>
-        <w:t>indexTank</w:t>
-      </w:r>
-      <w:proofErr w:type="spellEnd"/>
-      <w:r>
-        <w:rPr>
-          <w:rFonts w:ascii="Cascadia Mono" w:hAnsi="Cascadia Mono" w:cs="Cascadia Mono"/>
-          <w:color w:val="000000" w:themeColor="text1"/>
-          <w:sz w:val="19"/>
-          <w:szCs w:val="19"/>
-          <w:lang w:val="ru-BY" w:eastAsia="ru-RU"/>
-        </w:rPr>
-        <w:t xml:space="preserve">].Y1, </w:t>
-      </w:r>
-      <w:proofErr w:type="spellStart"/>
-      <w:r>
-        <w:rPr>
-          <w:rFonts w:ascii="Cascadia Mono" w:hAnsi="Cascadia Mono" w:cs="Cascadia Mono"/>
-          <w:color w:val="000000" w:themeColor="text1"/>
-          <w:sz w:val="19"/>
-          <w:szCs w:val="19"/>
-          <w:lang w:val="ru-BY" w:eastAsia="ru-RU"/>
-        </w:rPr>
-        <w:t>listTanks</w:t>
-      </w:r>
-      <w:proofErr w:type="spellEnd"/>
-      <w:r>
-        <w:rPr>
-          <w:rFonts w:ascii="Cascadia Mono" w:hAnsi="Cascadia Mono" w:cs="Cascadia Mono"/>
-          <w:color w:val="000000" w:themeColor="text1"/>
-          <w:sz w:val="19"/>
-          <w:szCs w:val="19"/>
-          <w:lang w:val="ru-BY" w:eastAsia="ru-RU"/>
-        </w:rPr>
-        <w:t>[</w:t>
-      </w:r>
-      <w:proofErr w:type="spellStart"/>
-      <w:r>
-        <w:rPr>
-          <w:rFonts w:ascii="Cascadia Mono" w:hAnsi="Cascadia Mono" w:cs="Cascadia Mono"/>
-          <w:color w:val="000000" w:themeColor="text1"/>
-          <w:sz w:val="19"/>
-          <w:szCs w:val="19"/>
-          <w:lang w:val="ru-BY" w:eastAsia="ru-RU"/>
-        </w:rPr>
-        <w:t>indexTank</w:t>
-      </w:r>
-      <w:proofErr w:type="spellEnd"/>
-      <w:r>
-        <w:rPr>
-          <w:rFonts w:ascii="Cascadia Mono" w:hAnsi="Cascadia Mono" w:cs="Cascadia Mono"/>
-          <w:color w:val="000000" w:themeColor="text1"/>
-          <w:sz w:val="19"/>
-          <w:szCs w:val="19"/>
-          <w:lang w:val="ru-BY" w:eastAsia="ru-RU"/>
-        </w:rPr>
-        <w:t>].X2,</w:t>
-      </w:r>
-    </w:p>
-    <w:p>
-      <w:pPr>
-        <w:pStyle w:val="afe"/>
-        <w:rPr>
-          <w:rFonts w:ascii="Cascadia Mono" w:hAnsi="Cascadia Mono" w:cs="Cascadia Mono"/>
-          <w:color w:val="000000" w:themeColor="text1"/>
-          <w:sz w:val="19"/>
-          <w:szCs w:val="19"/>
-          <w:lang w:val="ru-BY" w:eastAsia="ru-RU"/>
-        </w:rPr>
-      </w:pPr>
-      <w:r>
-        <w:rPr>
-          <w:rFonts w:ascii="Cascadia Mono" w:hAnsi="Cascadia Mono" w:cs="Cascadia Mono"/>
-          <w:color w:val="000000" w:themeColor="text1"/>
-          <w:sz w:val="19"/>
-          <w:szCs w:val="19"/>
-          <w:lang w:eastAsia="ru-RU"/>
-        </w:rPr>
-        <w:t xml:space="preserve">                   </w:t>
-      </w:r>
-      <w:r>
-        <w:rPr>
-          <w:rFonts w:ascii="Cascadia Mono" w:hAnsi="Cascadia Mono" w:cs="Cascadia Mono"/>
-          <w:color w:val="000000" w:themeColor="text1"/>
-          <w:sz w:val="19"/>
-          <w:szCs w:val="19"/>
-          <w:lang w:val="ru-BY" w:eastAsia="ru-RU"/>
-        </w:rPr>
-        <w:t xml:space="preserve"> </w:t>
-      </w:r>
-      <w:proofErr w:type="spellStart"/>
-      <w:r>
-        <w:rPr>
-          <w:rFonts w:ascii="Cascadia Mono" w:hAnsi="Cascadia Mono" w:cs="Cascadia Mono"/>
-          <w:color w:val="000000" w:themeColor="text1"/>
-          <w:sz w:val="19"/>
-          <w:szCs w:val="19"/>
-          <w:lang w:val="ru-BY" w:eastAsia="ru-RU"/>
-        </w:rPr>
-        <w:t>listTanks</w:t>
-      </w:r>
-      <w:proofErr w:type="spellEnd"/>
-      <w:r>
-        <w:rPr>
-          <w:rFonts w:ascii="Cascadia Mono" w:hAnsi="Cascadia Mono" w:cs="Cascadia Mono"/>
-          <w:color w:val="000000" w:themeColor="text1"/>
-          <w:sz w:val="19"/>
-          <w:szCs w:val="19"/>
-          <w:lang w:val="ru-BY" w:eastAsia="ru-RU"/>
-        </w:rPr>
-        <w:t>[</w:t>
-      </w:r>
-      <w:proofErr w:type="spellStart"/>
-      <w:r>
-        <w:rPr>
-          <w:rFonts w:ascii="Cascadia Mono" w:hAnsi="Cascadia Mono" w:cs="Cascadia Mono"/>
-          <w:color w:val="000000" w:themeColor="text1"/>
-          <w:sz w:val="19"/>
-          <w:szCs w:val="19"/>
-          <w:lang w:val="ru-BY" w:eastAsia="ru-RU"/>
-        </w:rPr>
-        <w:t>indexTank</w:t>
-      </w:r>
-      <w:proofErr w:type="spellEnd"/>
-      <w:r>
-        <w:rPr>
-          <w:rFonts w:ascii="Cascadia Mono" w:hAnsi="Cascadia Mono" w:cs="Cascadia Mono"/>
-          <w:color w:val="000000" w:themeColor="text1"/>
-          <w:sz w:val="19"/>
-          <w:szCs w:val="19"/>
-          <w:lang w:val="ru-BY" w:eastAsia="ru-RU"/>
-        </w:rPr>
-        <w:t xml:space="preserve">].Y2, </w:t>
-      </w:r>
-      <w:proofErr w:type="spellStart"/>
-      <w:r>
-        <w:rPr>
-          <w:rFonts w:ascii="Cascadia Mono" w:hAnsi="Cascadia Mono" w:cs="Cascadia Mono"/>
-          <w:color w:val="000000" w:themeColor="text1"/>
-          <w:sz w:val="19"/>
-          <w:szCs w:val="19"/>
-          <w:lang w:val="ru-BY" w:eastAsia="ru-RU"/>
-        </w:rPr>
-        <w:t>direction</w:t>
-      </w:r>
-      <w:proofErr w:type="spellEnd"/>
-      <w:r>
-        <w:rPr>
-          <w:rFonts w:ascii="Cascadia Mono" w:hAnsi="Cascadia Mono" w:cs="Cascadia Mono"/>
-          <w:color w:val="000000" w:themeColor="text1"/>
-          <w:sz w:val="19"/>
-          <w:szCs w:val="19"/>
-          <w:lang w:val="ru-BY" w:eastAsia="ru-RU"/>
-        </w:rPr>
-        <w:t>, tank.X1, tank.Y1,</w:t>
-      </w:r>
-    </w:p>
-    <w:p>
-      <w:pPr>
-        <w:pStyle w:val="afe"/>
-        <w:rPr>
-          <w:rFonts w:ascii="Cascadia Mono" w:hAnsi="Cascadia Mono" w:cs="Cascadia Mono"/>
-          <w:color w:val="000000" w:themeColor="text1"/>
-          <w:sz w:val="19"/>
-          <w:szCs w:val="19"/>
-          <w:lang w:val="ru-BY" w:eastAsia="ru-RU"/>
-        </w:rPr>
-      </w:pPr>
-      <w:r>
-        <w:rPr>
-          <w:rFonts w:ascii="Cascadia Mono" w:hAnsi="Cascadia Mono" w:cs="Cascadia Mono"/>
-          <w:color w:val="000000" w:themeColor="text1"/>
-          <w:sz w:val="19"/>
-          <w:szCs w:val="19"/>
-          <w:lang w:eastAsia="ru-RU"/>
-        </w:rPr>
-        <w:t xml:space="preserve">                   </w:t>
-      </w:r>
-      <w:r>
-        <w:rPr>
-          <w:rFonts w:ascii="Cascadia Mono" w:hAnsi="Cascadia Mono" w:cs="Cascadia Mono"/>
-          <w:color w:val="000000" w:themeColor="text1"/>
-          <w:sz w:val="19"/>
-          <w:szCs w:val="19"/>
-          <w:lang w:val="ru-BY" w:eastAsia="ru-RU"/>
-        </w:rPr>
-        <w:t xml:space="preserve"> tank.X2, tank.Y2))</w:t>
-      </w:r>
-    </w:p>
-    <w:p>
-      <w:pPr>
-        <w:pStyle w:val="afe"/>
-        <w:rPr>
-          <w:rFonts w:ascii="Cascadia Mono" w:hAnsi="Cascadia Mono" w:cs="Cascadia Mono"/>
-          <w:color w:val="000000" w:themeColor="text1"/>
-          <w:sz w:val="19"/>
-          <w:szCs w:val="19"/>
-          <w:lang w:val="ru-BY" w:eastAsia="ru-RU"/>
-        </w:rPr>
-      </w:pPr>
-      <w:r>
-        <w:rPr>
-          <w:rFonts w:ascii="Cascadia Mono" w:hAnsi="Cascadia Mono" w:cs="Cascadia Mono"/>
-          <w:color w:val="000000" w:themeColor="text1"/>
-          <w:sz w:val="19"/>
-          <w:szCs w:val="19"/>
-          <w:lang w:val="ru-BY" w:eastAsia="ru-RU"/>
-        </w:rPr>
-        <w:t xml:space="preserve">                {</w:t>
-      </w:r>
-    </w:p>
-    <w:p>
-      <w:pPr>
-        <w:pStyle w:val="afe"/>
-        <w:rPr>
-          <w:rFonts w:ascii="Cascadia Mono" w:hAnsi="Cascadia Mono" w:cs="Cascadia Mono"/>
-          <w:color w:val="000000" w:themeColor="text1"/>
-          <w:sz w:val="19"/>
-          <w:szCs w:val="19"/>
-          <w:lang w:val="ru-BY" w:eastAsia="ru-RU"/>
-        </w:rPr>
-      </w:pPr>
-      <w:r>
-        <w:rPr>
-          <w:rFonts w:ascii="Cascadia Mono" w:hAnsi="Cascadia Mono" w:cs="Cascadia Mono"/>
-          <w:color w:val="000000" w:themeColor="text1"/>
-          <w:sz w:val="19"/>
-          <w:szCs w:val="19"/>
-          <w:lang w:val="ru-BY" w:eastAsia="ru-RU"/>
-        </w:rPr>
-        <w:t xml:space="preserve">                    </w:t>
-      </w:r>
-      <w:proofErr w:type="spellStart"/>
-      <w:r>
-        <w:rPr>
-          <w:rFonts w:ascii="Cascadia Mono" w:hAnsi="Cascadia Mono" w:cs="Cascadia Mono"/>
-          <w:color w:val="000000" w:themeColor="text1"/>
-          <w:sz w:val="19"/>
-          <w:szCs w:val="19"/>
-          <w:lang w:val="ru-BY" w:eastAsia="ru-RU"/>
-        </w:rPr>
-        <w:t>move</w:t>
-      </w:r>
-      <w:proofErr w:type="spellEnd"/>
-      <w:r>
-        <w:rPr>
-          <w:rFonts w:ascii="Cascadia Mono" w:hAnsi="Cascadia Mono" w:cs="Cascadia Mono"/>
-          <w:color w:val="000000" w:themeColor="text1"/>
-          <w:sz w:val="19"/>
-          <w:szCs w:val="19"/>
-          <w:lang w:val="ru-BY" w:eastAsia="ru-RU"/>
-        </w:rPr>
-        <w:t xml:space="preserve"> = </w:t>
-      </w:r>
-      <w:proofErr w:type="spellStart"/>
-      <w:r>
-        <w:rPr>
-          <w:rFonts w:ascii="Cascadia Mono" w:hAnsi="Cascadia Mono" w:cs="Cascadia Mono"/>
-          <w:color w:val="000000" w:themeColor="text1"/>
-          <w:sz w:val="19"/>
-          <w:szCs w:val="19"/>
-          <w:lang w:val="ru-BY" w:eastAsia="ru-RU"/>
-        </w:rPr>
-        <w:t>false</w:t>
-      </w:r>
-      <w:proofErr w:type="spellEnd"/>
-      <w:r>
-        <w:rPr>
-          <w:rFonts w:ascii="Cascadia Mono" w:hAnsi="Cascadia Mono" w:cs="Cascadia Mono"/>
-          <w:color w:val="000000" w:themeColor="text1"/>
-          <w:sz w:val="19"/>
-          <w:szCs w:val="19"/>
-          <w:lang w:val="ru-BY" w:eastAsia="ru-RU"/>
-        </w:rPr>
-        <w:t>;</w:t>
-      </w:r>
-    </w:p>
-    <w:p>
-      <w:pPr>
-        <w:pStyle w:val="afe"/>
-        <w:rPr>
-          <w:rFonts w:ascii="Cascadia Mono" w:hAnsi="Cascadia Mono" w:cs="Cascadia Mono"/>
-          <w:color w:val="000000" w:themeColor="text1"/>
-          <w:sz w:val="19"/>
-          <w:szCs w:val="19"/>
-          <w:lang w:val="ru-BY" w:eastAsia="ru-RU"/>
-        </w:rPr>
-      </w:pPr>
-      <w:r>
-        <w:rPr>
-          <w:rFonts w:ascii="Cascadia Mono" w:hAnsi="Cascadia Mono" w:cs="Cascadia Mono"/>
-          <w:color w:val="000000" w:themeColor="text1"/>
-          <w:sz w:val="19"/>
-          <w:szCs w:val="19"/>
-          <w:lang w:val="ru-BY" w:eastAsia="ru-RU"/>
-        </w:rPr>
-        <w:t xml:space="preserve">                    </w:t>
-      </w:r>
-      <w:proofErr w:type="spellStart"/>
-      <w:r>
-        <w:rPr>
-          <w:rFonts w:ascii="Cascadia Mono" w:hAnsi="Cascadia Mono" w:cs="Cascadia Mono"/>
-          <w:color w:val="000000" w:themeColor="text1"/>
-          <w:sz w:val="19"/>
-          <w:szCs w:val="19"/>
-          <w:lang w:val="ru-BY" w:eastAsia="ru-RU"/>
-        </w:rPr>
-        <w:t>break</w:t>
-      </w:r>
-      <w:proofErr w:type="spellEnd"/>
-      <w:r>
-        <w:rPr>
-          <w:rFonts w:ascii="Cascadia Mono" w:hAnsi="Cascadia Mono" w:cs="Cascadia Mono"/>
-          <w:color w:val="000000" w:themeColor="text1"/>
-          <w:sz w:val="19"/>
-          <w:szCs w:val="19"/>
-          <w:lang w:val="ru-BY" w:eastAsia="ru-RU"/>
-        </w:rPr>
-        <w:t>;</w:t>
-      </w:r>
-    </w:p>
-    <w:p>
-      <w:pPr>
-        <w:pStyle w:val="afe"/>
-        <w:rPr>
-          <w:rFonts w:ascii="Cascadia Mono" w:hAnsi="Cascadia Mono" w:cs="Cascadia Mono"/>
-          <w:color w:val="000000" w:themeColor="text1"/>
-          <w:sz w:val="19"/>
-          <w:szCs w:val="19"/>
-          <w:lang w:val="ru-BY" w:eastAsia="ru-RU"/>
-        </w:rPr>
-      </w:pPr>
-      <w:r>
-        <w:rPr>
-          <w:rFonts w:ascii="Cascadia Mono" w:hAnsi="Cascadia Mono" w:cs="Cascadia Mono"/>
-          <w:color w:val="000000" w:themeColor="text1"/>
-          <w:sz w:val="19"/>
-          <w:szCs w:val="19"/>
-          <w:lang w:val="ru-BY" w:eastAsia="ru-RU"/>
-        </w:rPr>
-        <w:t xml:space="preserve">                }</w:t>
-      </w:r>
-    </w:p>
-    <w:p>
-      <w:pPr>
-        <w:pStyle w:val="afe"/>
-        <w:rPr>
-          <w:rFonts w:ascii="Cascadia Mono" w:hAnsi="Cascadia Mono" w:cs="Cascadia Mono"/>
-          <w:color w:val="000000" w:themeColor="text1"/>
-          <w:sz w:val="19"/>
-          <w:szCs w:val="19"/>
-          <w:lang w:val="ru-BY" w:eastAsia="ru-RU"/>
-        </w:rPr>
-      </w:pPr>
-      <w:r>
-        <w:rPr>
-          <w:rFonts w:ascii="Cascadia Mono" w:hAnsi="Cascadia Mono" w:cs="Cascadia Mono"/>
-          <w:color w:val="000000" w:themeColor="text1"/>
-          <w:sz w:val="19"/>
-          <w:szCs w:val="19"/>
-          <w:lang w:val="ru-BY" w:eastAsia="ru-RU"/>
-        </w:rPr>
-        <w:t xml:space="preserve">            }</w:t>
-      </w:r>
-    </w:p>
-    <w:p>
-      <w:pPr>
-        <w:pStyle w:val="afe"/>
-        <w:rPr>
-          <w:rFonts w:ascii="Cascadia Mono" w:hAnsi="Cascadia Mono" w:cs="Cascadia Mono"/>
-          <w:color w:val="000000" w:themeColor="text1"/>
-          <w:sz w:val="19"/>
-          <w:szCs w:val="19"/>
-          <w:lang w:val="ru-BY" w:eastAsia="ru-RU"/>
-        </w:rPr>
-      </w:pPr>
-    </w:p>
-    <w:p>
-      <w:pPr>
-        <w:pStyle w:val="afe"/>
-        <w:rPr>
-          <w:rFonts w:ascii="Cascadia Mono" w:hAnsi="Cascadia Mono" w:cs="Cascadia Mono"/>
-          <w:color w:val="000000" w:themeColor="text1"/>
-          <w:sz w:val="19"/>
-          <w:szCs w:val="19"/>
-          <w:lang w:val="ru-BY" w:eastAsia="ru-RU"/>
-        </w:rPr>
-      </w:pPr>
-      <w:r>
-        <w:rPr>
-          <w:rFonts w:ascii="Cascadia Mono" w:hAnsi="Cascadia Mono" w:cs="Cascadia Mono"/>
-          <w:color w:val="000000" w:themeColor="text1"/>
-          <w:sz w:val="19"/>
-          <w:szCs w:val="19"/>
-          <w:lang w:val="ru-BY" w:eastAsia="ru-RU"/>
-        </w:rPr>
-        <w:t xml:space="preserve">            </w:t>
-      </w:r>
-      <w:proofErr w:type="spellStart"/>
-      <w:r>
-        <w:rPr>
-          <w:rFonts w:ascii="Cascadia Mono" w:hAnsi="Cascadia Mono" w:cs="Cascadia Mono"/>
-          <w:color w:val="000000" w:themeColor="text1"/>
-          <w:sz w:val="19"/>
-          <w:szCs w:val="19"/>
-          <w:lang w:val="ru-BY" w:eastAsia="ru-RU"/>
-        </w:rPr>
-        <w:t>if</w:t>
-      </w:r>
-      <w:proofErr w:type="spellEnd"/>
-      <w:r>
-        <w:rPr>
-          <w:rFonts w:ascii="Cascadia Mono" w:hAnsi="Cascadia Mono" w:cs="Cascadia Mono"/>
-          <w:color w:val="000000" w:themeColor="text1"/>
-          <w:sz w:val="19"/>
-          <w:szCs w:val="19"/>
-          <w:lang w:val="ru-BY" w:eastAsia="ru-RU"/>
-        </w:rPr>
-        <w:t xml:space="preserve"> (</w:t>
-      </w:r>
-      <w:proofErr w:type="spellStart"/>
-      <w:r>
-        <w:rPr>
-          <w:rFonts w:ascii="Cascadia Mono" w:hAnsi="Cascadia Mono" w:cs="Cascadia Mono"/>
-          <w:color w:val="000000" w:themeColor="text1"/>
-          <w:sz w:val="19"/>
-          <w:szCs w:val="19"/>
-          <w:lang w:val="ru-BY" w:eastAsia="ru-RU"/>
-        </w:rPr>
-        <w:t>move</w:t>
-      </w:r>
-      <w:proofErr w:type="spellEnd"/>
-      <w:r>
-        <w:rPr>
-          <w:rFonts w:ascii="Cascadia Mono" w:hAnsi="Cascadia Mono" w:cs="Cascadia Mono"/>
-          <w:color w:val="000000" w:themeColor="text1"/>
-          <w:sz w:val="19"/>
-          <w:szCs w:val="19"/>
-          <w:lang w:val="ru-BY" w:eastAsia="ru-RU"/>
-        </w:rPr>
-        <w:t>)</w:t>
-      </w:r>
-    </w:p>
-    <w:p>
-      <w:pPr>
-        <w:pStyle w:val="afe"/>
-        <w:rPr>
-          <w:rFonts w:ascii="Cascadia Mono" w:hAnsi="Cascadia Mono" w:cs="Cascadia Mono"/>
-          <w:color w:val="000000" w:themeColor="text1"/>
-          <w:sz w:val="19"/>
-          <w:szCs w:val="19"/>
-          <w:lang w:val="ru-BY" w:eastAsia="ru-RU"/>
-        </w:rPr>
-      </w:pPr>
-      <w:r>
-        <w:rPr>
-          <w:rFonts w:ascii="Cascadia Mono" w:hAnsi="Cascadia Mono" w:cs="Cascadia Mono"/>
-          <w:color w:val="000000" w:themeColor="text1"/>
-          <w:sz w:val="19"/>
-          <w:szCs w:val="19"/>
-          <w:lang w:val="ru-BY" w:eastAsia="ru-RU"/>
-        </w:rPr>
-        <w:t xml:space="preserve">            {</w:t>
-      </w:r>
-    </w:p>
-    <w:p>
-      <w:pPr>
-        <w:pStyle w:val="afe"/>
-        <w:rPr>
-          <w:rFonts w:ascii="Cascadia Mono" w:hAnsi="Cascadia Mono" w:cs="Cascadia Mono"/>
-          <w:color w:val="000000" w:themeColor="text1"/>
-          <w:sz w:val="19"/>
-          <w:szCs w:val="19"/>
-          <w:lang w:val="ru-BY" w:eastAsia="ru-RU"/>
-        </w:rPr>
-      </w:pPr>
-      <w:r>
-        <w:rPr>
-          <w:rFonts w:ascii="Cascadia Mono" w:hAnsi="Cascadia Mono" w:cs="Cascadia Mono"/>
-          <w:color w:val="000000" w:themeColor="text1"/>
-          <w:sz w:val="19"/>
-          <w:szCs w:val="19"/>
-          <w:lang w:val="ru-BY" w:eastAsia="ru-RU"/>
-        </w:rPr>
-        <w:t xml:space="preserve">                </w:t>
-      </w:r>
-      <w:proofErr w:type="spellStart"/>
-      <w:r>
-        <w:rPr>
-          <w:rFonts w:ascii="Cascadia Mono" w:hAnsi="Cascadia Mono" w:cs="Cascadia Mono"/>
-          <w:color w:val="000000" w:themeColor="text1"/>
-          <w:sz w:val="19"/>
-          <w:szCs w:val="19"/>
-          <w:lang w:val="ru-BY" w:eastAsia="ru-RU"/>
-        </w:rPr>
-        <w:t>listTanks</w:t>
-      </w:r>
-      <w:proofErr w:type="spellEnd"/>
-      <w:r>
-        <w:rPr>
-          <w:rFonts w:ascii="Cascadia Mono" w:hAnsi="Cascadia Mono" w:cs="Cascadia Mono"/>
-          <w:color w:val="000000" w:themeColor="text1"/>
-          <w:sz w:val="19"/>
-          <w:szCs w:val="19"/>
-          <w:lang w:val="ru-BY" w:eastAsia="ru-RU"/>
-        </w:rPr>
-        <w:t>[</w:t>
-      </w:r>
-      <w:proofErr w:type="spellStart"/>
-      <w:r>
-        <w:rPr>
-          <w:rFonts w:ascii="Cascadia Mono" w:hAnsi="Cascadia Mono" w:cs="Cascadia Mono"/>
-          <w:color w:val="000000" w:themeColor="text1"/>
-          <w:sz w:val="19"/>
-          <w:szCs w:val="19"/>
-          <w:lang w:val="ru-BY" w:eastAsia="ru-RU"/>
-        </w:rPr>
-        <w:t>indexTank</w:t>
-      </w:r>
-      <w:proofErr w:type="spellEnd"/>
-      <w:r>
-        <w:rPr>
-          <w:rFonts w:ascii="Cascadia Mono" w:hAnsi="Cascadia Mono" w:cs="Cascadia Mono"/>
-          <w:color w:val="000000" w:themeColor="text1"/>
-          <w:sz w:val="19"/>
-          <w:szCs w:val="19"/>
-          <w:lang w:val="ru-BY" w:eastAsia="ru-RU"/>
-        </w:rPr>
-        <w:t>].</w:t>
-      </w:r>
-      <w:proofErr w:type="spellStart"/>
-      <w:r>
-        <w:rPr>
-          <w:rFonts w:ascii="Cascadia Mono" w:hAnsi="Cascadia Mono" w:cs="Cascadia Mono"/>
-          <w:color w:val="000000" w:themeColor="text1"/>
-          <w:sz w:val="19"/>
-          <w:szCs w:val="19"/>
-          <w:lang w:val="ru-BY" w:eastAsia="ru-RU"/>
-        </w:rPr>
-        <w:t>Move</w:t>
-      </w:r>
-      <w:proofErr w:type="spellEnd"/>
-      <w:r>
-        <w:rPr>
-          <w:rFonts w:ascii="Cascadia Mono" w:hAnsi="Cascadia Mono" w:cs="Cascadia Mono"/>
-          <w:color w:val="000000" w:themeColor="text1"/>
-          <w:sz w:val="19"/>
-          <w:szCs w:val="19"/>
-          <w:lang w:val="ru-BY" w:eastAsia="ru-RU"/>
-        </w:rPr>
-        <w:t>(</w:t>
-      </w:r>
-      <w:proofErr w:type="spellStart"/>
-      <w:r>
-        <w:rPr>
-          <w:rFonts w:ascii="Cascadia Mono" w:hAnsi="Cascadia Mono" w:cs="Cascadia Mono"/>
-          <w:color w:val="000000" w:themeColor="text1"/>
-          <w:sz w:val="19"/>
-          <w:szCs w:val="19"/>
-          <w:lang w:val="ru-BY" w:eastAsia="ru-RU"/>
-        </w:rPr>
-        <w:t>direction</w:t>
-      </w:r>
-      <w:proofErr w:type="spellEnd"/>
-      <w:r>
-        <w:rPr>
-          <w:rFonts w:ascii="Cascadia Mono" w:hAnsi="Cascadia Mono" w:cs="Cascadia Mono"/>
-          <w:color w:val="000000" w:themeColor="text1"/>
-          <w:sz w:val="19"/>
-          <w:szCs w:val="19"/>
-          <w:lang w:val="ru-BY" w:eastAsia="ru-RU"/>
-        </w:rPr>
-        <w:t>);</w:t>
-      </w:r>
-    </w:p>
-    <w:p>
-      <w:pPr>
-        <w:pStyle w:val="afe"/>
-        <w:rPr>
-          <w:rFonts w:ascii="Cascadia Mono" w:hAnsi="Cascadia Mono" w:cs="Cascadia Mono"/>
-          <w:color w:val="000000" w:themeColor="text1"/>
-          <w:sz w:val="19"/>
-          <w:szCs w:val="19"/>
-          <w:lang w:val="ru-BY" w:eastAsia="ru-RU"/>
-        </w:rPr>
-      </w:pPr>
-      <w:r>
-        <w:rPr>
-          <w:rFonts w:ascii="Cascadia Mono" w:hAnsi="Cascadia Mono" w:cs="Cascadia Mono"/>
-          <w:color w:val="000000" w:themeColor="text1"/>
-          <w:sz w:val="19"/>
-          <w:szCs w:val="19"/>
-          <w:lang w:val="ru-BY" w:eastAsia="ru-RU"/>
-        </w:rPr>
-        <w:t xml:space="preserve">            }</w:t>
-      </w:r>
-    </w:p>
-    <w:p>
-      <w:pPr>
-        <w:pStyle w:val="afe"/>
-        <w:rPr>
-          <w:rFonts w:ascii="Cascadia Mono" w:hAnsi="Cascadia Mono" w:cs="Cascadia Mono"/>
-          <w:color w:val="000000" w:themeColor="text1"/>
-          <w:sz w:val="19"/>
-          <w:szCs w:val="19"/>
-          <w:lang w:val="ru-BY" w:eastAsia="ru-RU"/>
-        </w:rPr>
-      </w:pPr>
-      <w:r>
-        <w:rPr>
-          <w:rFonts w:ascii="Cascadia Mono" w:hAnsi="Cascadia Mono" w:cs="Cascadia Mono"/>
-          <w:color w:val="000000" w:themeColor="text1"/>
-          <w:sz w:val="19"/>
-          <w:szCs w:val="19"/>
-          <w:lang w:val="ru-BY" w:eastAsia="ru-RU"/>
-        </w:rPr>
-        <w:t xml:space="preserve">        }</w:t>
-      </w:r>
-    </w:p>
-    <w:p>
-      <w:pPr>
-        <w:pStyle w:val="afe"/>
-        <w:rPr>
-          <w:rFonts w:ascii="Times New Roman" w:hAnsi="Times New Roman" w:cs="Times New Roman"/>
-          <w:color w:val="000000" w:themeColor="text1"/>
-          <w:sz w:val="28"/>
-          <w:lang w:val="ru-RU"/>
-        </w:rPr>
-      </w:pPr>
-    </w:p>
-    <w:p>
-      <w:pPr>
-        <w:pStyle w:val="2"/>
-      </w:pPr>
-      <w:bookmarkStart w:id="22" w:name="_Toc134265080"/>
-      <w:r>
-        <w:t>Движение танка</w:t>
-      </w:r>
-      <w:bookmarkEnd w:id="22"/>
-    </w:p>
-    <w:p>
-      <w:pPr>
-        <w:pStyle w:val="aff5"/>
-      </w:pPr>
-      <w:r>
-        <w:t>После проверки столкновений необходимо осуществить движение танка.</w:t>
-      </w:r>
-    </w:p>
-    <w:p>
-      <w:pPr>
-        <w:pStyle w:val="aff5"/>
-        <w:rPr>
-          <w:rStyle w:val="kw1"/>
-          <w:lang w:val="en-US"/>
-        </w:rPr>
-      </w:pPr>
-      <w:r>
-        <w:t xml:space="preserve"> Сначала проводиться проверка </w:t>
-      </w:r>
-      <w:proofErr w:type="spellStart"/>
-      <w:r>
-        <w:t>совподения</w:t>
-      </w:r>
-      <w:proofErr w:type="spellEnd"/>
-      <w:r>
-        <w:t xml:space="preserve"> </w:t>
-      </w:r>
-      <w:proofErr w:type="gramStart"/>
-      <w:r>
-        <w:t>направления танка и направления</w:t>
-      </w:r>
-      <w:proofErr w:type="gramEnd"/>
-      <w:r>
-        <w:t xml:space="preserve"> заданного клавишей, если </w:t>
-      </w:r>
-      <w:proofErr w:type="spellStart"/>
-      <w:r>
-        <w:t>совподение</w:t>
-      </w:r>
-      <w:proofErr w:type="spellEnd"/>
-      <w:r>
-        <w:t xml:space="preserve"> произошло танк </w:t>
-      </w:r>
-      <w:proofErr w:type="spellStart"/>
-      <w:r>
-        <w:t>движится</w:t>
-      </w:r>
-      <w:proofErr w:type="spellEnd"/>
-      <w:r>
-        <w:t>, иначе поворачивает</w:t>
-      </w:r>
-      <w:r>
-        <w:t>.</w:t>
-      </w:r>
-      <w:r>
-        <w:t xml:space="preserve"> </w:t>
-      </w:r>
-      <w:r>
-        <w:rPr>
-          <w:color w:val="000000" w:themeColor="text1"/>
-        </w:rPr>
-        <w:t>Код</w:t>
-      </w:r>
-      <w:r>
-        <w:rPr>
-          <w:color w:val="000000" w:themeColor="text1"/>
-          <w:lang w:val="en-US"/>
-        </w:rPr>
-        <w:t xml:space="preserve"> </w:t>
-      </w:r>
-      <w:r>
-        <w:rPr>
-          <w:color w:val="000000" w:themeColor="text1"/>
-        </w:rPr>
-        <w:t>функций</w:t>
-      </w:r>
-      <w:r>
-        <w:rPr>
-          <w:color w:val="000000" w:themeColor="text1"/>
-          <w:lang w:val="en-US"/>
-        </w:rPr>
-        <w:t xml:space="preserve"> </w:t>
-      </w:r>
-      <w:proofErr w:type="spellStart"/>
-      <w:r>
-        <w:rPr>
-          <w:color w:val="000000" w:themeColor="text1"/>
-        </w:rPr>
-        <w:t>буд</w:t>
-      </w:r>
-      <w:proofErr w:type="spellEnd"/>
-      <w:r>
-        <w:rPr>
-          <w:color w:val="000000" w:themeColor="text1"/>
-          <w:lang w:val="be-BY"/>
-        </w:rPr>
-        <w:t>е</w:t>
-      </w:r>
-      <w:r>
-        <w:rPr>
-          <w:color w:val="000000" w:themeColor="text1"/>
-        </w:rPr>
-        <w:t>т</w:t>
-      </w:r>
-      <w:r>
-        <w:rPr>
-          <w:color w:val="000000" w:themeColor="text1"/>
-          <w:lang w:val="en-US"/>
-        </w:rPr>
-        <w:t xml:space="preserve"> </w:t>
-      </w:r>
-      <w:r>
-        <w:rPr>
-          <w:color w:val="000000" w:themeColor="text1"/>
-        </w:rPr>
-        <w:t>предоставлен</w:t>
-      </w:r>
-      <w:r>
-        <w:rPr>
-          <w:color w:val="000000" w:themeColor="text1"/>
-          <w:lang w:val="en-US"/>
-        </w:rPr>
-        <w:t xml:space="preserve"> </w:t>
-      </w:r>
-      <w:r>
-        <w:rPr>
-          <w:color w:val="000000" w:themeColor="text1"/>
-        </w:rPr>
-        <w:t>ниже</w:t>
-      </w:r>
-      <w:r>
-        <w:rPr>
-          <w:color w:val="000000" w:themeColor="text1"/>
-          <w:lang w:val="en-US"/>
-        </w:rPr>
-        <w:t>.</w:t>
-      </w:r>
-    </w:p>
-    <w:p>
-      <w:pPr>
-        <w:pStyle w:val="afe"/>
-        <w:rPr>
-          <w:color w:val="000000" w:themeColor="text1"/>
-        </w:rPr>
-      </w:pPr>
-    </w:p>
-    <w:p>
-      <w:pPr>
-        <w:pStyle w:val="afe"/>
-      </w:pPr>
-      <w:r>
-        <w:t xml:space="preserve">        public void </w:t>
-      </w:r>
-      <w:proofErr w:type="gramStart"/>
-      <w:r>
         <w:t>Move(</w:t>
       </w:r>
       <w:proofErr w:type="spellStart"/>
       <w:proofErr w:type="gramEnd"/>
       <w:r>
+        <w:rPr>
+          <w:color w:val="000000" w:themeColor="text1"/>
+          <w:lang w:eastAsia="ru-RU"/>
+        </w:rPr>
         <w:t>Const.Direction</w:t>
       </w:r>
       <w:proofErr w:type="spellEnd"/>
       <w:r>
+        <w:rPr>
+          <w:color w:val="000000" w:themeColor="text1"/>
+          <w:lang w:eastAsia="ru-RU"/>
+        </w:rPr>
         <w:t xml:space="preserve"> direction)</w:t>
       </w:r>
     </w:p>
     <w:p>
       <w:pPr>
         <w:pStyle w:val="afe"/>
-      </w:pPr>
-      <w:r>
-        <w:t xml:space="preserve">        {</w:t>
+        <w:rPr>
+          <w:color w:val="000000" w:themeColor="text1"/>
+          <w:lang w:val="ru-RU" w:eastAsia="ru-RU"/>
+        </w:rPr>
+      </w:pPr>
+      <w:r>
+        <w:rPr>
+          <w:color w:val="000000" w:themeColor="text1"/>
+          <w:lang w:eastAsia="ru-RU"/>
+        </w:rPr>
+        <w:t xml:space="preserve">        </w:t>
+      </w:r>
+      <w:r>
+        <w:rPr>
+          <w:color w:val="000000" w:themeColor="text1"/>
+          <w:lang w:val="ru-RU" w:eastAsia="ru-RU"/>
+        </w:rPr>
+        <w:t>{</w:t>
       </w:r>
     </w:p>
     <w:p>
       <w:pPr>
         <w:pStyle w:val="afe"/>
-      </w:pPr>
-      <w:r>
-        <w:t xml:space="preserve">            switch (direction)</w:t>
+        <w:rPr>
+          <w:color w:val="000000" w:themeColor="text1"/>
+          <w:lang w:val="ru-RU" w:eastAsia="ru-RU"/>
+        </w:rPr>
+      </w:pPr>
+      <w:r>
+        <w:rPr>
+          <w:color w:val="000000" w:themeColor="text1"/>
+          <w:lang w:val="ru-RU" w:eastAsia="ru-RU"/>
+        </w:rPr>
+        <w:t xml:space="preserve">            // Изменение координат танка в зависимости</w:t>
       </w:r>
     </w:p>
     <w:p>
       <w:pPr>
         <w:pStyle w:val="afe"/>
-      </w:pPr>
-      <w:r>
-        <w:lastRenderedPageBreak/>
+        <w:rPr>
+          <w:color w:val="000000" w:themeColor="text1"/>
+          <w:lang w:val="ru-RU" w:eastAsia="ru-RU"/>
+        </w:rPr>
+      </w:pPr>
+      <w:r>
+        <w:rPr>
+          <w:color w:val="000000" w:themeColor="text1"/>
+          <w:lang w:val="ru-RU" w:eastAsia="ru-RU"/>
+        </w:rPr>
+        <w:t xml:space="preserve">              </w:t>
+      </w:r>
+      <w:r>
+        <w:rPr>
+          <w:color w:val="000000" w:themeColor="text1"/>
+          <w:lang w:val="ru-RU" w:eastAsia="ru-RU"/>
+        </w:rPr>
+        <w:t xml:space="preserve"> от направления</w:t>
+      </w:r>
+    </w:p>
+    <w:p>
+      <w:pPr>
+        <w:pStyle w:val="afe"/>
+        <w:rPr>
+          <w:color w:val="000000" w:themeColor="text1"/>
+          <w:lang w:eastAsia="ru-RU"/>
+        </w:rPr>
+      </w:pPr>
+      <w:r>
+        <w:rPr>
+          <w:color w:val="000000" w:themeColor="text1"/>
+          <w:lang w:val="ru-RU" w:eastAsia="ru-RU"/>
+        </w:rPr>
+        <w:t xml:space="preserve">            </w:t>
+      </w:r>
+      <w:r>
+        <w:rPr>
+          <w:color w:val="000000" w:themeColor="text1"/>
+          <w:lang w:eastAsia="ru-RU"/>
+        </w:rPr>
+        <w:t>switch (direction)</w:t>
+      </w:r>
+    </w:p>
+    <w:p>
+      <w:pPr>
+        <w:pStyle w:val="afe"/>
+        <w:rPr>
+          <w:color w:val="000000" w:themeColor="text1"/>
+          <w:lang w:eastAsia="ru-RU"/>
+        </w:rPr>
+      </w:pPr>
+      <w:r>
+        <w:rPr>
+          <w:color w:val="000000" w:themeColor="text1"/>
+          <w:lang w:eastAsia="ru-RU"/>
+        </w:rPr>
         <w:t xml:space="preserve">            {</w:t>
       </w:r>
     </w:p>
     <w:p>
       <w:pPr>
         <w:pStyle w:val="afe"/>
-      </w:pPr>
-      <w:r>
+        <w:rPr>
+          <w:color w:val="000000" w:themeColor="text1"/>
+          <w:lang w:eastAsia="ru-RU"/>
+        </w:rPr>
+      </w:pPr>
+      <w:r>
+        <w:rPr>
+          <w:color w:val="000000" w:themeColor="text1"/>
+          <w:lang w:eastAsia="ru-RU"/>
+        </w:rPr>
         <w:t xml:space="preserve">                case </w:t>
       </w:r>
       <w:proofErr w:type="spellStart"/>
       <w:proofErr w:type="gramStart"/>
       <w:r>
+        <w:rPr>
+          <w:color w:val="000000" w:themeColor="text1"/>
+          <w:lang w:eastAsia="ru-RU"/>
+        </w:rPr>
         <w:t>Const.Direction.UP</w:t>
       </w:r>
       <w:proofErr w:type="spellEnd"/>
       <w:proofErr w:type="gramEnd"/>
       <w:r>
+        <w:rPr>
+          <w:color w:val="000000" w:themeColor="text1"/>
+          <w:lang w:eastAsia="ru-RU"/>
+        </w:rPr>
         <w:t>:</w:t>
       </w:r>
     </w:p>
     <w:p>
       <w:pPr>
         <w:pStyle w:val="afe"/>
-      </w:pPr>
-      <w:r>
-        <w:t xml:space="preserve">                    y -= speed;</w:t>
+        <w:rPr>
+          <w:color w:val="000000" w:themeColor="text1"/>
+          <w:lang w:eastAsia="ru-RU"/>
+        </w:rPr>
+      </w:pPr>
+      <w:r>
+        <w:rPr>
+          <w:color w:val="000000" w:themeColor="text1"/>
+          <w:lang w:eastAsia="ru-RU"/>
+        </w:rPr>
+        <w:t xml:space="preserve">                    Y -= speed;</w:t>
       </w:r>
     </w:p>
     <w:p>
       <w:pPr>
         <w:pStyle w:val="afe"/>
-      </w:pPr>
-      <w:r>
+        <w:rPr>
+          <w:color w:val="000000" w:themeColor="text1"/>
+          <w:lang w:eastAsia="ru-RU"/>
+        </w:rPr>
+      </w:pPr>
+      <w:r>
+        <w:rPr>
+          <w:color w:val="000000" w:themeColor="text1"/>
+          <w:lang w:eastAsia="ru-RU"/>
+        </w:rPr>
         <w:t xml:space="preserve">                    break;</w:t>
       </w:r>
     </w:p>
     <w:p>
       <w:pPr>
         <w:pStyle w:val="afe"/>
-      </w:pPr>
-      <w:r>
+        <w:rPr>
+          <w:color w:val="000000" w:themeColor="text1"/>
+          <w:lang w:eastAsia="ru-RU"/>
+        </w:rPr>
+      </w:pPr>
+      <w:r>
+        <w:rPr>
+          <w:color w:val="000000" w:themeColor="text1"/>
+          <w:lang w:eastAsia="ru-RU"/>
+        </w:rPr>
         <w:t xml:space="preserve">                case </w:t>
       </w:r>
       <w:proofErr w:type="spellStart"/>
       <w:proofErr w:type="gramStart"/>
       <w:r>
+        <w:rPr>
+          <w:color w:val="000000" w:themeColor="text1"/>
+          <w:lang w:eastAsia="ru-RU"/>
+        </w:rPr>
         <w:t>Const.Direction.RIGHT</w:t>
       </w:r>
       <w:proofErr w:type="spellEnd"/>
       <w:proofErr w:type="gramEnd"/>
       <w:r>
+        <w:rPr>
+          <w:color w:val="000000" w:themeColor="text1"/>
+          <w:lang w:eastAsia="ru-RU"/>
+        </w:rPr>
         <w:t>:</w:t>
       </w:r>
     </w:p>
     <w:p>
       <w:pPr>
         <w:pStyle w:val="afe"/>
-      </w:pPr>
-      <w:r>
-        <w:t xml:space="preserve">                    x += speed;</w:t>
+        <w:rPr>
+          <w:color w:val="000000" w:themeColor="text1"/>
+          <w:lang w:eastAsia="ru-RU"/>
+        </w:rPr>
+      </w:pPr>
+      <w:r>
+        <w:rPr>
+          <w:color w:val="000000" w:themeColor="text1"/>
+          <w:lang w:eastAsia="ru-RU"/>
+        </w:rPr>
+        <w:t xml:space="preserve">                    X += speed;</w:t>
       </w:r>
     </w:p>
     <w:p>
       <w:pPr>
         <w:pStyle w:val="afe"/>
-      </w:pPr>
-      <w:r>
+        <w:rPr>
+          <w:color w:val="000000" w:themeColor="text1"/>
+          <w:lang w:eastAsia="ru-RU"/>
+        </w:rPr>
+      </w:pPr>
+      <w:r>
+        <w:rPr>
+          <w:color w:val="000000" w:themeColor="text1"/>
+          <w:lang w:eastAsia="ru-RU"/>
+        </w:rPr>
         <w:t xml:space="preserve">                    break;</w:t>
       </w:r>
     </w:p>
     <w:p>
       <w:pPr>
         <w:pStyle w:val="afe"/>
-      </w:pPr>
-      <w:r>
+        <w:rPr>
+          <w:color w:val="000000" w:themeColor="text1"/>
+          <w:lang w:eastAsia="ru-RU"/>
+        </w:rPr>
+      </w:pPr>
+      <w:r>
+        <w:rPr>
+          <w:color w:val="000000" w:themeColor="text1"/>
+          <w:lang w:eastAsia="ru-RU"/>
+        </w:rPr>
         <w:t xml:space="preserve">                case </w:t>
       </w:r>
       <w:proofErr w:type="spellStart"/>
       <w:proofErr w:type="gramStart"/>
       <w:r>
+        <w:rPr>
+          <w:color w:val="000000" w:themeColor="text1"/>
+          <w:lang w:eastAsia="ru-RU"/>
+        </w:rPr>
         <w:t>Const.Direction.DOWN</w:t>
       </w:r>
       <w:proofErr w:type="spellEnd"/>
       <w:proofErr w:type="gramEnd"/>
       <w:r>
+        <w:rPr>
+          <w:color w:val="000000" w:themeColor="text1"/>
+          <w:lang w:eastAsia="ru-RU"/>
+        </w:rPr>
         <w:t>:</w:t>
       </w:r>
     </w:p>
     <w:p>
       <w:pPr>
         <w:pStyle w:val="afe"/>
-      </w:pPr>
-      <w:r>
-        <w:t xml:space="preserve">                    y += speed;</w:t>
+        <w:rPr>
+          <w:color w:val="000000" w:themeColor="text1"/>
+          <w:lang w:eastAsia="ru-RU"/>
+        </w:rPr>
+      </w:pPr>
+      <w:r>
+        <w:rPr>
+          <w:color w:val="000000" w:themeColor="text1"/>
+          <w:lang w:eastAsia="ru-RU"/>
+        </w:rPr>
+        <w:t xml:space="preserve">                    Y += speed;</w:t>
       </w:r>
     </w:p>
     <w:p>
       <w:pPr>
         <w:pStyle w:val="afe"/>
-      </w:pPr>
-      <w:r>
+        <w:rPr>
+          <w:color w:val="000000" w:themeColor="text1"/>
+          <w:lang w:eastAsia="ru-RU"/>
+        </w:rPr>
+      </w:pPr>
+      <w:r>
+        <w:rPr>
+          <w:color w:val="000000" w:themeColor="text1"/>
+          <w:lang w:eastAsia="ru-RU"/>
+        </w:rPr>
         <w:t xml:space="preserve">                    break;</w:t>
       </w:r>
     </w:p>
     <w:p>
       <w:pPr>
         <w:pStyle w:val="afe"/>
-      </w:pPr>
-      <w:r>
+        <w:rPr>
+          <w:color w:val="000000" w:themeColor="text1"/>
+          <w:lang w:eastAsia="ru-RU"/>
+        </w:rPr>
+      </w:pPr>
+      <w:r>
+        <w:rPr>
+          <w:color w:val="000000" w:themeColor="text1"/>
+          <w:lang w:eastAsia="ru-RU"/>
+        </w:rPr>
         <w:t xml:space="preserve">                case </w:t>
       </w:r>
       <w:proofErr w:type="spellStart"/>
       <w:proofErr w:type="gramStart"/>
       <w:r>
+        <w:rPr>
+          <w:color w:val="000000" w:themeColor="text1"/>
+          <w:lang w:eastAsia="ru-RU"/>
+        </w:rPr>
         <w:t>Const.Direction.LEFT</w:t>
       </w:r>
       <w:proofErr w:type="spellEnd"/>
       <w:proofErr w:type="gramEnd"/>
       <w:r>
+        <w:rPr>
+          <w:color w:val="000000" w:themeColor="text1"/>
+          <w:lang w:eastAsia="ru-RU"/>
+        </w:rPr>
         <w:t>:</w:t>
       </w:r>
     </w:p>
     <w:p>
       <w:pPr>
         <w:pStyle w:val="afe"/>
-      </w:pPr>
-      <w:r>
-        <w:t xml:space="preserve">                    x -= speed;</w:t>
+        <w:rPr>
+          <w:color w:val="000000" w:themeColor="text1"/>
+          <w:lang w:eastAsia="ru-RU"/>
+        </w:rPr>
+      </w:pPr>
+      <w:r>
+        <w:rPr>
+          <w:color w:val="000000" w:themeColor="text1"/>
+          <w:lang w:eastAsia="ru-RU"/>
+        </w:rPr>
+        <w:t xml:space="preserve">                    X -= speed;</w:t>
       </w:r>
     </w:p>
     <w:p>
       <w:pPr>
         <w:pStyle w:val="afe"/>
-      </w:pPr>
-      <w:r>
-        <w:t xml:space="preserve">                    break;</w:t>
+        <w:rPr>
+          <w:color w:val="000000" w:themeColor="text1"/>
+          <w:lang w:val="ru-RU" w:eastAsia="ru-RU"/>
+        </w:rPr>
+      </w:pPr>
+      <w:r>
+        <w:rPr>
+          <w:color w:val="000000" w:themeColor="text1"/>
+          <w:lang w:eastAsia="ru-RU"/>
+        </w:rPr>
+        <w:t xml:space="preserve">                    break</w:t>
+      </w:r>
+      <w:r>
+        <w:rPr>
+          <w:color w:val="000000" w:themeColor="text1"/>
+          <w:lang w:val="ru-RU" w:eastAsia="ru-RU"/>
+        </w:rPr>
+        <w:t>;</w:t>
       </w:r>
     </w:p>
     <w:p>
       <w:pPr>
         <w:pStyle w:val="afe"/>
-      </w:pPr>
-      <w:r>
+        <w:rPr>
+          <w:color w:val="000000" w:themeColor="text1"/>
+          <w:lang w:val="ru-RU" w:eastAsia="ru-RU"/>
+        </w:rPr>
+      </w:pPr>
+      <w:r>
+        <w:rPr>
+          <w:color w:val="000000" w:themeColor="text1"/>
+          <w:lang w:val="ru-RU" w:eastAsia="ru-RU"/>
+        </w:rPr>
         <w:t xml:space="preserve">            }</w:t>
       </w:r>
     </w:p>
     <w:p>
       <w:pPr>
         <w:pStyle w:val="afe"/>
-      </w:pPr>
-      <w:r>
+        <w:rPr>
+          <w:color w:val="000000" w:themeColor="text1"/>
+          <w:lang w:val="ru-RU" w:eastAsia="ru-RU"/>
+        </w:rPr>
+      </w:pPr>
+    </w:p>
+    <w:p>
+      <w:pPr>
+        <w:pStyle w:val="afe"/>
+        <w:rPr>
+          <w:color w:val="000000" w:themeColor="text1"/>
+          <w:lang w:val="ru-RU" w:eastAsia="ru-RU"/>
+        </w:rPr>
+      </w:pPr>
+      <w:r>
+        <w:rPr>
+          <w:color w:val="000000" w:themeColor="text1"/>
+          <w:lang w:val="ru-RU" w:eastAsia="ru-RU"/>
+        </w:rPr>
+        <w:t xml:space="preserve">            // Обновление текущего направления танка</w:t>
+      </w:r>
+    </w:p>
+    <w:p>
+      <w:pPr>
+        <w:pStyle w:val="afe"/>
+        <w:rPr>
+          <w:color w:val="000000" w:themeColor="text1"/>
+          <w:lang w:val="ru-RU" w:eastAsia="ru-RU"/>
+        </w:rPr>
+      </w:pPr>
+      <w:r>
+        <w:rPr>
+          <w:color w:val="000000" w:themeColor="text1"/>
+          <w:lang w:val="ru-RU" w:eastAsia="ru-RU"/>
+        </w:rPr>
         <w:t xml:space="preserve">            </w:t>
       </w:r>
+      <w:proofErr w:type="gramStart"/>
+      <w:r>
+        <w:rPr>
+          <w:color w:val="000000" w:themeColor="text1"/>
+          <w:lang w:eastAsia="ru-RU"/>
+        </w:rPr>
+        <w:t>this</w:t>
+      </w:r>
+      <w:r>
+        <w:rPr>
+          <w:color w:val="000000" w:themeColor="text1"/>
+          <w:lang w:val="ru-RU" w:eastAsia="ru-RU"/>
+        </w:rPr>
+        <w:t>.</w:t>
+      </w:r>
+      <w:r>
+        <w:rPr>
+          <w:color w:val="000000" w:themeColor="text1"/>
+          <w:lang w:eastAsia="ru-RU"/>
+        </w:rPr>
+        <w:t>Direction</w:t>
+      </w:r>
+      <w:proofErr w:type="gramEnd"/>
+      <w:r>
+        <w:rPr>
+          <w:color w:val="000000" w:themeColor="text1"/>
+          <w:lang w:val="ru-RU" w:eastAsia="ru-RU"/>
+        </w:rPr>
+        <w:t xml:space="preserve"> = </w:t>
+      </w:r>
+      <w:r>
+        <w:rPr>
+          <w:color w:val="000000" w:themeColor="text1"/>
+          <w:lang w:eastAsia="ru-RU"/>
+        </w:rPr>
+        <w:t>direction</w:t>
+      </w:r>
+      <w:r>
+        <w:rPr>
+          <w:color w:val="000000" w:themeColor="text1"/>
+          <w:lang w:val="ru-RU" w:eastAsia="ru-RU"/>
+        </w:rPr>
+        <w:t>;</w:t>
+      </w:r>
+    </w:p>
+    <w:p>
+      <w:pPr>
+        <w:pStyle w:val="afe"/>
+        <w:rPr>
+          <w:color w:val="000000" w:themeColor="text1"/>
+          <w:lang w:val="ru-RU" w:eastAsia="ru-RU"/>
+        </w:rPr>
+      </w:pPr>
+    </w:p>
+    <w:p>
+      <w:pPr>
+        <w:pStyle w:val="afe"/>
+        <w:rPr>
+          <w:color w:val="000000" w:themeColor="text1"/>
+          <w:lang w:val="ru-RU" w:eastAsia="ru-RU"/>
+        </w:rPr>
+      </w:pPr>
+      <w:r>
+        <w:rPr>
+          <w:color w:val="000000" w:themeColor="text1"/>
+          <w:lang w:val="ru-RU" w:eastAsia="ru-RU"/>
+        </w:rPr>
+        <w:t xml:space="preserve">            // Изменение состояния переменной </w:t>
+      </w:r>
       <w:proofErr w:type="spellStart"/>
+      <w:r>
+        <w:rPr>
+          <w:color w:val="000000" w:themeColor="text1"/>
+          <w:lang w:eastAsia="ru-RU"/>
+        </w:rPr>
+        <w:t>FirstDark</w:t>
+      </w:r>
+      <w:proofErr w:type="spellEnd"/>
+    </w:p>
+    <w:p>
+      <w:pPr>
+        <w:pStyle w:val="afe"/>
+        <w:rPr>
+          <w:color w:val="000000" w:themeColor="text1"/>
+          <w:lang w:val="ru-RU" w:eastAsia="ru-RU"/>
+        </w:rPr>
+      </w:pPr>
+      <w:r>
+        <w:rPr>
+          <w:color w:val="000000" w:themeColor="text1"/>
+          <w:lang w:val="ru-RU" w:eastAsia="ru-RU"/>
+        </w:rPr>
+        <w:t xml:space="preserve">              </w:t>
+      </w:r>
+      <w:r>
+        <w:rPr>
+          <w:color w:val="000000" w:themeColor="text1"/>
+          <w:lang w:val="ru-RU" w:eastAsia="ru-RU"/>
+        </w:rPr>
+        <w:t xml:space="preserve"> для анимации </w:t>
+      </w:r>
+      <w:proofErr w:type="spellStart"/>
+      <w:r>
+        <w:rPr>
+          <w:color w:val="000000" w:themeColor="text1"/>
+          <w:lang w:val="ru-RU" w:eastAsia="ru-RU"/>
+        </w:rPr>
+        <w:t>гусиниц</w:t>
+      </w:r>
+      <w:proofErr w:type="spellEnd"/>
+      <w:r>
+        <w:rPr>
+          <w:color w:val="000000" w:themeColor="text1"/>
+          <w:lang w:val="ru-RU" w:eastAsia="ru-RU"/>
+        </w:rPr>
+        <w:t xml:space="preserve"> </w:t>
+      </w:r>
+      <w:r>
+        <w:rPr>
+          <w:color w:val="000000" w:themeColor="text1"/>
+          <w:lang w:val="ru-RU" w:eastAsia="ru-RU"/>
+        </w:rPr>
+        <w:t>танка</w:t>
+      </w:r>
+    </w:p>
+    <w:p>
+      <w:pPr>
+        <w:pStyle w:val="afe"/>
+        <w:rPr>
+          <w:color w:val="000000" w:themeColor="text1"/>
+          <w:lang w:val="ru-RU" w:eastAsia="ru-RU"/>
+        </w:rPr>
+      </w:pPr>
+      <w:r>
+        <w:rPr>
+          <w:color w:val="000000" w:themeColor="text1"/>
+          <w:lang w:val="ru-RU" w:eastAsia="ru-RU"/>
+        </w:rPr>
+        <w:t xml:space="preserve">            </w:t>
+      </w:r>
+      <w:proofErr w:type="spellStart"/>
+      <w:r>
+        <w:rPr>
+          <w:color w:val="000000" w:themeColor="text1"/>
+          <w:lang w:eastAsia="ru-RU"/>
+        </w:rPr>
+        <w:t>FirstDark</w:t>
+      </w:r>
+      <w:proofErr w:type="spellEnd"/>
+      <w:r>
+        <w:rPr>
+          <w:color w:val="000000" w:themeColor="text1"/>
+          <w:lang w:val="ru-RU" w:eastAsia="ru-RU"/>
+        </w:rPr>
+        <w:t xml:space="preserve"> </w:t>
+      </w:r>
       <w:proofErr w:type="gramStart"/>
       <w:r>
-        <w:t>this.direction</w:t>
+        <w:rPr>
+          <w:color w:val="000000" w:themeColor="text1"/>
+          <w:lang w:val="ru-RU" w:eastAsia="ru-RU"/>
+        </w:rPr>
+        <w:t>= !</w:t>
+      </w:r>
+      <w:proofErr w:type="spellStart"/>
+      <w:r>
+        <w:rPr>
+          <w:color w:val="000000" w:themeColor="text1"/>
+          <w:lang w:eastAsia="ru-RU"/>
+        </w:rPr>
+        <w:t>FirstDark</w:t>
       </w:r>
       <w:proofErr w:type="spellEnd"/>
       <w:proofErr w:type="gramEnd"/>
       <w:r>
-        <w:t xml:space="preserve"> = direction;</w:t>
+        <w:rPr>
+          <w:color w:val="000000" w:themeColor="text1"/>
+          <w:lang w:val="ru-RU" w:eastAsia="ru-RU"/>
+        </w:rPr>
+        <w:t>;</w:t>
       </w:r>
     </w:p>
     <w:p>
       <w:pPr>
         <w:pStyle w:val="afe"/>
-      </w:pPr>
-      <w:r>
+        <w:rPr>
+          <w:color w:val="000000" w:themeColor="text1"/>
+          <w:lang w:val="ru-RU" w:eastAsia="ru-RU"/>
+        </w:rPr>
+      </w:pPr>
+      <w:r>
+        <w:rPr>
+          <w:color w:val="000000" w:themeColor="text1"/>
+          <w:lang w:val="ru-RU" w:eastAsia="ru-RU"/>
+        </w:rPr>
         <w:t xml:space="preserve">            </w:t>
       </w:r>
       <w:proofErr w:type="spellStart"/>
       <w:r>
-        <w:t>TankGraphis.Move</w:t>
+        <w:rPr>
+          <w:color w:val="000000" w:themeColor="text1"/>
+          <w:lang w:eastAsia="ru-RU"/>
+        </w:rPr>
+        <w:t>tankGraphis</w:t>
       </w:r>
       <w:proofErr w:type="spellEnd"/>
       <w:r>
-        <w:t>();</w:t>
+        <w:rPr>
+          <w:color w:val="000000" w:themeColor="text1"/>
+          <w:lang w:val="ru-RU" w:eastAsia="ru-RU"/>
+        </w:rPr>
+        <w:t>.</w:t>
+      </w:r>
+      <w:proofErr w:type="spellStart"/>
+      <w:r>
+        <w:rPr>
+          <w:color w:val="000000" w:themeColor="text1"/>
+          <w:lang w:eastAsia="ru-RU"/>
+        </w:rPr>
+        <w:t>FirstDark</w:t>
+      </w:r>
+      <w:proofErr w:type="spellEnd"/>
+      <w:r>
+        <w:rPr>
+          <w:color w:val="000000" w:themeColor="text1"/>
+          <w:lang w:val="ru-RU" w:eastAsia="ru-RU"/>
+        </w:rPr>
+        <w:t xml:space="preserve"> = </w:t>
+      </w:r>
+      <w:proofErr w:type="spellStart"/>
+      <w:r>
+        <w:rPr>
+          <w:color w:val="000000" w:themeColor="text1"/>
+          <w:lang w:eastAsia="ru-RU"/>
+        </w:rPr>
+        <w:t>FirstDark</w:t>
+      </w:r>
+      <w:proofErr w:type="spellEnd"/>
+      <w:r>
+        <w:rPr>
+          <w:color w:val="000000" w:themeColor="text1"/>
+          <w:lang w:val="ru-RU" w:eastAsia="ru-RU"/>
+        </w:rPr>
+        <w:t>;</w:t>
       </w:r>
     </w:p>
     <w:p>
       <w:pPr>
         <w:pStyle w:val="afe"/>
-      </w:pPr>
-      <w:r>
-        <w:t xml:space="preserve">            X1 = x - SIZE_HITBOX;</w:t>
-      </w:r>
+        <w:rPr>
+          <w:color w:val="000000" w:themeColor="text1"/>
+          <w:lang w:val="ru-RU" w:eastAsia="ru-RU"/>
+        </w:rPr>
+      </w:pPr>
     </w:p>
     <w:p>
       <w:pPr>
         <w:pStyle w:val="afe"/>
-      </w:pPr>
-      <w:r>
-        <w:t xml:space="preserve">            X2 = x + SIZE_HITBOX;</w:t>
+        <w:rPr>
+          <w:color w:val="000000" w:themeColor="text1"/>
+          <w:lang w:val="ru-RU" w:eastAsia="ru-RU"/>
+        </w:rPr>
+      </w:pPr>
+      <w:r>
+        <w:rPr>
+          <w:color w:val="000000" w:themeColor="text1"/>
+          <w:lang w:val="ru-RU" w:eastAsia="ru-RU"/>
+        </w:rPr>
+        <w:t xml:space="preserve">            // Обновление границ </w:t>
+      </w:r>
+      <w:proofErr w:type="spellStart"/>
+      <w:r>
+        <w:rPr>
+          <w:color w:val="000000" w:themeColor="text1"/>
+          <w:lang w:val="ru-RU" w:eastAsia="ru-RU"/>
+        </w:rPr>
+        <w:t>хитбокса</w:t>
+      </w:r>
+      <w:proofErr w:type="spellEnd"/>
+      <w:r>
+        <w:rPr>
+          <w:color w:val="000000" w:themeColor="text1"/>
+          <w:lang w:val="ru-RU" w:eastAsia="ru-RU"/>
+        </w:rPr>
+        <w:t xml:space="preserve"> танка</w:t>
       </w:r>
     </w:p>
     <w:p>
       <w:pPr>
         <w:pStyle w:val="afe"/>
-      </w:pPr>
-      <w:r>
-        <w:t xml:space="preserve">            Y1 = y - SIZE_HITBOX;</w:t>
+        <w:rPr>
+          <w:color w:val="000000" w:themeColor="text1"/>
+          <w:lang w:val="ru-RU" w:eastAsia="ru-RU"/>
+        </w:rPr>
+      </w:pPr>
+      <w:r>
+        <w:rPr>
+          <w:color w:val="000000" w:themeColor="text1"/>
+          <w:lang w:val="ru-RU" w:eastAsia="ru-RU"/>
+        </w:rPr>
+        <w:t xml:space="preserve">            </w:t>
+      </w:r>
+      <w:r>
+        <w:rPr>
+          <w:color w:val="000000" w:themeColor="text1"/>
+          <w:lang w:eastAsia="ru-RU"/>
+        </w:rPr>
+        <w:t>X</w:t>
+      </w:r>
+      <w:r>
+        <w:rPr>
+          <w:color w:val="000000" w:themeColor="text1"/>
+          <w:lang w:val="ru-RU" w:eastAsia="ru-RU"/>
+        </w:rPr>
+        <w:t xml:space="preserve">1 = </w:t>
+      </w:r>
+      <w:r>
+        <w:rPr>
+          <w:color w:val="000000" w:themeColor="text1"/>
+          <w:lang w:eastAsia="ru-RU"/>
+        </w:rPr>
+        <w:t>X</w:t>
+      </w:r>
+      <w:r>
+        <w:rPr>
+          <w:color w:val="000000" w:themeColor="text1"/>
+          <w:lang w:val="ru-RU" w:eastAsia="ru-RU"/>
+        </w:rPr>
+        <w:t xml:space="preserve"> - </w:t>
+      </w:r>
+      <w:r>
+        <w:rPr>
+          <w:color w:val="000000" w:themeColor="text1"/>
+          <w:lang w:eastAsia="ru-RU"/>
+        </w:rPr>
+        <w:t>SIZE</w:t>
+      </w:r>
+      <w:r>
+        <w:rPr>
+          <w:color w:val="000000" w:themeColor="text1"/>
+          <w:lang w:val="ru-RU" w:eastAsia="ru-RU"/>
+        </w:rPr>
+        <w:t>_</w:t>
+      </w:r>
+      <w:r>
+        <w:rPr>
+          <w:color w:val="000000" w:themeColor="text1"/>
+          <w:lang w:eastAsia="ru-RU"/>
+        </w:rPr>
+        <w:t>HITBOX</w:t>
+      </w:r>
+      <w:r>
+        <w:rPr>
+          <w:color w:val="000000" w:themeColor="text1"/>
+          <w:lang w:val="ru-RU" w:eastAsia="ru-RU"/>
+        </w:rPr>
+        <w:t>;</w:t>
       </w:r>
     </w:p>
     <w:p>
       <w:pPr>
         <w:pStyle w:val="afe"/>
-      </w:pPr>
-      <w:r>
-        <w:t xml:space="preserve">            Y2 = y + SIZE_HITBOX;</w:t>
+        <w:rPr>
+          <w:color w:val="000000" w:themeColor="text1"/>
+          <w:lang w:eastAsia="ru-RU"/>
+        </w:rPr>
+      </w:pPr>
+      <w:r>
+        <w:rPr>
+          <w:color w:val="000000" w:themeColor="text1"/>
+          <w:lang w:val="ru-RU" w:eastAsia="ru-RU"/>
+        </w:rPr>
+        <w:t xml:space="preserve">            </w:t>
+      </w:r>
+      <w:r>
+        <w:rPr>
+          <w:color w:val="000000" w:themeColor="text1"/>
+          <w:lang w:eastAsia="ru-RU"/>
+        </w:rPr>
+        <w:t>X2 = X + SIZE_HITBOX;</w:t>
       </w:r>
     </w:p>
     <w:p>
       <w:pPr>
         <w:pStyle w:val="afe"/>
-      </w:pPr>
-      <w:r>
+        <w:rPr>
+          <w:color w:val="000000" w:themeColor="text1"/>
+          <w:lang w:eastAsia="ru-RU"/>
+        </w:rPr>
+      </w:pPr>
+      <w:r>
+        <w:rPr>
+          <w:color w:val="000000" w:themeColor="text1"/>
+          <w:lang w:eastAsia="ru-RU"/>
+        </w:rPr>
+        <w:t xml:space="preserve">            Y1 = Y - SIZE_HITBOX;</w:t>
+      </w:r>
+    </w:p>
+    <w:p>
+      <w:pPr>
+        <w:pStyle w:val="afe"/>
+        <w:rPr>
+          <w:color w:val="000000" w:themeColor="text1"/>
+          <w:lang w:eastAsia="ru-RU"/>
+        </w:rPr>
+      </w:pPr>
+      <w:r>
+        <w:rPr>
+          <w:color w:val="000000" w:themeColor="text1"/>
+          <w:lang w:eastAsia="ru-RU"/>
+        </w:rPr>
+        <w:t xml:space="preserve">            Y2 = Y + SIZE_HITBOX;</w:t>
+      </w:r>
+    </w:p>
+    <w:p>
+      <w:pPr>
+        <w:pStyle w:val="afe"/>
+        <w:rPr>
+          <w:color w:val="000000" w:themeColor="text1"/>
+        </w:rPr>
+      </w:pPr>
+      <w:r>
+        <w:rPr>
+          <w:color w:val="000000" w:themeColor="text1"/>
+          <w:lang w:eastAsia="ru-RU"/>
+        </w:rPr>
         <w:t xml:space="preserve">        }</w:t>
       </w:r>
     </w:p>
     <w:p>
       <w:pPr>
-        <w:pStyle w:val="afe"/>
-        <w:ind w:firstLine="0"/>
-      </w:pPr>
-    </w:p>
-    <w:p>
-      <w:pPr>
         <w:pStyle w:val="2"/>
       </w:pPr>
-      <w:bookmarkStart w:id="23" w:name="_Toc134265081"/>
-      <w:r>
+      <w:bookmarkStart w:id="20" w:name="_Toc136645336"/>
+      <w:r>
+        <w:lastRenderedPageBreak/>
         <w:t>Создание снаряда</w:t>
       </w:r>
-      <w:bookmarkEnd w:id="23"/>
+      <w:bookmarkEnd w:id="20"/>
     </w:p>
     <w:p>
       <w:pPr>
@@ -7755,6 +7038,9 @@
     <w:p>
       <w:pPr>
         <w:ind w:firstLine="708"/>
+        <w:rPr>
+          <w:lang w:val="en-US"/>
+        </w:rPr>
       </w:pPr>
       <w:r>
         <w:t xml:space="preserve">Сначала происходит </w:t>
@@ -7767,13 +7053,59 @@
       <w:r>
         <w:t xml:space="preserve"> параметров из танка, потом запись положения снаряда. </w:t>
       </w:r>
-      <w:proofErr w:type="gramStart"/>
       <w:r>
         <w:t>Код</w:t>
       </w:r>
-      <w:proofErr w:type="gramEnd"/>
-      <w:r>
-        <w:t xml:space="preserve"> данной функции будет приведён ниже.</w:t>
+      <w:r>
+        <w:rPr>
+          <w:lang w:val="en-US"/>
+        </w:rPr>
+        <w:t xml:space="preserve"> </w:t>
+      </w:r>
+      <w:r>
+        <w:t>данной</w:t>
+      </w:r>
+      <w:r>
+        <w:rPr>
+          <w:lang w:val="en-US"/>
+        </w:rPr>
+        <w:t xml:space="preserve"> </w:t>
+      </w:r>
+      <w:r>
+        <w:t>функции</w:t>
+      </w:r>
+      <w:r>
+        <w:rPr>
+          <w:lang w:val="en-US"/>
+        </w:rPr>
+        <w:t xml:space="preserve"> </w:t>
+      </w:r>
+      <w:r>
+        <w:t>будет</w:t>
+      </w:r>
+      <w:r>
+        <w:rPr>
+          <w:lang w:val="en-US"/>
+        </w:rPr>
+        <w:t xml:space="preserve"> </w:t>
+      </w:r>
+      <w:r>
+        <w:t>приведён</w:t>
+      </w:r>
+      <w:r>
+        <w:rPr>
+          <w:lang w:val="en-US"/>
+        </w:rPr>
+        <w:t xml:space="preserve"> </w:t>
+      </w:r>
+      <w:r>
+        <w:t>ниже</w:t>
+      </w:r>
+      <w:r>
+        <w:rPr>
+          <w:lang w:val="en-US"/>
+        </w:rPr>
+        <w:t>.</w:t>
       </w:r>
     </w:p>
     <w:p>
@@ -7784,7 +7116,7 @@
           <w:color w:val="000000"/>
           <w:sz w:val="19"/>
           <w:szCs w:val="19"/>
-          <w:lang w:eastAsia="ru-RU"/>
+          <w:lang w:val="en-US" w:eastAsia="ru-RU"/>
         </w:rPr>
       </w:pPr>
     </w:p>
@@ -7793,19 +7125,11 @@
         <w:pStyle w:val="afe"/>
         <w:rPr>
           <w:color w:val="000000" w:themeColor="text1"/>
-          <w:lang w:eastAsia="ru-RU"/>
-        </w:rPr>
-      </w:pPr>
-      <w:r>
-        <w:rPr>
-          <w:lang w:val="ru-RU" w:eastAsia="ru-RU"/>
-        </w:rPr>
-        <w:t xml:space="preserve">        </w:t>
-      </w:r>
-      <w:r>
-        <w:rPr>
-          <w:color w:val="000000" w:themeColor="text1"/>
-          <w:lang w:eastAsia="ru-RU"/>
+        </w:rPr>
+      </w:pPr>
+      <w:r>
+        <w:rPr>
+          <w:color w:val="000000" w:themeColor="text1"/>
         </w:rPr>
         <w:t xml:space="preserve">public </w:t>
       </w:r>
@@ -7813,7 +7137,6 @@
       <w:r>
         <w:rPr>
           <w:color w:val="000000" w:themeColor="text1"/>
-          <w:lang w:eastAsia="ru-RU"/>
         </w:rPr>
         <w:t>Shell(</w:t>
       </w:r>
@@ -7821,7 +7144,6 @@
       <w:r>
         <w:rPr>
           <w:color w:val="000000" w:themeColor="text1"/>
-          <w:lang w:eastAsia="ru-RU"/>
         </w:rPr>
         <w:t xml:space="preserve">int x, int y, </w:t>
       </w:r>
@@ -7829,7 +7151,6 @@
       <w:r>
         <w:rPr>
           <w:color w:val="000000" w:themeColor="text1"/>
-          <w:lang w:eastAsia="ru-RU"/>
         </w:rPr>
         <w:t>Const.Direction</w:t>
       </w:r>
@@ -7837,49 +7158,91 @@
       <w:r>
         <w:rPr>
           <w:color w:val="000000" w:themeColor="text1"/>
-          <w:lang w:eastAsia="ru-RU"/>
+        </w:rPr>
+        <w:t xml:space="preserve"> direction,</w:t>
+      </w:r>
+    </w:p>
+    <w:p>
+      <w:pPr>
+        <w:pStyle w:val="afe"/>
+        <w:rPr>
+          <w:color w:val="000000" w:themeColor="text1"/>
+          <w:lang w:val="ru-RU"/>
+        </w:rPr>
+      </w:pPr>
+      <w:r>
+        <w:rPr>
+          <w:color w:val="000000" w:themeColor="text1"/>
+        </w:rPr>
+        <w:t xml:space="preserve">            </w:t>
+      </w:r>
+      <w:r>
+        <w:rPr>
+          <w:color w:val="000000" w:themeColor="text1"/>
+        </w:rPr>
+        <w:t xml:space="preserve"> int</w:t>
+      </w:r>
+      <w:r>
+        <w:rPr>
+          <w:color w:val="000000" w:themeColor="text1"/>
+          <w:lang w:val="ru-RU"/>
         </w:rPr>
         <w:t xml:space="preserve"> </w:t>
       </w:r>
+      <w:r>
+        <w:rPr>
+          <w:color w:val="000000" w:themeColor="text1"/>
+        </w:rPr>
+        <w:t>damage</w:t>
+      </w:r>
+      <w:r>
+        <w:rPr>
+          <w:color w:val="000000" w:themeColor="text1"/>
+          <w:lang w:val="ru-RU"/>
+        </w:rPr>
+        <w:t xml:space="preserve">, </w:t>
+      </w:r>
+      <w:r>
+        <w:rPr>
+          <w:color w:val="000000" w:themeColor="text1"/>
+        </w:rPr>
+        <w:t>int</w:t>
+      </w:r>
+      <w:r>
+        <w:rPr>
+          <w:color w:val="000000" w:themeColor="text1"/>
+          <w:lang w:val="ru-RU"/>
+        </w:rPr>
+        <w:t xml:space="preserve"> </w:t>
+      </w:r>
+      <w:r>
+        <w:rPr>
+          <w:color w:val="000000" w:themeColor="text1"/>
+        </w:rPr>
+        <w:t>speed</w:t>
+      </w:r>
+      <w:r>
+        <w:rPr>
+          <w:color w:val="000000" w:themeColor="text1"/>
+          <w:lang w:val="ru-RU"/>
+        </w:rPr>
+        <w:t xml:space="preserve">) </w:t>
+      </w:r>
     </w:p>
     <w:p>
       <w:pPr>
         <w:pStyle w:val="afe"/>
-        <w:ind w:left="3539" w:firstLine="1"/>
-        <w:rPr>
-          <w:color w:val="000000" w:themeColor="text1"/>
-          <w:lang w:eastAsia="ru-RU"/>
-        </w:rPr>
-      </w:pPr>
-      <w:r>
-        <w:rPr>
-          <w:color w:val="000000" w:themeColor="text1"/>
-          <w:lang w:eastAsia="ru-RU"/>
-        </w:rPr>
-        <w:t xml:space="preserve">   </w:t>
-      </w:r>
-      <w:r>
-        <w:rPr>
-          <w:color w:val="000000" w:themeColor="text1"/>
-          <w:lang w:eastAsia="ru-RU"/>
-        </w:rPr>
-        <w:t xml:space="preserve">direction, int damage, int </w:t>
-      </w:r>
-      <w:proofErr w:type="spellStart"/>
-      <w:r>
-        <w:rPr>
-          <w:color w:val="000000" w:themeColor="text1"/>
-          <w:lang w:eastAsia="ru-RU"/>
-        </w:rPr>
-        <w:t>speed</w:t>
-      </w:r>
-      <w:proofErr w:type="spellEnd"/>
-      <w:r>
-        <w:rPr>
-          <w:color w:val="000000" w:themeColor="text1"/>
-          <w:lang w:eastAsia="ru-RU"/>
-        </w:rPr>
-        <w:t xml:space="preserve">) </w:t>
+        <w:rPr>
+          <w:color w:val="000000" w:themeColor="text1"/>
+          <w:lang w:val="ru-RU"/>
+        </w:rPr>
+      </w:pPr>
+      <w:r>
+        <w:rPr>
+          <w:color w:val="000000" w:themeColor="text1"/>
+          <w:lang w:val="ru-RU"/>
+        </w:rPr>
+        <w:t>{</w:t>
       </w:r>
     </w:p>
     <w:p>
@@ -7887,15 +7250,15 @@
         <w:pStyle w:val="afe"/>
         <w:rPr>
           <w:color w:val="000000" w:themeColor="text1"/>
-          <w:lang w:eastAsia="ru-RU"/>
-        </w:rPr>
-      </w:pPr>
-      <w:r>
-        <w:rPr>
-          <w:color w:val="000000" w:themeColor="text1"/>
-          <w:lang w:eastAsia="ru-RU"/>
-        </w:rPr>
-        <w:t xml:space="preserve">        {</w:t>
+          <w:lang w:val="ru-RU"/>
+        </w:rPr>
+      </w:pPr>
+      <w:r>
+        <w:rPr>
+          <w:color w:val="000000" w:themeColor="text1"/>
+          <w:lang w:val="ru-RU"/>
+        </w:rPr>
+        <w:t xml:space="preserve">    // Установка урона, направления и скорости снаряда</w:t>
       </w:r>
     </w:p>
     <w:p>
@@ -7903,49 +7266,30 @@
         <w:pStyle w:val="afe"/>
         <w:rPr>
           <w:color w:val="000000" w:themeColor="text1"/>
-          <w:lang w:eastAsia="ru-RU"/>
-        </w:rPr>
-      </w:pPr>
-      <w:r>
-        <w:rPr>
-          <w:color w:val="000000" w:themeColor="text1"/>
-          <w:lang w:eastAsia="ru-RU"/>
-        </w:rPr>
-        <w:t xml:space="preserve">            </w:t>
+        </w:rPr>
+      </w:pPr>
+      <w:r>
+        <w:rPr>
+          <w:color w:val="000000" w:themeColor="text1"/>
+          <w:lang w:val="ru-RU"/>
+        </w:rPr>
+        <w:t xml:space="preserve">    </w:t>
       </w:r>
       <w:proofErr w:type="spellStart"/>
       <w:proofErr w:type="gramStart"/>
       <w:r>
         <w:rPr>
           <w:color w:val="000000" w:themeColor="text1"/>
-          <w:lang w:eastAsia="ru-RU"/>
-        </w:rPr>
-        <w:t>this.damage</w:t>
+        </w:rPr>
+        <w:t>this.Damage</w:t>
       </w:r>
       <w:proofErr w:type="spellEnd"/>
       <w:proofErr w:type="gramEnd"/>
       <w:r>
         <w:rPr>
           <w:color w:val="000000" w:themeColor="text1"/>
-          <w:lang w:eastAsia="ru-RU"/>
-        </w:rPr>
-        <w:t xml:space="preserve"> = </w:t>
-      </w:r>
-      <w:proofErr w:type="spellStart"/>
-      <w:r>
-        <w:rPr>
-          <w:color w:val="000000" w:themeColor="text1"/>
-          <w:lang w:eastAsia="ru-RU"/>
-        </w:rPr>
-        <w:t>damage</w:t>
-      </w:r>
-      <w:proofErr w:type="spellEnd"/>
-      <w:r>
-        <w:rPr>
-          <w:color w:val="000000" w:themeColor="text1"/>
-          <w:lang w:eastAsia="ru-RU"/>
-        </w:rPr>
-        <w:t>;</w:t>
+        </w:rPr>
+        <w:t xml:space="preserve"> = damage;</w:t>
       </w:r>
     </w:p>
     <w:p>
@@ -7953,49 +7297,175 @@
         <w:pStyle w:val="afe"/>
         <w:rPr>
           <w:color w:val="000000" w:themeColor="text1"/>
-          <w:lang w:eastAsia="ru-RU"/>
-        </w:rPr>
-      </w:pPr>
-      <w:r>
-        <w:rPr>
-          <w:color w:val="000000" w:themeColor="text1"/>
-          <w:lang w:eastAsia="ru-RU"/>
-        </w:rPr>
-        <w:t xml:space="preserve">            </w:t>
+        </w:rPr>
+      </w:pPr>
+      <w:r>
+        <w:rPr>
+          <w:color w:val="000000" w:themeColor="text1"/>
+        </w:rPr>
+        <w:t xml:space="preserve">    </w:t>
       </w:r>
       <w:proofErr w:type="spellStart"/>
       <w:proofErr w:type="gramStart"/>
       <w:r>
         <w:rPr>
           <w:color w:val="000000" w:themeColor="text1"/>
-          <w:lang w:eastAsia="ru-RU"/>
-        </w:rPr>
-        <w:t>this.direction</w:t>
+        </w:rPr>
+        <w:t>this.Direction</w:t>
       </w:r>
       <w:proofErr w:type="spellEnd"/>
       <w:proofErr w:type="gramEnd"/>
       <w:r>
         <w:rPr>
           <w:color w:val="000000" w:themeColor="text1"/>
-          <w:lang w:eastAsia="ru-RU"/>
+        </w:rPr>
+        <w:t xml:space="preserve"> = direction;</w:t>
+      </w:r>
+    </w:p>
+    <w:p>
+      <w:pPr>
+        <w:pStyle w:val="afe"/>
+        <w:rPr>
+          <w:color w:val="000000" w:themeColor="text1"/>
+          <w:lang w:val="ru-RU"/>
+        </w:rPr>
+      </w:pPr>
+      <w:r>
+        <w:rPr>
+          <w:color w:val="000000" w:themeColor="text1"/>
+        </w:rPr>
+        <w:t xml:space="preserve">    </w:t>
+      </w:r>
+      <w:proofErr w:type="gramStart"/>
+      <w:r>
+        <w:rPr>
+          <w:color w:val="000000" w:themeColor="text1"/>
+        </w:rPr>
+        <w:t>this</w:t>
+      </w:r>
+      <w:r>
+        <w:rPr>
+          <w:color w:val="000000" w:themeColor="text1"/>
+          <w:lang w:val="ru-RU"/>
+        </w:rPr>
+        <w:t>.</w:t>
+      </w:r>
+      <w:r>
+        <w:rPr>
+          <w:color w:val="000000" w:themeColor="text1"/>
+        </w:rPr>
+        <w:t>Speed</w:t>
+      </w:r>
+      <w:proofErr w:type="gramEnd"/>
+      <w:r>
+        <w:rPr>
+          <w:color w:val="000000" w:themeColor="text1"/>
+          <w:lang w:val="ru-RU"/>
         </w:rPr>
         <w:t xml:space="preserve"> = </w:t>
       </w:r>
-      <w:proofErr w:type="spellStart"/>
-      <w:r>
-        <w:rPr>
-          <w:color w:val="000000" w:themeColor="text1"/>
-          <w:lang w:eastAsia="ru-RU"/>
+      <w:r>
+        <w:rPr>
+          <w:color w:val="000000" w:themeColor="text1"/>
+        </w:rPr>
+        <w:t>speed</w:t>
+      </w:r>
+      <w:r>
+        <w:rPr>
+          <w:color w:val="000000" w:themeColor="text1"/>
+          <w:lang w:val="ru-RU"/>
+        </w:rPr>
+        <w:t xml:space="preserve"> * 2;</w:t>
+      </w:r>
+    </w:p>
+    <w:p>
+      <w:pPr>
+        <w:pStyle w:val="afe"/>
+        <w:rPr>
+          <w:color w:val="000000" w:themeColor="text1"/>
+          <w:lang w:val="ru-RU"/>
+        </w:rPr>
+      </w:pPr>
+    </w:p>
+    <w:p>
+      <w:pPr>
+        <w:pStyle w:val="afe"/>
+        <w:rPr>
+          <w:color w:val="000000" w:themeColor="text1"/>
+          <w:lang w:val="ru-RU"/>
+        </w:rPr>
+      </w:pPr>
+      <w:r>
+        <w:rPr>
+          <w:color w:val="000000" w:themeColor="text1"/>
+          <w:lang w:val="ru-RU"/>
+        </w:rPr>
+        <w:t xml:space="preserve">    // Установка начальных координат снаряда в</w:t>
+      </w:r>
+    </w:p>
+    <w:p>
+      <w:pPr>
+        <w:pStyle w:val="afe"/>
+        <w:rPr>
+          <w:color w:val="000000" w:themeColor="text1"/>
+          <w:lang w:val="ru-RU"/>
+        </w:rPr>
+      </w:pPr>
+      <w:r>
+        <w:rPr>
+          <w:color w:val="000000" w:themeColor="text1"/>
+          <w:lang w:val="ru-RU"/>
+        </w:rPr>
+        <w:t xml:space="preserve">      </w:t>
+      </w:r>
+      <w:r>
+        <w:rPr>
+          <w:color w:val="000000" w:themeColor="text1"/>
+          <w:lang w:val="ru-RU"/>
+        </w:rPr>
+        <w:t xml:space="preserve"> зависимости от направления</w:t>
+      </w:r>
+    </w:p>
+    <w:p>
+      <w:pPr>
+        <w:pStyle w:val="afe"/>
+        <w:rPr>
+          <w:color w:val="000000" w:themeColor="text1"/>
+          <w:lang w:val="ru-RU"/>
+        </w:rPr>
+      </w:pPr>
+      <w:r>
+        <w:rPr>
+          <w:color w:val="000000" w:themeColor="text1"/>
+          <w:lang w:val="ru-RU"/>
+        </w:rPr>
+        <w:t xml:space="preserve">    </w:t>
+      </w:r>
+      <w:r>
+        <w:rPr>
+          <w:color w:val="000000" w:themeColor="text1"/>
+        </w:rPr>
+        <w:t>switch</w:t>
+      </w:r>
+      <w:r>
+        <w:rPr>
+          <w:color w:val="000000" w:themeColor="text1"/>
+          <w:lang w:val="ru-RU"/>
+        </w:rPr>
+        <w:t xml:space="preserve"> (</w:t>
+      </w:r>
+      <w:r>
+        <w:rPr>
+          <w:color w:val="000000" w:themeColor="text1"/>
         </w:rPr>
         <w:t>direction</w:t>
       </w:r>
-      <w:proofErr w:type="spellEnd"/>
-      <w:r>
-        <w:rPr>
-          <w:color w:val="000000" w:themeColor="text1"/>
-          <w:lang w:eastAsia="ru-RU"/>
-        </w:rPr>
-        <w:t>;</w:t>
+      <w:r>
+        <w:rPr>
+          <w:color w:val="000000" w:themeColor="text1"/>
+          <w:lang w:val="ru-RU"/>
+        </w:rPr>
+        <w:t>)</w:t>
       </w:r>
     </w:p>
     <w:p>
@@ -8003,49 +7473,78 @@
         <w:pStyle w:val="afe"/>
         <w:rPr>
           <w:color w:val="000000" w:themeColor="text1"/>
-          <w:lang w:eastAsia="ru-RU"/>
-        </w:rPr>
-      </w:pPr>
-      <w:r>
-        <w:rPr>
-          <w:color w:val="000000" w:themeColor="text1"/>
-          <w:lang w:eastAsia="ru-RU"/>
-        </w:rPr>
-        <w:t xml:space="preserve">            </w:t>
+        </w:rPr>
+      </w:pPr>
+      <w:r>
+        <w:rPr>
+          <w:color w:val="000000" w:themeColor="text1"/>
+          <w:lang w:val="ru-RU"/>
+        </w:rPr>
+        <w:t xml:space="preserve">    </w:t>
+      </w:r>
+      <w:r>
+        <w:rPr>
+          <w:color w:val="000000" w:themeColor="text1"/>
+        </w:rPr>
+        <w:t>{</w:t>
+      </w:r>
+    </w:p>
+    <w:p>
+      <w:pPr>
+        <w:pStyle w:val="afe"/>
+        <w:rPr>
+          <w:color w:val="000000" w:themeColor="text1"/>
+        </w:rPr>
+      </w:pPr>
+      <w:r>
+        <w:rPr>
+          <w:color w:val="000000" w:themeColor="text1"/>
+        </w:rPr>
+        <w:t xml:space="preserve">        case </w:t>
       </w:r>
       <w:proofErr w:type="spellStart"/>
       <w:proofErr w:type="gramStart"/>
       <w:r>
         <w:rPr>
           <w:color w:val="000000" w:themeColor="text1"/>
-          <w:lang w:eastAsia="ru-RU"/>
-        </w:rPr>
-        <w:t>this.speed</w:t>
+        </w:rPr>
+        <w:t>Const.Direction.UP</w:t>
       </w:r>
       <w:proofErr w:type="spellEnd"/>
       <w:proofErr w:type="gramEnd"/>
       <w:r>
         <w:rPr>
           <w:color w:val="000000" w:themeColor="text1"/>
-          <w:lang w:eastAsia="ru-RU"/>
-        </w:rPr>
-        <w:t xml:space="preserve"> = </w:t>
+        </w:rPr>
+        <w:t>:</w:t>
+      </w:r>
+    </w:p>
+    <w:p>
+      <w:pPr>
+        <w:pStyle w:val="afe"/>
+        <w:rPr>
+          <w:color w:val="000000" w:themeColor="text1"/>
+        </w:rPr>
+      </w:pPr>
+      <w:r>
+        <w:rPr>
+          <w:color w:val="000000" w:themeColor="text1"/>
+        </w:rPr>
+        <w:t xml:space="preserve">            </w:t>
       </w:r>
       <w:proofErr w:type="spellStart"/>
       <w:r>
         <w:rPr>
           <w:color w:val="000000" w:themeColor="text1"/>
-          <w:lang w:eastAsia="ru-RU"/>
-        </w:rPr>
-        <w:t>speed</w:t>
+        </w:rPr>
+        <w:t>this.X</w:t>
       </w:r>
       <w:proofErr w:type="spellEnd"/>
       <w:r>
         <w:rPr>
           <w:color w:val="000000" w:themeColor="text1"/>
-          <w:lang w:eastAsia="ru-RU"/>
-        </w:rPr>
-        <w:t xml:space="preserve"> * 2;</w:t>
+        </w:rPr>
+        <w:t xml:space="preserve"> = x;</w:t>
       </w:r>
     </w:p>
     <w:p>
@@ -8053,113 +7552,29 @@
         <w:pStyle w:val="afe"/>
         <w:rPr>
           <w:color w:val="000000" w:themeColor="text1"/>
-          <w:lang w:eastAsia="ru-RU"/>
-        </w:rPr>
-      </w:pPr>
-      <w:r>
-        <w:rPr>
-          <w:color w:val="000000" w:themeColor="text1"/>
-          <w:lang w:eastAsia="ru-RU"/>
+        </w:rPr>
+      </w:pPr>
+      <w:r>
+        <w:rPr>
+          <w:color w:val="000000" w:themeColor="text1"/>
         </w:rPr>
         <w:t xml:space="preserve">            </w:t>
-      </w:r>
-      <w:proofErr w:type="spellStart"/>
-      <w:r>
-        <w:rPr>
-          <w:color w:val="000000" w:themeColor="text1"/>
-          <w:lang w:eastAsia="ru-RU"/>
-        </w:rPr>
-        <w:t>switch</w:t>
-      </w:r>
-      <w:proofErr w:type="spellEnd"/>
-      <w:r>
-        <w:rPr>
-          <w:color w:val="000000" w:themeColor="text1"/>
-          <w:lang w:eastAsia="ru-RU"/>
-        </w:rPr>
-        <w:t xml:space="preserve"> (</w:t>
-      </w:r>
-      <w:proofErr w:type="spellStart"/>
-      <w:r>
-        <w:rPr>
-          <w:color w:val="000000" w:themeColor="text1"/>
-          <w:lang w:eastAsia="ru-RU"/>
-        </w:rPr>
-        <w:t>direction</w:t>
-      </w:r>
-      <w:proofErr w:type="spellEnd"/>
-      <w:r>
-        <w:rPr>
-          <w:color w:val="000000" w:themeColor="text1"/>
-          <w:lang w:eastAsia="ru-RU"/>
-        </w:rPr>
-        <w:t>)</w:t>
-      </w:r>
-    </w:p>
-    <w:p>
-      <w:pPr>
-        <w:pStyle w:val="afe"/>
-        <w:rPr>
-          <w:color w:val="000000" w:themeColor="text1"/>
-          <w:lang w:eastAsia="ru-RU"/>
-        </w:rPr>
-      </w:pPr>
-      <w:r>
-        <w:rPr>
-          <w:color w:val="000000" w:themeColor="text1"/>
-          <w:lang w:eastAsia="ru-RU"/>
-        </w:rPr>
-        <w:t xml:space="preserve">            {</w:t>
-      </w:r>
-    </w:p>
-    <w:p>
-      <w:pPr>
-        <w:pStyle w:val="afe"/>
-        <w:rPr>
-          <w:color w:val="000000" w:themeColor="text1"/>
-          <w:lang w:eastAsia="ru-RU"/>
-        </w:rPr>
-      </w:pPr>
-      <w:r>
-        <w:rPr>
-          <w:color w:val="000000" w:themeColor="text1"/>
-          <w:lang w:eastAsia="ru-RU"/>
-        </w:rPr>
-        <w:t xml:space="preserve">                </w:t>
-      </w:r>
-      <w:proofErr w:type="spellStart"/>
-      <w:r>
-        <w:rPr>
-          <w:color w:val="000000" w:themeColor="text1"/>
-          <w:lang w:eastAsia="ru-RU"/>
-        </w:rPr>
-        <w:t>case</w:t>
-      </w:r>
-      <w:proofErr w:type="spellEnd"/>
-      <w:r>
-        <w:rPr>
-          <w:color w:val="000000" w:themeColor="text1"/>
-          <w:lang w:eastAsia="ru-RU"/>
-        </w:rPr>
-        <w:t xml:space="preserve"> </w:t>
       </w:r>
       <w:proofErr w:type="spellStart"/>
       <w:proofErr w:type="gramStart"/>
       <w:r>
         <w:rPr>
           <w:color w:val="000000" w:themeColor="text1"/>
-          <w:lang w:eastAsia="ru-RU"/>
-        </w:rPr>
-        <w:t>Const.Direction.UP</w:t>
+        </w:rPr>
+        <w:t>this.Y</w:t>
       </w:r>
       <w:proofErr w:type="spellEnd"/>
       <w:proofErr w:type="gramEnd"/>
       <w:r>
         <w:rPr>
           <w:color w:val="000000" w:themeColor="text1"/>
-          <w:lang w:eastAsia="ru-RU"/>
-        </w:rPr>
-        <w:t>:</w:t>
+        </w:rPr>
+        <w:t xml:space="preserve"> = y - 25;</w:t>
       </w:r>
     </w:p>
     <w:p>
@@ -8167,31 +7582,13 @@
         <w:pStyle w:val="afe"/>
         <w:rPr>
           <w:color w:val="000000" w:themeColor="text1"/>
-          <w:lang w:eastAsia="ru-RU"/>
-        </w:rPr>
-      </w:pPr>
-      <w:r>
-        <w:rPr>
-          <w:color w:val="000000" w:themeColor="text1"/>
-          <w:lang w:eastAsia="ru-RU"/>
-        </w:rPr>
-        <w:t xml:space="preserve">                    </w:t>
-      </w:r>
-      <w:proofErr w:type="spellStart"/>
-      <w:r>
-        <w:rPr>
-          <w:color w:val="000000" w:themeColor="text1"/>
-          <w:lang w:eastAsia="ru-RU"/>
-        </w:rPr>
-        <w:t>this.x</w:t>
-      </w:r>
-      <w:proofErr w:type="spellEnd"/>
-      <w:r>
-        <w:rPr>
-          <w:color w:val="000000" w:themeColor="text1"/>
-          <w:lang w:eastAsia="ru-RU"/>
-        </w:rPr>
-        <w:t xml:space="preserve"> = x;</w:t>
+        </w:rPr>
+      </w:pPr>
+      <w:r>
+        <w:rPr>
+          <w:color w:val="000000" w:themeColor="text1"/>
+        </w:rPr>
+        <w:t xml:space="preserve">            break;</w:t>
       </w:r>
     </w:p>
     <w:p>
@@ -8199,33 +7596,29 @@
         <w:pStyle w:val="afe"/>
         <w:rPr>
           <w:color w:val="000000" w:themeColor="text1"/>
-          <w:lang w:eastAsia="ru-RU"/>
-        </w:rPr>
-      </w:pPr>
-      <w:r>
-        <w:rPr>
-          <w:color w:val="000000" w:themeColor="text1"/>
-          <w:lang w:eastAsia="ru-RU"/>
-        </w:rPr>
-        <w:t xml:space="preserve">                    </w:t>
+        </w:rPr>
+      </w:pPr>
+      <w:r>
+        <w:rPr>
+          <w:color w:val="000000" w:themeColor="text1"/>
+        </w:rPr>
+        <w:t xml:space="preserve">        case </w:t>
       </w:r>
       <w:proofErr w:type="spellStart"/>
       <w:proofErr w:type="gramStart"/>
       <w:r>
         <w:rPr>
           <w:color w:val="000000" w:themeColor="text1"/>
-          <w:lang w:eastAsia="ru-RU"/>
-        </w:rPr>
-        <w:t>this.y</w:t>
+        </w:rPr>
+        <w:t>Const.Direction.RIGHT</w:t>
       </w:r>
       <w:proofErr w:type="spellEnd"/>
       <w:proofErr w:type="gramEnd"/>
       <w:r>
         <w:rPr>
           <w:color w:val="000000" w:themeColor="text1"/>
-          <w:lang w:eastAsia="ru-RU"/>
-        </w:rPr>
-        <w:t xml:space="preserve"> = y - 25;</w:t>
+        </w:rPr>
+        <w:t>:</w:t>
       </w:r>
     </w:p>
     <w:p>
@@ -8233,31 +7626,27 @@
         <w:pStyle w:val="afe"/>
         <w:rPr>
           <w:color w:val="000000" w:themeColor="text1"/>
-          <w:lang w:eastAsia="ru-RU"/>
-        </w:rPr>
-      </w:pPr>
-      <w:r>
-        <w:rPr>
-          <w:color w:val="000000" w:themeColor="text1"/>
-          <w:lang w:eastAsia="ru-RU"/>
-        </w:rPr>
-        <w:t xml:space="preserve">                    </w:t>
+        </w:rPr>
+      </w:pPr>
+      <w:r>
+        <w:rPr>
+          <w:color w:val="000000" w:themeColor="text1"/>
+        </w:rPr>
+        <w:t xml:space="preserve">            </w:t>
       </w:r>
       <w:proofErr w:type="spellStart"/>
       <w:r>
         <w:rPr>
           <w:color w:val="000000" w:themeColor="text1"/>
-          <w:lang w:eastAsia="ru-RU"/>
-        </w:rPr>
-        <w:t>break</w:t>
+        </w:rPr>
+        <w:t>this.X</w:t>
       </w:r>
       <w:proofErr w:type="spellEnd"/>
       <w:r>
         <w:rPr>
           <w:color w:val="000000" w:themeColor="text1"/>
-          <w:lang w:eastAsia="ru-RU"/>
-        </w:rPr>
-        <w:t>;</w:t>
+        </w:rPr>
+        <w:t xml:space="preserve"> = x + 25;</w:t>
       </w:r>
     </w:p>
     <w:p>
@@ -8265,49 +7654,29 @@
         <w:pStyle w:val="afe"/>
         <w:rPr>
           <w:color w:val="000000" w:themeColor="text1"/>
-          <w:lang w:eastAsia="ru-RU"/>
-        </w:rPr>
-      </w:pPr>
-      <w:r>
-        <w:rPr>
-          <w:color w:val="000000" w:themeColor="text1"/>
-          <w:lang w:eastAsia="ru-RU"/>
-        </w:rPr>
-        <w:t xml:space="preserve">                </w:t>
-      </w:r>
-      <w:proofErr w:type="spellStart"/>
-      <w:r>
-        <w:rPr>
-          <w:color w:val="000000" w:themeColor="text1"/>
-          <w:lang w:eastAsia="ru-RU"/>
-        </w:rPr>
-        <w:t>case</w:t>
-      </w:r>
-      <w:proofErr w:type="spellEnd"/>
-      <w:r>
-        <w:rPr>
-          <w:color w:val="000000" w:themeColor="text1"/>
-          <w:lang w:eastAsia="ru-RU"/>
-        </w:rPr>
-        <w:t xml:space="preserve"> </w:t>
+        </w:rPr>
+      </w:pPr>
+      <w:r>
+        <w:rPr>
+          <w:color w:val="000000" w:themeColor="text1"/>
+        </w:rPr>
+        <w:t xml:space="preserve">            </w:t>
       </w:r>
       <w:proofErr w:type="spellStart"/>
       <w:proofErr w:type="gramStart"/>
       <w:r>
         <w:rPr>
           <w:color w:val="000000" w:themeColor="text1"/>
-          <w:lang w:eastAsia="ru-RU"/>
-        </w:rPr>
-        <w:t>Const.Direction.RIGHT</w:t>
+        </w:rPr>
+        <w:t>this.Y</w:t>
       </w:r>
       <w:proofErr w:type="spellEnd"/>
       <w:proofErr w:type="gramEnd"/>
       <w:r>
         <w:rPr>
           <w:color w:val="000000" w:themeColor="text1"/>
-          <w:lang w:eastAsia="ru-RU"/>
-        </w:rPr>
-        <w:t>:</w:t>
+        </w:rPr>
+        <w:t xml:space="preserve"> = y;</w:t>
       </w:r>
     </w:p>
     <w:p>
@@ -8315,31 +7684,13 @@
         <w:pStyle w:val="afe"/>
         <w:rPr>
           <w:color w:val="000000" w:themeColor="text1"/>
-          <w:lang w:eastAsia="ru-RU"/>
-        </w:rPr>
-      </w:pPr>
-      <w:r>
-        <w:rPr>
-          <w:color w:val="000000" w:themeColor="text1"/>
-          <w:lang w:eastAsia="ru-RU"/>
-        </w:rPr>
-        <w:t xml:space="preserve">                    </w:t>
-      </w:r>
-      <w:proofErr w:type="spellStart"/>
-      <w:r>
-        <w:rPr>
-          <w:color w:val="000000" w:themeColor="text1"/>
-          <w:lang w:eastAsia="ru-RU"/>
-        </w:rPr>
-        <w:t>this.x</w:t>
-      </w:r>
-      <w:proofErr w:type="spellEnd"/>
-      <w:r>
-        <w:rPr>
-          <w:color w:val="000000" w:themeColor="text1"/>
-          <w:lang w:eastAsia="ru-RU"/>
-        </w:rPr>
-        <w:t xml:space="preserve"> = x+25;</w:t>
+        </w:rPr>
+      </w:pPr>
+      <w:r>
+        <w:rPr>
+          <w:color w:val="000000" w:themeColor="text1"/>
+        </w:rPr>
+        <w:t xml:space="preserve">            break;</w:t>
       </w:r>
     </w:p>
     <w:p>
@@ -8347,33 +7698,29 @@
         <w:pStyle w:val="afe"/>
         <w:rPr>
           <w:color w:val="000000" w:themeColor="text1"/>
-          <w:lang w:eastAsia="ru-RU"/>
-        </w:rPr>
-      </w:pPr>
-      <w:r>
-        <w:rPr>
-          <w:color w:val="000000" w:themeColor="text1"/>
-          <w:lang w:eastAsia="ru-RU"/>
-        </w:rPr>
-        <w:t xml:space="preserve">                    </w:t>
+        </w:rPr>
+      </w:pPr>
+      <w:r>
+        <w:rPr>
+          <w:color w:val="000000" w:themeColor="text1"/>
+        </w:rPr>
+        <w:t xml:space="preserve">        case </w:t>
       </w:r>
       <w:proofErr w:type="spellStart"/>
       <w:proofErr w:type="gramStart"/>
       <w:r>
         <w:rPr>
           <w:color w:val="000000" w:themeColor="text1"/>
-          <w:lang w:eastAsia="ru-RU"/>
-        </w:rPr>
-        <w:t>this.y</w:t>
+        </w:rPr>
+        <w:t>Const.Direction.DOWN</w:t>
       </w:r>
       <w:proofErr w:type="spellEnd"/>
       <w:proofErr w:type="gramEnd"/>
       <w:r>
         <w:rPr>
           <w:color w:val="000000" w:themeColor="text1"/>
-          <w:lang w:eastAsia="ru-RU"/>
-        </w:rPr>
-        <w:t xml:space="preserve"> = y;</w:t>
+        </w:rPr>
+        <w:t>:</w:t>
       </w:r>
     </w:p>
     <w:p>
@@ -8381,31 +7728,27 @@
         <w:pStyle w:val="afe"/>
         <w:rPr>
           <w:color w:val="000000" w:themeColor="text1"/>
-          <w:lang w:eastAsia="ru-RU"/>
-        </w:rPr>
-      </w:pPr>
-      <w:r>
-        <w:rPr>
-          <w:color w:val="000000" w:themeColor="text1"/>
-          <w:lang w:eastAsia="ru-RU"/>
-        </w:rPr>
-        <w:t xml:space="preserve">                    </w:t>
+        </w:rPr>
+      </w:pPr>
+      <w:r>
+        <w:rPr>
+          <w:color w:val="000000" w:themeColor="text1"/>
+        </w:rPr>
+        <w:t xml:space="preserve">            </w:t>
       </w:r>
       <w:proofErr w:type="spellStart"/>
       <w:r>
         <w:rPr>
           <w:color w:val="000000" w:themeColor="text1"/>
-          <w:lang w:eastAsia="ru-RU"/>
-        </w:rPr>
-        <w:t>break</w:t>
+        </w:rPr>
+        <w:t>this.X</w:t>
       </w:r>
       <w:proofErr w:type="spellEnd"/>
       <w:r>
         <w:rPr>
           <w:color w:val="000000" w:themeColor="text1"/>
-          <w:lang w:eastAsia="ru-RU"/>
-        </w:rPr>
-        <w:t>;</w:t>
+        </w:rPr>
+        <w:t xml:space="preserve"> = x;</w:t>
       </w:r>
     </w:p>
     <w:p>
@@ -8413,49 +7756,29 @@
         <w:pStyle w:val="afe"/>
         <w:rPr>
           <w:color w:val="000000" w:themeColor="text1"/>
-          <w:lang w:eastAsia="ru-RU"/>
-        </w:rPr>
-      </w:pPr>
-      <w:r>
-        <w:rPr>
-          <w:color w:val="000000" w:themeColor="text1"/>
-          <w:lang w:eastAsia="ru-RU"/>
-        </w:rPr>
-        <w:t xml:space="preserve">                </w:t>
-      </w:r>
-      <w:proofErr w:type="spellStart"/>
-      <w:r>
-        <w:rPr>
-          <w:color w:val="000000" w:themeColor="text1"/>
-          <w:lang w:eastAsia="ru-RU"/>
-        </w:rPr>
-        <w:t>case</w:t>
-      </w:r>
-      <w:proofErr w:type="spellEnd"/>
-      <w:r>
-        <w:rPr>
-          <w:color w:val="000000" w:themeColor="text1"/>
-          <w:lang w:eastAsia="ru-RU"/>
-        </w:rPr>
-        <w:t xml:space="preserve"> </w:t>
+        </w:rPr>
+      </w:pPr>
+      <w:r>
+        <w:rPr>
+          <w:color w:val="000000" w:themeColor="text1"/>
+        </w:rPr>
+        <w:t xml:space="preserve">            </w:t>
       </w:r>
       <w:proofErr w:type="spellStart"/>
       <w:proofErr w:type="gramStart"/>
       <w:r>
         <w:rPr>
           <w:color w:val="000000" w:themeColor="text1"/>
-          <w:lang w:eastAsia="ru-RU"/>
-        </w:rPr>
-        <w:t>Const.Direction.DOWN</w:t>
+        </w:rPr>
+        <w:t>this.Y</w:t>
       </w:r>
       <w:proofErr w:type="spellEnd"/>
       <w:proofErr w:type="gramEnd"/>
       <w:r>
         <w:rPr>
           <w:color w:val="000000" w:themeColor="text1"/>
-          <w:lang w:eastAsia="ru-RU"/>
-        </w:rPr>
-        <w:t>:</w:t>
+        </w:rPr>
+        <w:t xml:space="preserve"> = y + 25;</w:t>
       </w:r>
     </w:p>
     <w:p>
@@ -8463,31 +7786,13 @@
         <w:pStyle w:val="afe"/>
         <w:rPr>
           <w:color w:val="000000" w:themeColor="text1"/>
-          <w:lang w:eastAsia="ru-RU"/>
-        </w:rPr>
-      </w:pPr>
-      <w:r>
-        <w:rPr>
-          <w:color w:val="000000" w:themeColor="text1"/>
-          <w:lang w:eastAsia="ru-RU"/>
-        </w:rPr>
-        <w:t xml:space="preserve">                    </w:t>
-      </w:r>
-      <w:proofErr w:type="spellStart"/>
-      <w:r>
-        <w:rPr>
-          <w:color w:val="000000" w:themeColor="text1"/>
-          <w:lang w:eastAsia="ru-RU"/>
-        </w:rPr>
-        <w:t>this.x</w:t>
-      </w:r>
-      <w:proofErr w:type="spellEnd"/>
-      <w:r>
-        <w:rPr>
-          <w:color w:val="000000" w:themeColor="text1"/>
-          <w:lang w:eastAsia="ru-RU"/>
-        </w:rPr>
-        <w:t xml:space="preserve"> = x;</w:t>
+        </w:rPr>
+      </w:pPr>
+      <w:r>
+        <w:rPr>
+          <w:color w:val="000000" w:themeColor="text1"/>
+        </w:rPr>
+        <w:t xml:space="preserve">            break;</w:t>
       </w:r>
     </w:p>
     <w:p>
@@ -8495,33 +7800,29 @@
         <w:pStyle w:val="afe"/>
         <w:rPr>
           <w:color w:val="000000" w:themeColor="text1"/>
-          <w:lang w:eastAsia="ru-RU"/>
-        </w:rPr>
-      </w:pPr>
-      <w:r>
-        <w:rPr>
-          <w:color w:val="000000" w:themeColor="text1"/>
-          <w:lang w:eastAsia="ru-RU"/>
-        </w:rPr>
-        <w:t xml:space="preserve">                    </w:t>
+        </w:rPr>
+      </w:pPr>
+      <w:r>
+        <w:rPr>
+          <w:color w:val="000000" w:themeColor="text1"/>
+        </w:rPr>
+        <w:t xml:space="preserve">        case </w:t>
       </w:r>
       <w:proofErr w:type="spellStart"/>
       <w:proofErr w:type="gramStart"/>
       <w:r>
         <w:rPr>
           <w:color w:val="000000" w:themeColor="text1"/>
-          <w:lang w:eastAsia="ru-RU"/>
-        </w:rPr>
-        <w:t>this.y</w:t>
+        </w:rPr>
+        <w:t>Const.Direction.LEFT</w:t>
       </w:r>
       <w:proofErr w:type="spellEnd"/>
       <w:proofErr w:type="gramEnd"/>
       <w:r>
         <w:rPr>
           <w:color w:val="000000" w:themeColor="text1"/>
-          <w:lang w:eastAsia="ru-RU"/>
-        </w:rPr>
-        <w:t xml:space="preserve"> = y+25;</w:t>
+        </w:rPr>
+        <w:t>:</w:t>
       </w:r>
     </w:p>
     <w:p>
@@ -8529,32 +7830,27 @@
         <w:pStyle w:val="afe"/>
         <w:rPr>
           <w:color w:val="000000" w:themeColor="text1"/>
-          <w:lang w:eastAsia="ru-RU"/>
-        </w:rPr>
-      </w:pPr>
-      <w:r>
-        <w:rPr>
-          <w:color w:val="000000" w:themeColor="text1"/>
-          <w:lang w:eastAsia="ru-RU"/>
-        </w:rPr>
-        <w:lastRenderedPageBreak/>
-        <w:t xml:space="preserve">                    </w:t>
+        </w:rPr>
+      </w:pPr>
+      <w:r>
+        <w:rPr>
+          <w:color w:val="000000" w:themeColor="text1"/>
+        </w:rPr>
+        <w:t xml:space="preserve">            </w:t>
       </w:r>
       <w:proofErr w:type="spellStart"/>
       <w:r>
         <w:rPr>
           <w:color w:val="000000" w:themeColor="text1"/>
-          <w:lang w:eastAsia="ru-RU"/>
-        </w:rPr>
-        <w:t>break</w:t>
+        </w:rPr>
+        <w:t>this.X</w:t>
       </w:r>
       <w:proofErr w:type="spellEnd"/>
       <w:r>
         <w:rPr>
           <w:color w:val="000000" w:themeColor="text1"/>
-          <w:lang w:eastAsia="ru-RU"/>
-        </w:rPr>
-        <w:t>;</w:t>
+        </w:rPr>
+        <w:t xml:space="preserve"> = x - 25;</w:t>
       </w:r>
     </w:p>
     <w:p>
@@ -8562,49 +7858,29 @@
         <w:pStyle w:val="afe"/>
         <w:rPr>
           <w:color w:val="000000" w:themeColor="text1"/>
-          <w:lang w:eastAsia="ru-RU"/>
-        </w:rPr>
-      </w:pPr>
-      <w:r>
-        <w:rPr>
-          <w:color w:val="000000" w:themeColor="text1"/>
-          <w:lang w:eastAsia="ru-RU"/>
-        </w:rPr>
-        <w:t xml:space="preserve">                </w:t>
-      </w:r>
-      <w:proofErr w:type="spellStart"/>
-      <w:r>
-        <w:rPr>
-          <w:color w:val="000000" w:themeColor="text1"/>
-          <w:lang w:eastAsia="ru-RU"/>
-        </w:rPr>
-        <w:t>case</w:t>
-      </w:r>
-      <w:proofErr w:type="spellEnd"/>
-      <w:r>
-        <w:rPr>
-          <w:color w:val="000000" w:themeColor="text1"/>
-          <w:lang w:eastAsia="ru-RU"/>
-        </w:rPr>
-        <w:t xml:space="preserve"> </w:t>
+        </w:rPr>
+      </w:pPr>
+      <w:r>
+        <w:rPr>
+          <w:color w:val="000000" w:themeColor="text1"/>
+        </w:rPr>
+        <w:t xml:space="preserve">            </w:t>
       </w:r>
       <w:proofErr w:type="spellStart"/>
       <w:proofErr w:type="gramStart"/>
       <w:r>
         <w:rPr>
           <w:color w:val="000000" w:themeColor="text1"/>
-          <w:lang w:eastAsia="ru-RU"/>
-        </w:rPr>
-        <w:t>Const.Direction.LEFT</w:t>
+        </w:rPr>
+        <w:t>this.Y</w:t>
       </w:r>
       <w:proofErr w:type="spellEnd"/>
       <w:proofErr w:type="gramEnd"/>
       <w:r>
         <w:rPr>
           <w:color w:val="000000" w:themeColor="text1"/>
-          <w:lang w:eastAsia="ru-RU"/>
-        </w:rPr>
-        <w:t>:</w:t>
+        </w:rPr>
+        <w:t xml:space="preserve"> = y;</w:t>
       </w:r>
     </w:p>
     <w:p>
@@ -8612,31 +7888,13 @@
         <w:pStyle w:val="afe"/>
         <w:rPr>
           <w:color w:val="000000" w:themeColor="text1"/>
-          <w:lang w:eastAsia="ru-RU"/>
-        </w:rPr>
-      </w:pPr>
-      <w:r>
-        <w:rPr>
-          <w:color w:val="000000" w:themeColor="text1"/>
-          <w:lang w:eastAsia="ru-RU"/>
-        </w:rPr>
-        <w:t xml:space="preserve">                    </w:t>
-      </w:r>
-      <w:proofErr w:type="spellStart"/>
-      <w:r>
-        <w:rPr>
-          <w:color w:val="000000" w:themeColor="text1"/>
-          <w:lang w:eastAsia="ru-RU"/>
-        </w:rPr>
-        <w:t>this.x</w:t>
-      </w:r>
-      <w:proofErr w:type="spellEnd"/>
-      <w:r>
-        <w:rPr>
-          <w:color w:val="000000" w:themeColor="text1"/>
-          <w:lang w:eastAsia="ru-RU"/>
-        </w:rPr>
-        <w:t xml:space="preserve"> = x-25;</w:t>
+        </w:rPr>
+      </w:pPr>
+      <w:r>
+        <w:rPr>
+          <w:color w:val="000000" w:themeColor="text1"/>
+        </w:rPr>
+        <w:t xml:space="preserve">            break;</w:t>
       </w:r>
     </w:p>
     <w:p>
@@ -8644,33 +7902,13 @@
         <w:pStyle w:val="afe"/>
         <w:rPr>
           <w:color w:val="000000" w:themeColor="text1"/>
-          <w:lang w:eastAsia="ru-RU"/>
-        </w:rPr>
-      </w:pPr>
-      <w:r>
-        <w:rPr>
-          <w:color w:val="000000" w:themeColor="text1"/>
-          <w:lang w:eastAsia="ru-RU"/>
-        </w:rPr>
-        <w:t xml:space="preserve">                    </w:t>
-      </w:r>
-      <w:proofErr w:type="spellStart"/>
-      <w:proofErr w:type="gramStart"/>
-      <w:r>
-        <w:rPr>
-          <w:color w:val="000000" w:themeColor="text1"/>
-          <w:lang w:eastAsia="ru-RU"/>
-        </w:rPr>
-        <w:t>this.y</w:t>
-      </w:r>
-      <w:proofErr w:type="spellEnd"/>
-      <w:proofErr w:type="gramEnd"/>
-      <w:r>
-        <w:rPr>
-          <w:color w:val="000000" w:themeColor="text1"/>
-          <w:lang w:eastAsia="ru-RU"/>
-        </w:rPr>
-        <w:t xml:space="preserve"> = y;</w:t>
+        </w:rPr>
+      </w:pPr>
+      <w:r>
+        <w:rPr>
+          <w:color w:val="000000" w:themeColor="text1"/>
+        </w:rPr>
+        <w:t xml:space="preserve">    }</w:t>
       </w:r>
     </w:p>
     <w:p>
@@ -8678,128 +7916,13 @@
         <w:pStyle w:val="afe"/>
         <w:rPr>
           <w:color w:val="000000" w:themeColor="text1"/>
-          <w:lang w:eastAsia="ru-RU"/>
-        </w:rPr>
-      </w:pPr>
-      <w:r>
-        <w:rPr>
-          <w:color w:val="000000" w:themeColor="text1"/>
-          <w:lang w:eastAsia="ru-RU"/>
-        </w:rPr>
-        <w:t xml:space="preserve">                    </w:t>
-      </w:r>
-      <w:proofErr w:type="spellStart"/>
-      <w:r>
-        <w:rPr>
-          <w:color w:val="000000" w:themeColor="text1"/>
-          <w:lang w:eastAsia="ru-RU"/>
-        </w:rPr>
-        <w:t>break</w:t>
-      </w:r>
-      <w:proofErr w:type="spellEnd"/>
-      <w:r>
-        <w:rPr>
-          <w:color w:val="000000" w:themeColor="text1"/>
-          <w:lang w:eastAsia="ru-RU"/>
-        </w:rPr>
-        <w:t>;</w:t>
-      </w:r>
-    </w:p>
-    <w:p>
-      <w:pPr>
-        <w:pStyle w:val="afe"/>
-        <w:rPr>
-          <w:color w:val="000000" w:themeColor="text1"/>
-          <w:lang w:eastAsia="ru-RU"/>
-        </w:rPr>
-      </w:pPr>
-      <w:r>
-        <w:rPr>
-          <w:color w:val="000000" w:themeColor="text1"/>
-          <w:lang w:eastAsia="ru-RU"/>
-        </w:rPr>
-        <w:t xml:space="preserve">            }</w:t>
-      </w:r>
-    </w:p>
-    <w:p>
-      <w:pPr>
-        <w:pStyle w:val="afe"/>
-        <w:rPr>
-          <w:color w:val="000000" w:themeColor="text1"/>
-          <w:lang w:eastAsia="ru-RU"/>
-        </w:rPr>
-      </w:pPr>
-      <w:r>
-        <w:rPr>
-          <w:color w:val="000000" w:themeColor="text1"/>
-          <w:lang w:eastAsia="ru-RU"/>
-        </w:rPr>
-        <w:t xml:space="preserve">            X1 = x - 5;</w:t>
-      </w:r>
-    </w:p>
-    <w:p>
-      <w:pPr>
-        <w:pStyle w:val="afe"/>
-        <w:rPr>
-          <w:color w:val="000000" w:themeColor="text1"/>
-          <w:lang w:eastAsia="ru-RU"/>
-        </w:rPr>
-      </w:pPr>
-      <w:r>
-        <w:rPr>
-          <w:color w:val="000000" w:themeColor="text1"/>
-          <w:lang w:eastAsia="ru-RU"/>
-        </w:rPr>
-        <w:t xml:space="preserve">            Y1 = y - 5;</w:t>
-      </w:r>
-    </w:p>
-    <w:p>
-      <w:pPr>
-        <w:pStyle w:val="afe"/>
-        <w:rPr>
-          <w:color w:val="000000" w:themeColor="text1"/>
-          <w:lang w:eastAsia="ru-RU"/>
-        </w:rPr>
-      </w:pPr>
-      <w:r>
-        <w:rPr>
-          <w:color w:val="000000" w:themeColor="text1"/>
-          <w:lang w:eastAsia="ru-RU"/>
-        </w:rPr>
-        <w:t xml:space="preserve">            X2 = x + 5;</w:t>
-      </w:r>
-    </w:p>
-    <w:p>
-      <w:pPr>
-        <w:pStyle w:val="afe"/>
-        <w:rPr>
-          <w:color w:val="000000" w:themeColor="text1"/>
-          <w:lang w:eastAsia="ru-RU"/>
-        </w:rPr>
-      </w:pPr>
-      <w:r>
-        <w:rPr>
-          <w:color w:val="000000" w:themeColor="text1"/>
-          <w:lang w:eastAsia="ru-RU"/>
-        </w:rPr>
-        <w:t xml:space="preserve">            Y2 = y + 5;</w:t>
-      </w:r>
-    </w:p>
-    <w:p>
-      <w:pPr>
-        <w:pStyle w:val="afe"/>
-        <w:rPr>
-          <w:color w:val="000000" w:themeColor="text1"/>
-          <w:sz w:val="20"/>
-          <w:szCs w:val="20"/>
-        </w:rPr>
-      </w:pPr>
-      <w:r>
-        <w:rPr>
-          <w:color w:val="000000" w:themeColor="text1"/>
-          <w:lang w:eastAsia="ru-RU"/>
-        </w:rPr>
-        <w:t xml:space="preserve">        }</w:t>
+        </w:rPr>
+      </w:pPr>
+      <w:r>
+        <w:rPr>
+          <w:color w:val="000000" w:themeColor="text1"/>
+        </w:rPr>
+        <w:t>}</w:t>
       </w:r>
     </w:p>
     <w:p>
@@ -8807,12 +7930,12 @@
         <w:pStyle w:val="1"/>
         <w:ind w:hanging="77"/>
       </w:pPr>
-      <w:bookmarkStart w:id="24" w:name="_Toc134265082"/>
+      <w:bookmarkStart w:id="21" w:name="_Toc136645337"/>
       <w:r>
         <w:lastRenderedPageBreak/>
         <w:t>Тестирование программного средства</w:t>
       </w:r>
-      <w:bookmarkEnd w:id="24"/>
+      <w:bookmarkEnd w:id="21"/>
     </w:p>
     <w:p>
       <w:pPr>
@@ -8822,7 +7945,7 @@
           <w:lang w:val="ru-RU"/>
         </w:rPr>
       </w:pPr>
-      <w:bookmarkStart w:id="25" w:name="_Toc134265083"/>
+      <w:bookmarkStart w:id="22" w:name="_Toc136645338"/>
       <w:r>
         <w:rPr>
           <w:lang w:val="ru-RU"/>
@@ -8836,7 +7959,7 @@
         </w:rPr>
         <w:t>пользователя</w:t>
       </w:r>
-      <w:bookmarkEnd w:id="25"/>
+      <w:bookmarkEnd w:id="22"/>
     </w:p>
     <w:p>
       <w:pPr>
@@ -8856,7 +7979,7 @@
           <w:lang w:val="ru-RU"/>
         </w:rPr>
       </w:pPr>
-      <w:bookmarkStart w:id="26" w:name="_Toc134265084"/>
+      <w:bookmarkStart w:id="23" w:name="_Toc136645339"/>
       <w:r>
         <w:rPr>
           <w:lang w:val="ru-RU"/>
@@ -8864,7 +7987,7 @@
         <w:lastRenderedPageBreak/>
         <w:t>Заключение</w:t>
       </w:r>
-      <w:bookmarkEnd w:id="26"/>
+      <w:bookmarkEnd w:id="23"/>
     </w:p>
     <w:p>
       <w:pPr>
@@ -8882,7 +8005,7 @@
           <w:lang w:val="ru-RU"/>
         </w:rPr>
       </w:pPr>
-      <w:bookmarkStart w:id="27" w:name="_Toc134265085"/>
+      <w:bookmarkStart w:id="24" w:name="_Toc136645340"/>
       <w:r>
         <w:rPr>
           <w:color w:val="000000"/>
@@ -8891,18 +8014,18 @@
         <w:lastRenderedPageBreak/>
         <w:t>Список использованной литератур</w:t>
       </w:r>
+      <w:bookmarkEnd w:id="13"/>
+      <w:bookmarkEnd w:id="14"/>
+      <w:r>
+        <w:rPr>
+          <w:color w:val="000000"/>
+          <w:lang w:val="ru-RU"/>
+        </w:rPr>
+        <w:t>ы</w:t>
+      </w:r>
+      <w:bookmarkEnd w:id="15"/>
       <w:bookmarkEnd w:id="16"/>
-      <w:bookmarkEnd w:id="17"/>
-      <w:r>
-        <w:rPr>
-          <w:color w:val="000000"/>
-          <w:lang w:val="ru-RU"/>
-        </w:rPr>
-        <w:t>ы</w:t>
-      </w:r>
-      <w:bookmarkEnd w:id="18"/>
-      <w:bookmarkEnd w:id="19"/>
-      <w:bookmarkEnd w:id="27"/>
+      <w:bookmarkEnd w:id="24"/>
     </w:p>
     <w:p/>
     <w:p/>
@@ -8910,16 +8033,16 @@
       <w:pPr>
         <w:pStyle w:val="a9"/>
       </w:pPr>
-      <w:bookmarkStart w:id="28" w:name="_Toc102745467"/>
-      <w:bookmarkStart w:id="29" w:name="_Toc104579415"/>
-      <w:bookmarkStart w:id="30" w:name="_Toc134265086"/>
+      <w:bookmarkStart w:id="25" w:name="_Toc102745467"/>
+      <w:bookmarkStart w:id="26" w:name="_Toc104579415"/>
+      <w:bookmarkStart w:id="27" w:name="_Toc136645341"/>
       <w:r>
         <w:lastRenderedPageBreak/>
         <w:t>Приложение А</w:t>
       </w:r>
-      <w:bookmarkEnd w:id="28"/>
-      <w:bookmarkEnd w:id="29"/>
-      <w:bookmarkEnd w:id="30"/>
+      <w:bookmarkEnd w:id="25"/>
+      <w:bookmarkEnd w:id="26"/>
+      <w:bookmarkEnd w:id="27"/>
     </w:p>
     <w:p>
       <w:pPr>
@@ -8944,7 +8067,7 @@
       </w:pPr>
     </w:p>
     <w:sectPr>
-      <w:footerReference w:type="default" r:id="rId19"/>
+      <w:footerReference w:type="default" r:id="rId18"/>
       <w:pgSz w:w="11906" w:h="16838"/>
       <w:pgMar w:top="1134" w:right="849" w:bottom="1134" w:left="1701" w:header="709" w:footer="709" w:gutter="0"/>
       <w:pgNumType w:start="1"/>

--- a/Доки/Course (1).docx
+++ b/Доки/Course (1).docx
@@ -3561,7 +3561,7 @@
           <w:b w:val="0"/>
           <w:bCs/>
         </w:rPr>
-        <w:t>3</w:t>
+        <w:t>1</w:t>
       </w:r>
       <w:r>
         <w:rPr>
@@ -4063,7 +4063,23 @@
           <w:bCs w:val="0"/>
           <w:lang w:val="ru-RU"/>
         </w:rPr>
-        <w:t>.1.</w:t>
+        <w:t>.</w:t>
+      </w:r>
+      <w:r>
+        <w:rPr>
+          <w:b w:val="0"/>
+          <w:bCs w:val="0"/>
+          <w:lang w:val="ru-RU"/>
+        </w:rPr>
+        <w:t>1</w:t>
+      </w:r>
+      <w:r>
+        <w:rPr>
+          <w:b w:val="0"/>
+          <w:bCs w:val="0"/>
+          <w:lang w:val="ru-RU"/>
+        </w:rPr>
+        <w:t>.</w:t>
       </w:r>
       <w:r>
         <w:rPr>
@@ -4107,7 +4123,7 @@
           <v:shape id="_x0000_i1031" type="#_x0000_t75" style="width:218.7pt;height:225.5pt" o:ole="">
             <v:imagedata r:id="rId11" o:title=""/>
           </v:shape>
-          <o:OLEObject Type="Embed" ProgID="Visio.Drawing.15" ShapeID="_x0000_i1031" DrawAspect="Content" ObjectID="_1747258505" r:id="rId12"/>
+          <o:OLEObject Type="Embed" ProgID="Visio.Drawing.15" ShapeID="_x0000_i1031" DrawAspect="Content" ObjectID="_1747259504" r:id="rId12"/>
         </w:object>
       </w:r>
     </w:p>
@@ -4121,7 +4137,13 @@
         <w:jc w:val="center"/>
       </w:pPr>
       <w:r>
-        <w:t xml:space="preserve">Рисунок 3.1 – </w:t>
+        <w:t>Рисунок 3.</w:t>
+      </w:r>
+      <w:r>
+        <w:t>1</w:t>
+      </w:r>
+      <w:r>
+        <w:t xml:space="preserve"> – </w:t>
       </w:r>
       <w:r>
         <w:t xml:space="preserve">Главное </w:t>
@@ -4137,6 +4159,307 @@
     </w:p>
     <w:p>
       <w:pPr>
+        <w:jc w:val="center"/>
+      </w:pPr>
+    </w:p>
+    <w:p>
+      <w:pPr>
+        <w:pStyle w:val="3"/>
+        <w:ind w:hanging="1080"/>
+        <w:rPr>
+          <w:lang w:val="ru-RU"/>
+        </w:rPr>
+      </w:pPr>
+      <w:r>
+        <w:rPr>
+          <w:lang w:val="ru-RU"/>
+        </w:rPr>
+        <w:lastRenderedPageBreak/>
+        <w:t>Меню сервера</w:t>
+      </w:r>
+    </w:p>
+    <w:p>
+      <w:r>
+        <w:t xml:space="preserve">Меню сервера должно состоять из поля выбора количества игроков и полей для записи </w:t>
+      </w:r>
+      <w:r>
+        <w:rPr>
+          <w:lang w:val="en-US"/>
+        </w:rPr>
+        <w:t>IP</w:t>
+      </w:r>
+      <w:r>
+        <w:t xml:space="preserve"> </w:t>
+      </w:r>
+      <w:r>
+        <w:t>адресов</w:t>
+      </w:r>
+      <w:r>
+        <w:t xml:space="preserve"> клиентов</w:t>
+      </w:r>
+      <w:r>
+        <w:t xml:space="preserve">. Также меню должно содержать кнопку </w:t>
+      </w:r>
+      <w:proofErr w:type="spellStart"/>
+      <w:r>
+        <w:t>возарата</w:t>
+      </w:r>
+      <w:proofErr w:type="spellEnd"/>
+      <w:r>
+        <w:t xml:space="preserve"> назад и кнопку запуска игры. </w:t>
+      </w:r>
+      <w:r>
+        <w:t>Макет главного окна приложения представлен на рисунке 3.</w:t>
+      </w:r>
+      <w:r>
+        <w:t>2</w:t>
+      </w:r>
+      <w:r>
+        <w:t>.</w:t>
+      </w:r>
+    </w:p>
+    <w:p/>
+    <w:p/>
+    <w:p>
+      <w:pPr>
+        <w:pStyle w:val="afa"/>
+        <w:keepNext/>
+      </w:pPr>
+      <w:r>
+        <w:object w:dxaOrig="4375" w:dyaOrig="6453" w14:anchorId="718BB22F">
+          <v:shape id="_x0000_i1033" type="#_x0000_t75" style="width:157.6pt;height:233pt" o:ole="">
+            <v:imagedata r:id="rId13" o:title=""/>
+          </v:shape>
+          <o:OLEObject Type="Embed" ProgID="Visio.Drawing.15" ShapeID="_x0000_i1033" DrawAspect="Content" ObjectID="_1747259505" r:id="rId14"/>
+        </w:object>
+      </w:r>
+    </w:p>
+    <w:p>
+      <w:pPr>
+        <w:pStyle w:val="afa"/>
+      </w:pPr>
+    </w:p>
+    <w:p>
+      <w:pPr>
+        <w:jc w:val="center"/>
+        <w:rPr>
+          <w:lang w:val="be-BY"/>
+        </w:rPr>
+      </w:pPr>
+      <w:r>
+        <w:t>Рисунок 3.</w:t>
+      </w:r>
+      <w:r>
+        <w:t>2</w:t>
+      </w:r>
+      <w:r>
+        <w:t xml:space="preserve"> – </w:t>
+      </w:r>
+      <w:r>
+        <w:rPr>
+          <w:lang w:val="be-BY"/>
+        </w:rPr>
+        <w:t>Меню сервера</w:t>
+      </w:r>
+    </w:p>
+    <w:p>
+      <w:pPr>
+        <w:jc w:val="center"/>
+      </w:pPr>
+    </w:p>
+    <w:p>
+      <w:pPr>
+        <w:pStyle w:val="3"/>
+        <w:ind w:hanging="1080"/>
+        <w:rPr>
+          <w:lang w:val="ru-RU"/>
+        </w:rPr>
+      </w:pPr>
+      <w:r>
+        <w:rPr>
+          <w:lang w:val="ru-RU"/>
+        </w:rPr>
+        <w:t xml:space="preserve">Меню </w:t>
+      </w:r>
+      <w:r>
+        <w:rPr>
+          <w:lang w:val="ru-RU"/>
+        </w:rPr>
+        <w:t>клиента</w:t>
+      </w:r>
+    </w:p>
+    <w:p>
+      <w:r>
+        <w:t xml:space="preserve">Меню </w:t>
+      </w:r>
+      <w:r>
+        <w:t>клиента</w:t>
+      </w:r>
+      <w:r>
+        <w:t xml:space="preserve"> должно состоять из поля для записи </w:t>
+      </w:r>
+      <w:r>
+        <w:rPr>
+          <w:lang w:val="en-US"/>
+        </w:rPr>
+        <w:t>IP</w:t>
+      </w:r>
+      <w:r>
+        <w:t xml:space="preserve"> </w:t>
+      </w:r>
+      <w:r>
+        <w:t>адрес</w:t>
+      </w:r>
+      <w:r>
+        <w:t>а сервера</w:t>
+      </w:r>
+      <w:r>
+        <w:t xml:space="preserve">. Также меню должно содержать кнопку </w:t>
+      </w:r>
+      <w:proofErr w:type="spellStart"/>
+      <w:r>
+        <w:t>возарата</w:t>
+      </w:r>
+      <w:proofErr w:type="spellEnd"/>
+      <w:r>
+        <w:t xml:space="preserve"> назад и кнопку запуска игры. Макет главного окна приложения представлен на рисунке 3.</w:t>
+      </w:r>
+      <w:r>
+        <w:t>3</w:t>
+      </w:r>
+      <w:r>
+        <w:t>.</w:t>
+      </w:r>
+    </w:p>
+    <w:p/>
+    <w:p>
+      <w:pPr>
+        <w:jc w:val="center"/>
+      </w:pPr>
+      <w:r>
+        <w:object w:dxaOrig="4375" w:dyaOrig="3899" w14:anchorId="23951985">
+          <v:shape id="_x0000_i1046" type="#_x0000_t75" style="width:168.45pt;height:150.1pt" o:ole="">
+            <v:imagedata r:id="rId15" o:title=""/>
+          </v:shape>
+          <o:OLEObject Type="Embed" ProgID="Visio.Drawing.15" ShapeID="_x0000_i1046" DrawAspect="Content" ObjectID="_1747259506" r:id="rId16"/>
+        </w:object>
+      </w:r>
+    </w:p>
+    <w:p>
+      <w:pPr>
+        <w:jc w:val="center"/>
+      </w:pPr>
+    </w:p>
+    <w:p>
+      <w:pPr>
+        <w:jc w:val="center"/>
+      </w:pPr>
+      <w:r>
+        <w:t>Рисунок 3.</w:t>
+      </w:r>
+      <w:r>
+        <w:rPr>
+          <w:lang w:val="be-BY"/>
+        </w:rPr>
+        <w:t>3</w:t>
+      </w:r>
+      <w:r>
+        <w:t xml:space="preserve"> – </w:t>
+      </w:r>
+      <w:r>
+        <w:rPr>
+          <w:lang w:val="be-BY"/>
+        </w:rPr>
+        <w:t xml:space="preserve">Меню </w:t>
+      </w:r>
+      <w:r>
+        <w:t>клиента</w:t>
+      </w:r>
+    </w:p>
+    <w:p>
+      <w:pPr>
+        <w:pStyle w:val="3"/>
+        <w:ind w:hanging="1080"/>
+        <w:rPr>
+          <w:lang w:val="ru-RU"/>
+        </w:rPr>
+      </w:pPr>
+      <w:r>
+        <w:rPr>
+          <w:lang w:val="ru-RU"/>
+        </w:rPr>
+        <w:lastRenderedPageBreak/>
+        <w:t xml:space="preserve">Игровая зона </w:t>
+      </w:r>
+    </w:p>
+    <w:p>
+      <w:r>
+        <w:t xml:space="preserve">Игровая зона состоит из </w:t>
+      </w:r>
+      <w:r>
+        <w:t xml:space="preserve">зоны отрисовки и кнопки возврата в меню. </w:t>
+      </w:r>
+      <w:r>
+        <w:t>Макет главного окна приложения представлен на рисунке 3.</w:t>
+      </w:r>
+      <w:r>
+        <w:t>4</w:t>
+      </w:r>
+      <w:r>
+        <w:t>.</w:t>
+      </w:r>
+    </w:p>
+    <w:p/>
+    <w:p>
+      <w:r>
+        <w:object w:dxaOrig="8532" w:dyaOrig="7241" w14:anchorId="19757BF5">
+          <v:shape id="_x0000_i1048" type="#_x0000_t75" style="width:426.55pt;height:362.05pt" o:ole="">
+            <v:imagedata r:id="rId17" o:title=""/>
+          </v:shape>
+          <o:OLEObject Type="Embed" ProgID="Visio.Drawing.15" ShapeID="_x0000_i1048" DrawAspect="Content" ObjectID="_1747259507" r:id="rId18"/>
+        </w:object>
+      </w:r>
+    </w:p>
+    <w:p>
+      <w:pPr>
+        <w:jc w:val="center"/>
+      </w:pPr>
+    </w:p>
+    <w:p>
+      <w:pPr>
+        <w:jc w:val="center"/>
+        <w:rPr>
+          <w:lang w:val="be-BY"/>
+        </w:rPr>
+      </w:pPr>
+      <w:r>
+        <w:t>Рисунок 3.</w:t>
+      </w:r>
+      <w:r>
+        <w:t>4</w:t>
+      </w:r>
+      <w:r>
+        <w:t xml:space="preserve"> – </w:t>
+      </w:r>
+      <w:r>
+        <w:rPr>
+          <w:lang w:val="be-BY"/>
+        </w:rPr>
+        <w:t>Игровая зона</w:t>
+      </w:r>
+    </w:p>
+    <w:p>
+      <w:pPr>
+        <w:ind w:firstLine="0"/>
+      </w:pPr>
+    </w:p>
+    <w:p>
+      <w:pPr>
+        <w:ind w:firstLine="0"/>
+      </w:pPr>
+    </w:p>
+    <w:p>
+      <w:pPr>
         <w:pStyle w:val="2"/>
         <w:rPr>
           <w:noProof/>
@@ -4147,7 +4470,6 @@
         <w:rPr>
           <w:noProof/>
         </w:rPr>
-        <w:lastRenderedPageBreak/>
         <w:t xml:space="preserve">Проектирование </w:t>
       </w:r>
       <w:r>
@@ -4330,6 +4652,7 @@
           <w:noProof/>
           <w:lang w:val="ru-RU"/>
         </w:rPr>
+        <w:lastRenderedPageBreak/>
         <w:t xml:space="preserve">Обработчик </w:t>
       </w:r>
       <w:r>
@@ -4389,7 +4712,7 @@
         <w:t>Блок-схема алгоритма данной функции приведена на рисунке 3.</w:t>
       </w:r>
       <w:r>
-        <w:t>2</w:t>
+        <w:t>5</w:t>
       </w:r>
       <w:r>
         <w:t>.</w:t>
@@ -4424,7 +4747,7 @@
                     <pic:cNvPicPr/>
                   </pic:nvPicPr>
                   <pic:blipFill>
-                    <a:blip r:embed="rId13"/>
+                    <a:blip r:embed="rId19"/>
                     <a:stretch>
                       <a:fillRect/>
                     </a:stretch>
@@ -4462,10 +4785,10 @@
         <w:t>Рисунок 3.</w:t>
       </w:r>
       <w:r>
-        <w:t>2</w:t>
-      </w:r>
-      <w:r>
-        <w:t xml:space="preserve"> – Обработчик </w:t>
+        <w:t>5</w:t>
+      </w:r>
+      <w:r>
+        <w:t xml:space="preserve">– Обработчик </w:t>
       </w:r>
       <w:r>
         <w:t>нажатий пользователя</w:t>
@@ -4483,7 +4806,6 @@
         <w:rPr>
           <w:noProof/>
         </w:rPr>
-        <w:lastRenderedPageBreak/>
         <w:t xml:space="preserve">Обработчик </w:t>
       </w:r>
       <w:r>
@@ -4553,7 +4875,7 @@
         <w:t>Блок-схема алгоритма данной функции приведена на рисунке 3.</w:t>
       </w:r>
       <w:r>
-        <w:t>3</w:t>
+        <w:t>6</w:t>
       </w:r>
       <w:r>
         <w:t>.</w:t>
@@ -4573,9 +4895,9 @@
       <w:r>
         <w:object w:dxaOrig="6330" w:dyaOrig="9420" w14:anchorId="431B74BA">
           <v:shape id="_x0000_i1025" type="#_x0000_t75" style="width:316.55pt;height:472.1pt" o:ole="">
-            <v:imagedata r:id="rId14" o:title=""/>
+            <v:imagedata r:id="rId20" o:title=""/>
           </v:shape>
-          <o:OLEObject Type="Embed" ProgID="Visio.Drawing.15" ShapeID="_x0000_i1025" DrawAspect="Content" ObjectID="_1747258506" r:id="rId15"/>
+          <o:OLEObject Type="Embed" ProgID="Visio.Drawing.15" ShapeID="_x0000_i1025" DrawAspect="Content" ObjectID="_1747259508" r:id="rId21"/>
         </w:object>
       </w:r>
     </w:p>
@@ -4596,7 +4918,7 @@
         <w:t>Рисунок 3.</w:t>
       </w:r>
       <w:r>
-        <w:t>3</w:t>
+        <w:t>6</w:t>
       </w:r>
       <w:r>
         <w:t xml:space="preserve"> – Обработчик </w:t>
@@ -4625,7 +4947,6 @@
           <w:noProof/>
           <w:lang w:val="ru-RU"/>
         </w:rPr>
-        <w:lastRenderedPageBreak/>
         <w:t xml:space="preserve">Проверка попадания снаряда </w:t>
       </w:r>
     </w:p>
@@ -4673,7 +4994,7 @@
         <w:t xml:space="preserve"> Блок-схема алгоритма данной функции приведена на рисунке 3.</w:t>
       </w:r>
       <w:r>
-        <w:t>4</w:t>
+        <w:t>7</w:t>
       </w:r>
       <w:r>
         <w:t>.</w:t>
@@ -4707,9 +5028,9 @@
       <w:r>
         <w:object w:dxaOrig="4126" w:dyaOrig="10185" w14:anchorId="73286A67">
           <v:shape id="_x0000_i1026" type="#_x0000_t75" style="width:207.15pt;height:509.45pt" o:ole="">
-            <v:imagedata r:id="rId16" o:title=""/>
+            <v:imagedata r:id="rId22" o:title=""/>
           </v:shape>
-          <o:OLEObject Type="Embed" ProgID="Visio.Drawing.15" ShapeID="_x0000_i1026" DrawAspect="Content" ObjectID="_1747258507" r:id="rId17"/>
+          <o:OLEObject Type="Embed" ProgID="Visio.Drawing.15" ShapeID="_x0000_i1026" DrawAspect="Content" ObjectID="_1747259509" r:id="rId23"/>
         </w:object>
       </w:r>
     </w:p>
@@ -4730,7 +5051,7 @@
         <w:t>Рисунок 3.</w:t>
       </w:r>
       <w:r>
-        <w:t>4</w:t>
+        <w:t>7</w:t>
       </w:r>
       <w:r>
         <w:t xml:space="preserve"> – </w:t>
@@ -8067,7 +8388,7 @@
       </w:pPr>
     </w:p>
     <w:sectPr>
-      <w:footerReference w:type="default" r:id="rId18"/>
+      <w:footerReference w:type="default" r:id="rId24"/>
       <w:pgSz w:w="11906" w:h="16838"/>
       <w:pgMar w:top="1134" w:right="849" w:bottom="1134" w:left="1701" w:header="709" w:footer="709" w:gutter="0"/>
       <w:pgNumType w:start="1"/>
@@ -9923,7 +10244,7 @@
   <w:style w:type="paragraph" w:default="1" w:styleId="a1">
     <w:name w:val="Normal"/>
     <w:qFormat/>
-    <w:rsid w:val="00174B4B"/>
+    <w:rsid w:val="00F26C77"/>
     <w:pPr>
       <w:ind w:firstLine="709"/>
     </w:pPr>

--- a/Доки/Course (1).docx
+++ b/Доки/Course (1).docx
@@ -1009,19 +1009,7 @@
               <w:rPr>
                 <w:rStyle w:val="ae"/>
               </w:rPr>
-              <w:t xml:space="preserve">3.1 Структура </w:t>
-            </w:r>
-            <w:r>
-              <w:rPr>
-                <w:rStyle w:val="ae"/>
-              </w:rPr>
-              <w:t>п</w:t>
-            </w:r>
-            <w:r>
-              <w:rPr>
-                <w:rStyle w:val="ae"/>
-              </w:rPr>
-              <w:t>рограммы</w:t>
+              <w:t>3.1 Структура программы</w:t>
             </w:r>
             <w:r>
               <w:rPr>
@@ -3236,21 +3224,21 @@
         <w:pStyle w:val="a"/>
         <w:numPr>
           <w:ilvl w:val="0"/>
-          <w:numId w:val="5"/>
+          <w:numId w:val="38"/>
         </w:numPr>
         <w:ind w:left="0" w:firstLine="709"/>
       </w:pPr>
       <w:r>
-        <w:t xml:space="preserve">процессор </w:t>
-      </w:r>
-      <w:r>
-        <w:t>Intel Celeron N4020</w:t>
-      </w:r>
-      <w:r>
-        <w:t xml:space="preserve"> или </w:t>
-      </w:r>
-      <w:r>
-        <w:t>лучше;</w:t>
+        <w:t xml:space="preserve">процессор Intel </w:t>
+      </w:r>
+      <w:r>
+        <w:rPr>
+          <w:lang w:val="en-US"/>
+        </w:rPr>
+        <w:t>Pentium</w:t>
+      </w:r>
+      <w:r>
+        <w:t xml:space="preserve"> или лучше;</w:t>
       </w:r>
     </w:p>
     <w:p>
@@ -3258,30 +3246,21 @@
         <w:pStyle w:val="a"/>
         <w:numPr>
           <w:ilvl w:val="0"/>
-          <w:numId w:val="5"/>
+          <w:numId w:val="38"/>
         </w:numPr>
         <w:ind w:left="0" w:firstLine="709"/>
       </w:pPr>
       <w:r>
-        <w:t xml:space="preserve">оперативная память </w:t>
-      </w:r>
-      <w:r>
-        <w:t>1</w:t>
-      </w:r>
-      <w:r>
-        <w:t>28</w:t>
+        <w:t xml:space="preserve">оперативная память 1 </w:t>
+      </w:r>
+      <w:r>
+        <w:rPr>
+          <w:lang w:val="en-US"/>
+        </w:rPr>
+        <w:t>GB</w:t>
       </w:r>
       <w:r>
         <w:t xml:space="preserve"> </w:t>
-      </w:r>
-      <w:r>
-        <w:rPr>
-          <w:lang w:val="en-US"/>
-        </w:rPr>
-        <w:t>M</w:t>
-      </w:r>
-      <w:r>
-        <w:t xml:space="preserve">B </w:t>
       </w:r>
       <w:r>
         <w:t>или лучше;</w:t>
@@ -3292,35 +3271,25 @@
         <w:pStyle w:val="a"/>
         <w:numPr>
           <w:ilvl w:val="0"/>
-          <w:numId w:val="5"/>
+          <w:numId w:val="38"/>
         </w:numPr>
         <w:ind w:left="0" w:firstLine="709"/>
       </w:pPr>
       <w:r>
-        <w:t>свободное место на диске в размере 3 мегабайта</w:t>
-      </w:r>
-      <w:r>
-        <w:t xml:space="preserve"> </w:t>
-      </w:r>
-      <w:r>
-        <w:t>или больше.</w:t>
-      </w:r>
-    </w:p>
-    <w:p>
-      <w:pPr>
-        <w:pStyle w:val="a2"/>
-      </w:pPr>
-      <w:r>
-        <w:t xml:space="preserve">Приложение должно функционировать в окружении операционной системы Windows </w:t>
-      </w:r>
-      <w:r>
-        <w:rPr>
-          <w:lang w:val="en-US"/>
-        </w:rPr>
-        <w:t>XP</w:t>
-      </w:r>
-      <w:r>
-        <w:t xml:space="preserve"> или новее.</w:t>
+        <w:t>свободное место на диске 1 мегабайт или больше;</w:t>
+      </w:r>
+    </w:p>
+    <w:p>
+      <w:pPr>
+        <w:pStyle w:val="a"/>
+        <w:numPr>
+          <w:ilvl w:val="0"/>
+          <w:numId w:val="38"/>
+        </w:numPr>
+        <w:ind w:left="0" w:firstLine="709"/>
+      </w:pPr>
+      <w:r>
+        <w:t>операционная система Windows 7 или новее.</w:t>
       </w:r>
     </w:p>
     <w:p>
@@ -3902,10 +3871,7 @@
         <w:t xml:space="preserve"> </w:t>
       </w:r>
       <w:r>
-        <w:t xml:space="preserve">– модуль </w:t>
-      </w:r>
-      <w:r>
-        <w:t>сервера.</w:t>
+        <w:t>– модуль сервера.</w:t>
       </w:r>
     </w:p>
     <w:p>
@@ -4120,10 +4086,10 @@
             <v:path o:extrusionok="f" gradientshapeok="t" o:connecttype="rect"/>
             <o:lock v:ext="edit" aspectratio="t"/>
           </v:shapetype>
-          <v:shape id="_x0000_i1031" type="#_x0000_t75" style="width:218.7pt;height:225.5pt" o:ole="">
+          <v:shape id="_x0000_i1025" type="#_x0000_t75" style="width:218.7pt;height:225.5pt" o:ole="">
             <v:imagedata r:id="rId11" o:title=""/>
           </v:shape>
-          <o:OLEObject Type="Embed" ProgID="Visio.Drawing.15" ShapeID="_x0000_i1031" DrawAspect="Content" ObjectID="_1747259504" r:id="rId12"/>
+          <o:OLEObject Type="Embed" ProgID="Visio.Drawing.15" ShapeID="_x0000_i1025" DrawAspect="Content" ObjectID="_1747265815" r:id="rId12"/>
         </w:object>
       </w:r>
     </w:p>
@@ -4206,16 +4172,7 @@
       </w:r>
       <w:proofErr w:type="spellEnd"/>
       <w:r>
-        <w:t xml:space="preserve"> назад и кнопку запуска игры. </w:t>
-      </w:r>
-      <w:r>
-        <w:t>Макет главного окна приложения представлен на рисунке 3.</w:t>
-      </w:r>
-      <w:r>
-        <w:t>2</w:t>
-      </w:r>
-      <w:r>
-        <w:t>.</w:t>
+        <w:t xml:space="preserve"> назад и кнопку запуска игры. Макет главного окна приложения представлен на рисунке 3.2.</w:t>
       </w:r>
     </w:p>
     <w:p/>
@@ -4227,10 +4184,10 @@
       </w:pPr>
       <w:r>
         <w:object w:dxaOrig="4375" w:dyaOrig="6453" w14:anchorId="718BB22F">
-          <v:shape id="_x0000_i1033" type="#_x0000_t75" style="width:157.6pt;height:233pt" o:ole="">
+          <v:shape id="_x0000_i1026" type="#_x0000_t75" style="width:157.6pt;height:233pt" o:ole="">
             <v:imagedata r:id="rId13" o:title=""/>
           </v:shape>
-          <o:OLEObject Type="Embed" ProgID="Visio.Drawing.15" ShapeID="_x0000_i1033" DrawAspect="Content" ObjectID="_1747259505" r:id="rId14"/>
+          <o:OLEObject Type="Embed" ProgID="Visio.Drawing.15" ShapeID="_x0000_i1026" DrawAspect="Content" ObjectID="_1747265816" r:id="rId14"/>
         </w:object>
       </w:r>
     </w:p>
@@ -4279,24 +4236,12 @@
         <w:rPr>
           <w:lang w:val="ru-RU"/>
         </w:rPr>
-        <w:t xml:space="preserve">Меню </w:t>
-      </w:r>
-      <w:r>
-        <w:rPr>
-          <w:lang w:val="ru-RU"/>
-        </w:rPr>
-        <w:t>клиента</w:t>
-      </w:r>
-    </w:p>
-    <w:p>
-      <w:r>
-        <w:t xml:space="preserve">Меню </w:t>
-      </w:r>
-      <w:r>
-        <w:t>клиента</w:t>
-      </w:r>
-      <w:r>
-        <w:t xml:space="preserve"> должно состоять из поля для записи </w:t>
+        <w:t>Меню клиента</w:t>
+      </w:r>
+    </w:p>
+    <w:p>
+      <w:r>
+        <w:t xml:space="preserve">Меню клиента должно состоять из поля для записи </w:t>
       </w:r>
       <w:r>
         <w:rPr>
@@ -4308,13 +4253,7 @@
         <w:t xml:space="preserve"> </w:t>
       </w:r>
       <w:r>
-        <w:t>адрес</w:t>
-      </w:r>
-      <w:r>
-        <w:t>а сервера</w:t>
-      </w:r>
-      <w:r>
-        <w:t xml:space="preserve">. Также меню должно содержать кнопку </w:t>
+        <w:t xml:space="preserve">адреса сервера. Также меню должно содержать кнопку </w:t>
       </w:r>
       <w:proofErr w:type="spellStart"/>
       <w:r>
@@ -4338,10 +4277,10 @@
       </w:pPr>
       <w:r>
         <w:object w:dxaOrig="4375" w:dyaOrig="3899" w14:anchorId="23951985">
-          <v:shape id="_x0000_i1046" type="#_x0000_t75" style="width:168.45pt;height:150.1pt" o:ole="">
+          <v:shape id="_x0000_i1027" type="#_x0000_t75" style="width:168.45pt;height:150.1pt" o:ole="">
             <v:imagedata r:id="rId15" o:title=""/>
           </v:shape>
-          <o:OLEObject Type="Embed" ProgID="Visio.Drawing.15" ShapeID="_x0000_i1046" DrawAspect="Content" ObjectID="_1747259506" r:id="rId16"/>
+          <o:OLEObject Type="Embed" ProgID="Visio.Drawing.15" ShapeID="_x0000_i1027" DrawAspect="Content" ObjectID="_1747265817" r:id="rId16"/>
         </w:object>
       </w:r>
     </w:p>
@@ -4397,26 +4336,17 @@
         <w:t xml:space="preserve">Игровая зона состоит из </w:t>
       </w:r>
       <w:r>
-        <w:t xml:space="preserve">зоны отрисовки и кнопки возврата в меню. </w:t>
-      </w:r>
-      <w:r>
-        <w:t>Макет главного окна приложения представлен на рисунке 3.</w:t>
-      </w:r>
-      <w:r>
-        <w:t>4</w:t>
-      </w:r>
-      <w:r>
-        <w:t>.</w:t>
+        <w:t>зоны отрисовки и кнопки возврата в меню. Макет главного окна приложения представлен на рисунке 3.4.</w:t>
       </w:r>
     </w:p>
     <w:p/>
     <w:p>
       <w:r>
         <w:object w:dxaOrig="8532" w:dyaOrig="7241" w14:anchorId="19757BF5">
-          <v:shape id="_x0000_i1048" type="#_x0000_t75" style="width:426.55pt;height:362.05pt" o:ole="">
+          <v:shape id="_x0000_i1028" type="#_x0000_t75" style="width:426.55pt;height:362.05pt" o:ole="">
             <v:imagedata r:id="rId17" o:title=""/>
           </v:shape>
-          <o:OLEObject Type="Embed" ProgID="Visio.Drawing.15" ShapeID="_x0000_i1048" DrawAspect="Content" ObjectID="_1747259507" r:id="rId18"/>
+          <o:OLEObject Type="Embed" ProgID="Visio.Drawing.15" ShapeID="_x0000_i1028" DrawAspect="Content" ObjectID="_1747265818" r:id="rId18"/>
         </w:object>
       </w:r>
     </w:p>
@@ -4433,13 +4363,7 @@
         </w:rPr>
       </w:pPr>
       <w:r>
-        <w:t>Рисунок 3.</w:t>
-      </w:r>
-      <w:r>
-        <w:t>4</w:t>
-      </w:r>
-      <w:r>
-        <w:t xml:space="preserve"> – </w:t>
+        <w:t xml:space="preserve">Рисунок 3.4 – </w:t>
       </w:r>
       <w:r>
         <w:rPr>
@@ -4894,10 +4818,10 @@
       </w:pPr>
       <w:r>
         <w:object w:dxaOrig="6330" w:dyaOrig="9420" w14:anchorId="431B74BA">
-          <v:shape id="_x0000_i1025" type="#_x0000_t75" style="width:316.55pt;height:472.1pt" o:ole="">
+          <v:shape id="_x0000_i1029" type="#_x0000_t75" style="width:316.55pt;height:472.1pt" o:ole="">
             <v:imagedata r:id="rId20" o:title=""/>
           </v:shape>
-          <o:OLEObject Type="Embed" ProgID="Visio.Drawing.15" ShapeID="_x0000_i1025" DrawAspect="Content" ObjectID="_1747259508" r:id="rId21"/>
+          <o:OLEObject Type="Embed" ProgID="Visio.Drawing.15" ShapeID="_x0000_i1029" DrawAspect="Content" ObjectID="_1747265819" r:id="rId21"/>
         </w:object>
       </w:r>
     </w:p>
@@ -5027,10 +4951,10 @@
       </w:pPr>
       <w:r>
         <w:object w:dxaOrig="4126" w:dyaOrig="10185" w14:anchorId="73286A67">
-          <v:shape id="_x0000_i1026" type="#_x0000_t75" style="width:207.15pt;height:509.45pt" o:ole="">
+          <v:shape id="_x0000_i1030" type="#_x0000_t75" style="width:207.15pt;height:509.45pt" o:ole="">
             <v:imagedata r:id="rId22" o:title=""/>
           </v:shape>
-          <o:OLEObject Type="Embed" ProgID="Visio.Drawing.15" ShapeID="_x0000_i1026" DrawAspect="Content" ObjectID="_1747259509" r:id="rId23"/>
+          <o:OLEObject Type="Embed" ProgID="Visio.Drawing.15" ShapeID="_x0000_i1030" DrawAspect="Content" ObjectID="_1747265820" r:id="rId23"/>
         </w:object>
       </w:r>
     </w:p>
@@ -5082,11 +5006,11 @@
           <w:lang w:val="ru-RU"/>
         </w:rPr>
       </w:pPr>
-      <w:bookmarkStart w:id="13" w:name="_Toc9464983"/>
-      <w:bookmarkStart w:id="14" w:name="_Toc41956325"/>
-      <w:bookmarkStart w:id="15" w:name="_Toc73450261"/>
-      <w:bookmarkStart w:id="16" w:name="_Toc73452603"/>
-      <w:bookmarkStart w:id="17" w:name="_Toc136645333"/>
+      <w:bookmarkStart w:id="13" w:name="_Toc136645333"/>
+      <w:bookmarkStart w:id="14" w:name="_Toc9464983"/>
+      <w:bookmarkStart w:id="15" w:name="_Toc41956325"/>
+      <w:bookmarkStart w:id="16" w:name="_Toc73450261"/>
+      <w:bookmarkStart w:id="17" w:name="_Toc73452603"/>
       <w:r>
         <w:rPr>
           <w:lang w:val="ru-RU"/>
@@ -5094,7 +5018,7 @@
         <w:lastRenderedPageBreak/>
         <w:t>Разработка программного средства</w:t>
       </w:r>
-      <w:bookmarkEnd w:id="17"/>
+      <w:bookmarkEnd w:id="13"/>
     </w:p>
     <w:p>
       <w:pPr>
@@ -7341,7 +7265,10 @@
       <w:bookmarkStart w:id="20" w:name="_Toc136645336"/>
       <w:r>
         <w:lastRenderedPageBreak/>
-        <w:t>Создание снаряда</w:t>
+        <w:t>Создание</w:t>
+      </w:r>
+      <w:r>
+        <w:t xml:space="preserve"> снаряда</w:t>
       </w:r>
       <w:bookmarkEnd w:id="20"/>
     </w:p>
@@ -8281,6 +8208,706 @@
         <w:t>пользователя</w:t>
       </w:r>
       <w:bookmarkEnd w:id="22"/>
+    </w:p>
+    <w:p>
+      <w:pPr>
+        <w:pStyle w:val="2"/>
+        <w:numPr>
+          <w:ilvl w:val="1"/>
+          <w:numId w:val="6"/>
+        </w:numPr>
+        <w:ind w:hanging="4344"/>
+      </w:pPr>
+      <w:bookmarkStart w:id="23" w:name="_Toc133313465"/>
+      <w:bookmarkStart w:id="24" w:name="_Toc134599537"/>
+      <w:r>
+        <w:t>Минимальные</w:t>
+      </w:r>
+      <w:r>
+        <w:t xml:space="preserve"> системные требования</w:t>
+      </w:r>
+      <w:bookmarkEnd w:id="23"/>
+      <w:bookmarkEnd w:id="24"/>
+    </w:p>
+    <w:p>
+      <w:pPr>
+        <w:jc w:val="both"/>
+      </w:pPr>
+      <w:r>
+        <w:t>Для успешного запуска игрового приложения «точки» и комфортной работы с ним необходимо соответствие минимальным системным требованиям:</w:t>
+      </w:r>
+    </w:p>
+    <w:p>
+      <w:pPr>
+        <w:pStyle w:val="a"/>
+        <w:numPr>
+          <w:ilvl w:val="0"/>
+          <w:numId w:val="38"/>
+        </w:numPr>
+        <w:ind w:left="0" w:firstLine="709"/>
+      </w:pPr>
+      <w:r>
+        <w:t xml:space="preserve">процессор Intel </w:t>
+      </w:r>
+      <w:r>
+        <w:rPr>
+          <w:lang w:val="en-US"/>
+        </w:rPr>
+        <w:t>Pentium</w:t>
+      </w:r>
+      <w:r>
+        <w:t xml:space="preserve"> или лучше;</w:t>
+      </w:r>
+    </w:p>
+    <w:p>
+      <w:pPr>
+        <w:pStyle w:val="a"/>
+        <w:numPr>
+          <w:ilvl w:val="0"/>
+          <w:numId w:val="38"/>
+        </w:numPr>
+        <w:ind w:left="0" w:firstLine="709"/>
+      </w:pPr>
+      <w:r>
+        <w:t xml:space="preserve">оперативная память 1 </w:t>
+      </w:r>
+      <w:r>
+        <w:rPr>
+          <w:lang w:val="en-US"/>
+        </w:rPr>
+        <w:t>GB</w:t>
+      </w:r>
+      <w:r>
+        <w:t xml:space="preserve"> </w:t>
+      </w:r>
+      <w:r>
+        <w:t>или лучше;</w:t>
+      </w:r>
+    </w:p>
+    <w:p>
+      <w:pPr>
+        <w:pStyle w:val="a"/>
+        <w:numPr>
+          <w:ilvl w:val="0"/>
+          <w:numId w:val="38"/>
+        </w:numPr>
+        <w:ind w:left="0" w:firstLine="709"/>
+      </w:pPr>
+      <w:r>
+        <w:t>свободное место на диске 1 мегабайт или больше;</w:t>
+      </w:r>
+    </w:p>
+    <w:p>
+      <w:pPr>
+        <w:pStyle w:val="a"/>
+        <w:numPr>
+          <w:ilvl w:val="0"/>
+          <w:numId w:val="38"/>
+        </w:numPr>
+        <w:ind w:left="0" w:firstLine="709"/>
+      </w:pPr>
+      <w:r>
+        <w:t>операционная система Windows 7 или новее.</w:t>
+      </w:r>
+    </w:p>
+    <w:p>
+      <w:pPr>
+        <w:pStyle w:val="a2"/>
+      </w:pPr>
+    </w:p>
+    <w:p>
+      <w:pPr>
+        <w:pStyle w:val="2"/>
+        <w:numPr>
+          <w:ilvl w:val="1"/>
+          <w:numId w:val="6"/>
+        </w:numPr>
+        <w:ind w:hanging="4344"/>
+      </w:pPr>
+      <w:bookmarkStart w:id="25" w:name="_Toc133313466"/>
+      <w:bookmarkStart w:id="26" w:name="_Toc134599538"/>
+      <w:r>
+        <w:t>Установка</w:t>
+      </w:r>
+      <w:bookmarkEnd w:id="25"/>
+      <w:bookmarkEnd w:id="26"/>
+    </w:p>
+    <w:p>
+      <w:pPr>
+        <w:pStyle w:val="a2"/>
+      </w:pPr>
+      <w:r>
+        <w:t xml:space="preserve">На установочном диске находится </w:t>
+      </w:r>
+      <w:r>
+        <w:rPr>
+          <w:lang w:val="en-US"/>
+        </w:rPr>
+        <w:t>zip</w:t>
+      </w:r>
+      <w:r>
+        <w:t xml:space="preserve"> </w:t>
+      </w:r>
+      <w:r>
+        <w:t xml:space="preserve">архив. После его </w:t>
+      </w:r>
+      <w:proofErr w:type="spellStart"/>
+      <w:r>
+        <w:t>распоковки</w:t>
+      </w:r>
+      <w:proofErr w:type="spellEnd"/>
+      <w:r>
+        <w:t xml:space="preserve"> программа пригодна к использованию.</w:t>
+      </w:r>
+    </w:p>
+    <w:p>
+      <w:pPr>
+        <w:pStyle w:val="a2"/>
+      </w:pPr>
+    </w:p>
+    <w:p>
+      <w:pPr>
+        <w:pStyle w:val="2"/>
+        <w:rPr>
+          <w:lang w:val="ru-RU"/>
+        </w:rPr>
+      </w:pPr>
+      <w:r>
+        <w:rPr>
+          <w:lang w:val="ru-RU"/>
+        </w:rPr>
+        <w:t xml:space="preserve"> Главное меню</w:t>
+      </w:r>
+    </w:p>
+    <w:p>
+      <w:r>
+        <w:t xml:space="preserve">Главное меню представляет собой </w:t>
+      </w:r>
+      <w:proofErr w:type="spellStart"/>
+      <w:r>
+        <w:t>выбо</w:t>
+      </w:r>
+      <w:proofErr w:type="spellEnd"/>
+      <w:r>
+        <w:t xml:space="preserve"> использовать программу как сервер или как клиент. Также меню содержит кнопку для выхода из программы. </w:t>
+      </w:r>
+      <w:r>
+        <w:t xml:space="preserve">Данное </w:t>
+      </w:r>
+      <w:r>
+        <w:t>меню</w:t>
+      </w:r>
+      <w:r>
+        <w:t xml:space="preserve"> изображено на рисунке 6.1.</w:t>
+      </w:r>
+    </w:p>
+    <w:p>
+      <w:pPr>
+        <w:pStyle w:val="afa"/>
+      </w:pPr>
+      <w:r>
+        <w:br/>
+      </w:r>
+      <w:r>
+        <w:drawing>
+          <wp:inline distT="0" distB="0" distL="0" distR="0" wp14:anchorId="04E00D10" wp14:editId="4066D6B1">
+            <wp:extent cx="5072332" cy="3840031"/>
+            <wp:effectExtent l="0" t="0" r="0" b="8255"/>
+            <wp:docPr id="2" name="Рисунок 2"/>
+            <wp:cNvGraphicFramePr>
+              <a:graphicFrameLocks xmlns:a="http://schemas.openxmlformats.org/drawingml/2006/main" noChangeAspect="1"/>
+            </wp:cNvGraphicFramePr>
+            <a:graphic xmlns:a="http://schemas.openxmlformats.org/drawingml/2006/main">
+              <a:graphicData uri="http://schemas.openxmlformats.org/drawingml/2006/picture">
+                <pic:pic xmlns:pic="http://schemas.openxmlformats.org/drawingml/2006/picture">
+                  <pic:nvPicPr>
+                    <pic:cNvPr id="1" name=""/>
+                    <pic:cNvPicPr/>
+                  </pic:nvPicPr>
+                  <pic:blipFill>
+                    <a:blip r:embed="rId24"/>
+                    <a:stretch>
+                      <a:fillRect/>
+                    </a:stretch>
+                  </pic:blipFill>
+                  <pic:spPr>
+                    <a:xfrm>
+                      <a:off x="0" y="0"/>
+                      <a:ext cx="5079285" cy="3845295"/>
+                    </a:xfrm>
+                    <a:prstGeom prst="rect">
+                      <a:avLst/>
+                    </a:prstGeom>
+                  </pic:spPr>
+                </pic:pic>
+              </a:graphicData>
+            </a:graphic>
+          </wp:inline>
+        </w:drawing>
+      </w:r>
+    </w:p>
+    <w:p>
+      <w:pPr>
+        <w:pStyle w:val="afa"/>
+      </w:pPr>
+    </w:p>
+    <w:p>
+      <w:pPr>
+        <w:pStyle w:val="a2"/>
+        <w:ind w:firstLine="0"/>
+        <w:jc w:val="center"/>
+      </w:pPr>
+      <w:r>
+        <w:t xml:space="preserve">Рисунок 6.1 – </w:t>
+      </w:r>
+      <w:r>
+        <w:t>Главное меню</w:t>
+      </w:r>
+    </w:p>
+    <w:p/>
+    <w:p>
+      <w:pPr>
+        <w:pStyle w:val="2"/>
+      </w:pPr>
+      <w:r>
+        <w:t>Меню сервера</w:t>
+      </w:r>
+    </w:p>
+    <w:p>
+      <w:r>
+        <w:t xml:space="preserve">Меню сервера представляет </w:t>
+      </w:r>
+      <w:proofErr w:type="spellStart"/>
+      <w:r>
+        <w:t>сабой</w:t>
+      </w:r>
+      <w:proofErr w:type="spellEnd"/>
+      <w:r>
+        <w:t xml:space="preserve"> список полей для ввода </w:t>
+      </w:r>
+      <w:proofErr w:type="spellStart"/>
+      <w:r>
+        <w:rPr>
+          <w:lang w:val="en-US"/>
+        </w:rPr>
+        <w:t>ip</w:t>
+      </w:r>
+      <w:proofErr w:type="spellEnd"/>
+      <w:r>
+        <w:t xml:space="preserve"> </w:t>
+      </w:r>
+      <w:r>
+        <w:t>адресов игроков.</w:t>
+      </w:r>
+      <w:r>
+        <w:t xml:space="preserve"> </w:t>
+      </w:r>
+      <w:r>
+        <w:t xml:space="preserve">После ввода </w:t>
+      </w:r>
+      <w:proofErr w:type="spellStart"/>
+      <w:r>
+        <w:rPr>
+          <w:lang w:val="en-US"/>
+        </w:rPr>
+        <w:t>ip</w:t>
+      </w:r>
+      <w:proofErr w:type="spellEnd"/>
+      <w:r>
+        <w:t xml:space="preserve"> </w:t>
+      </w:r>
+      <w:r>
+        <w:t xml:space="preserve">адресов пользователь должен нажать кнопку начать игру. </w:t>
+      </w:r>
+      <w:r>
+        <w:t>Также меню содержит кнопку для выхода из программы.</w:t>
+      </w:r>
+      <w:r>
+        <w:t xml:space="preserve"> </w:t>
+      </w:r>
+      <w:r>
+        <w:t>Данное меню изображено на рисунке 6.</w:t>
+      </w:r>
+      <w:r>
+        <w:t>2</w:t>
+      </w:r>
+      <w:r>
+        <w:t>.</w:t>
+      </w:r>
+    </w:p>
+    <w:p>
+      <w:pPr>
+        <w:pStyle w:val="afa"/>
+      </w:pPr>
+      <w:r>
+        <w:br/>
+      </w:r>
+      <w:r>
+        <w:drawing>
+          <wp:inline distT="0" distB="0" distL="0" distR="0" wp14:anchorId="65888E8B" wp14:editId="42D15C9D">
+            <wp:extent cx="2216983" cy="2485446"/>
+            <wp:effectExtent l="0" t="0" r="0" b="0"/>
+            <wp:docPr id="4" name="Рисунок 4"/>
+            <wp:cNvGraphicFramePr>
+              <a:graphicFrameLocks xmlns:a="http://schemas.openxmlformats.org/drawingml/2006/main" noChangeAspect="1"/>
+            </wp:cNvGraphicFramePr>
+            <a:graphic xmlns:a="http://schemas.openxmlformats.org/drawingml/2006/main">
+              <a:graphicData uri="http://schemas.openxmlformats.org/drawingml/2006/picture">
+                <pic:pic xmlns:pic="http://schemas.openxmlformats.org/drawingml/2006/picture">
+                  <pic:nvPicPr>
+                    <pic:cNvPr id="1" name=""/>
+                    <pic:cNvPicPr/>
+                  </pic:nvPicPr>
+                  <pic:blipFill>
+                    <a:blip r:embed="rId25"/>
+                    <a:stretch>
+                      <a:fillRect/>
+                    </a:stretch>
+                  </pic:blipFill>
+                  <pic:spPr>
+                    <a:xfrm>
+                      <a:off x="0" y="0"/>
+                      <a:ext cx="2216983" cy="2485446"/>
+                    </a:xfrm>
+                    <a:prstGeom prst="rect">
+                      <a:avLst/>
+                    </a:prstGeom>
+                  </pic:spPr>
+                </pic:pic>
+              </a:graphicData>
+            </a:graphic>
+          </wp:inline>
+        </w:drawing>
+      </w:r>
+    </w:p>
+    <w:p>
+      <w:pPr>
+        <w:pStyle w:val="afa"/>
+      </w:pPr>
+    </w:p>
+    <w:p>
+      <w:pPr>
+        <w:pStyle w:val="a2"/>
+        <w:ind w:firstLine="0"/>
+        <w:jc w:val="center"/>
+      </w:pPr>
+      <w:r>
+        <w:t>Рисунок 6.</w:t>
+      </w:r>
+      <w:r>
+        <w:t>2</w:t>
+      </w:r>
+      <w:r>
+        <w:t xml:space="preserve"> – </w:t>
+      </w:r>
+      <w:r>
+        <w:t>Меню сервера</w:t>
+      </w:r>
+    </w:p>
+    <w:p>
+      <w:pPr>
+        <w:pStyle w:val="a2"/>
+        <w:ind w:firstLine="0"/>
+        <w:jc w:val="center"/>
+      </w:pPr>
+    </w:p>
+    <w:p>
+      <w:pPr>
+        <w:pStyle w:val="2"/>
+        <w:rPr>
+          <w:lang w:val="ru-RU"/>
+        </w:rPr>
+      </w:pPr>
+      <w:r>
+        <w:rPr>
+          <w:lang w:val="ru-RU"/>
+        </w:rPr>
+        <w:t>Меню клиента</w:t>
+      </w:r>
+    </w:p>
+    <w:p>
+      <w:r>
+        <w:t xml:space="preserve">Меню </w:t>
+      </w:r>
+      <w:r>
+        <w:t xml:space="preserve">клиента </w:t>
+      </w:r>
+      <w:r>
+        <w:t xml:space="preserve">представляет </w:t>
+      </w:r>
+      <w:proofErr w:type="spellStart"/>
+      <w:r>
+        <w:t>сабой</w:t>
+      </w:r>
+      <w:proofErr w:type="spellEnd"/>
+      <w:r>
+        <w:t xml:space="preserve"> поле для ввода </w:t>
+      </w:r>
+      <w:proofErr w:type="spellStart"/>
+      <w:r>
+        <w:rPr>
+          <w:lang w:val="en-US"/>
+        </w:rPr>
+        <w:t>ip</w:t>
+      </w:r>
+      <w:proofErr w:type="spellEnd"/>
+      <w:r>
+        <w:t xml:space="preserve"> </w:t>
+      </w:r>
+      <w:r>
+        <w:t>адрес</w:t>
+      </w:r>
+      <w:r>
+        <w:t>а</w:t>
+      </w:r>
+      <w:r>
+        <w:t xml:space="preserve"> </w:t>
+      </w:r>
+      <w:r>
+        <w:t>сервера</w:t>
+      </w:r>
+      <w:r>
+        <w:t>.</w:t>
+      </w:r>
+      <w:r>
+        <w:t xml:space="preserve"> </w:t>
+      </w:r>
+      <w:r>
+        <w:t xml:space="preserve">После ввода </w:t>
+      </w:r>
+      <w:proofErr w:type="spellStart"/>
+      <w:r>
+        <w:rPr>
+          <w:lang w:val="en-US"/>
+        </w:rPr>
+        <w:t>ip</w:t>
+      </w:r>
+      <w:proofErr w:type="spellEnd"/>
+      <w:r>
+        <w:t xml:space="preserve"> </w:t>
+      </w:r>
+      <w:r>
+        <w:t>адресов пользователь должен нажать кнопку начать игру. Также меню содержит кнопку для выхода из программы.</w:t>
+      </w:r>
+      <w:r>
+        <w:t xml:space="preserve"> </w:t>
+      </w:r>
+      <w:r>
+        <w:t>Данное меню изображено на рисунке 6.</w:t>
+      </w:r>
+      <w:r>
+        <w:t>3</w:t>
+      </w:r>
+      <w:r>
+        <w:t>.</w:t>
+      </w:r>
+      <w:r>
+        <w:br/>
+      </w:r>
+    </w:p>
+    <w:p>
+      <w:pPr>
+        <w:pStyle w:val="aa"/>
+      </w:pPr>
+      <w:r>
+        <w:drawing>
+          <wp:inline distT="0" distB="0" distL="0" distR="0" wp14:anchorId="0F5866B9" wp14:editId="4D698313">
+            <wp:extent cx="2260284" cy="2407505"/>
+            <wp:effectExtent l="0" t="0" r="6985" b="0"/>
+            <wp:docPr id="5" name="Рисунок 5"/>
+            <wp:cNvGraphicFramePr>
+              <a:graphicFrameLocks xmlns:a="http://schemas.openxmlformats.org/drawingml/2006/main" noChangeAspect="1"/>
+            </wp:cNvGraphicFramePr>
+            <a:graphic xmlns:a="http://schemas.openxmlformats.org/drawingml/2006/main">
+              <a:graphicData uri="http://schemas.openxmlformats.org/drawingml/2006/picture">
+                <pic:pic xmlns:pic="http://schemas.openxmlformats.org/drawingml/2006/picture">
+                  <pic:nvPicPr>
+                    <pic:cNvPr id="1" name=""/>
+                    <pic:cNvPicPr/>
+                  </pic:nvPicPr>
+                  <pic:blipFill>
+                    <a:blip r:embed="rId26"/>
+                    <a:stretch>
+                      <a:fillRect/>
+                    </a:stretch>
+                  </pic:blipFill>
+                  <pic:spPr>
+                    <a:xfrm>
+                      <a:off x="0" y="0"/>
+                      <a:ext cx="2260284" cy="2407505"/>
+                    </a:xfrm>
+                    <a:prstGeom prst="rect">
+                      <a:avLst/>
+                    </a:prstGeom>
+                  </pic:spPr>
+                </pic:pic>
+              </a:graphicData>
+            </a:graphic>
+          </wp:inline>
+        </w:drawing>
+      </w:r>
+    </w:p>
+    <w:p>
+      <w:pPr>
+        <w:pStyle w:val="aa"/>
+      </w:pPr>
+    </w:p>
+    <w:p>
+      <w:pPr>
+        <w:pStyle w:val="a2"/>
+        <w:ind w:firstLine="0"/>
+        <w:jc w:val="center"/>
+      </w:pPr>
+      <w:r>
+        <w:t>Рисунок 6.</w:t>
+      </w:r>
+      <w:r>
+        <w:t>3</w:t>
+      </w:r>
+      <w:r>
+        <w:t xml:space="preserve"> – Меню сервера</w:t>
+      </w:r>
+    </w:p>
+    <w:p>
+      <w:pPr>
+        <w:pStyle w:val="aa"/>
+      </w:pPr>
+    </w:p>
+    <w:p/>
+    <w:p>
+      <w:pPr>
+        <w:pStyle w:val="2"/>
+      </w:pPr>
+      <w:r>
+        <w:rPr>
+          <w:lang w:val="ru-RU"/>
+        </w:rPr>
+        <w:t>Игровая зона</w:t>
+      </w:r>
+    </w:p>
+    <w:p>
+      <w:r>
+        <w:t xml:space="preserve">Игровая зона </w:t>
+      </w:r>
+      <w:proofErr w:type="spellStart"/>
+      <w:r>
+        <w:t>предсатвляет</w:t>
+      </w:r>
+      <w:proofErr w:type="spellEnd"/>
+      <w:r>
+        <w:t xml:space="preserve"> собой большое игровое поле </w:t>
+      </w:r>
+      <w:proofErr w:type="spellStart"/>
+      <w:r>
+        <w:t>слево</w:t>
+      </w:r>
+      <w:proofErr w:type="spellEnd"/>
+      <w:r>
+        <w:t xml:space="preserve">, на котором изображаются танки, стены и снаряды. Основная задача игрока уничтожить остальные танки на карте. В </w:t>
+      </w:r>
+      <w:proofErr w:type="gramStart"/>
+      <w:r>
+        <w:t>правом  нижнем</w:t>
+      </w:r>
+      <w:proofErr w:type="gramEnd"/>
+      <w:r>
+        <w:t xml:space="preserve"> углу находится кнопка возврата в главное меню.</w:t>
+      </w:r>
+      <w:r>
+        <w:t xml:space="preserve"> </w:t>
+      </w:r>
+      <w:r>
+        <w:t>Данное меню изображено на рисунке 6.</w:t>
+      </w:r>
+      <w:r>
+        <w:t>4</w:t>
+      </w:r>
+      <w:r>
+        <w:t>.</w:t>
+      </w:r>
+    </w:p>
+    <w:p/>
+    <w:p>
+      <w:pPr>
+        <w:pStyle w:val="aa"/>
+        <w:ind w:firstLine="0"/>
+        <w:jc w:val="left"/>
+      </w:pPr>
+      <w:r>
+        <w:drawing>
+          <wp:inline distT="0" distB="0" distL="0" distR="0" wp14:anchorId="6F1A400E" wp14:editId="41126104">
+            <wp:extent cx="5941060" cy="4466590"/>
+            <wp:effectExtent l="0" t="0" r="2540" b="0"/>
+            <wp:docPr id="7" name="Рисунок 7"/>
+            <wp:cNvGraphicFramePr>
+              <a:graphicFrameLocks xmlns:a="http://schemas.openxmlformats.org/drawingml/2006/main" noChangeAspect="1"/>
+            </wp:cNvGraphicFramePr>
+            <a:graphic xmlns:a="http://schemas.openxmlformats.org/drawingml/2006/main">
+              <a:graphicData uri="http://schemas.openxmlformats.org/drawingml/2006/picture">
+                <pic:pic xmlns:pic="http://schemas.openxmlformats.org/drawingml/2006/picture">
+                  <pic:nvPicPr>
+                    <pic:cNvPr id="1" name=""/>
+                    <pic:cNvPicPr/>
+                  </pic:nvPicPr>
+                  <pic:blipFill>
+                    <a:blip r:embed="rId27"/>
+                    <a:stretch>
+                      <a:fillRect/>
+                    </a:stretch>
+                  </pic:blipFill>
+                  <pic:spPr>
+                    <a:xfrm>
+                      <a:off x="0" y="0"/>
+                      <a:ext cx="5941060" cy="4466590"/>
+                    </a:xfrm>
+                    <a:prstGeom prst="rect">
+                      <a:avLst/>
+                    </a:prstGeom>
+                  </pic:spPr>
+                </pic:pic>
+              </a:graphicData>
+            </a:graphic>
+          </wp:inline>
+        </w:drawing>
+      </w:r>
+    </w:p>
+    <w:p>
+      <w:pPr>
+        <w:pStyle w:val="aa"/>
+        <w:ind w:firstLine="0"/>
+        <w:jc w:val="left"/>
+      </w:pPr>
+    </w:p>
+    <w:p>
+      <w:pPr>
+        <w:pStyle w:val="a2"/>
+        <w:ind w:firstLine="0"/>
+        <w:jc w:val="center"/>
+      </w:pPr>
+      <w:r>
+        <w:t>Рисунок 6.</w:t>
+      </w:r>
+      <w:r>
+        <w:t>4</w:t>
+      </w:r>
+      <w:r>
+        <w:t xml:space="preserve"> – </w:t>
+      </w:r>
+      <w:r>
+        <w:t>Игровая зона</w:t>
+      </w:r>
+    </w:p>
+    <w:p>
+      <w:pPr>
+        <w:pStyle w:val="aa"/>
+        <w:ind w:firstLine="0"/>
+        <w:jc w:val="left"/>
+      </w:pPr>
+    </w:p>
+    <w:p>
+      <w:pPr>
+        <w:pStyle w:val="afa"/>
+      </w:pPr>
     </w:p>
     <w:p>
       <w:pPr>
@@ -8300,7 +8927,7 @@
           <w:lang w:val="ru-RU"/>
         </w:rPr>
       </w:pPr>
-      <w:bookmarkStart w:id="23" w:name="_Toc136645339"/>
+      <w:bookmarkStart w:id="27" w:name="_Toc136645339"/>
       <w:r>
         <w:rPr>
           <w:lang w:val="ru-RU"/>
@@ -8308,8 +8935,247 @@
         <w:lastRenderedPageBreak/>
         <w:t>Заключение</w:t>
       </w:r>
-      <w:bookmarkEnd w:id="23"/>
-    </w:p>
+      <w:bookmarkEnd w:id="27"/>
+    </w:p>
+    <w:p>
+      <w:pPr>
+        <w:shd w:val="clear" w:color="auto" w:fill="FFFFFF"/>
+        <w:tabs>
+          <w:tab w:val="left" w:pos="916"/>
+          <w:tab w:val="left" w:pos="1832"/>
+          <w:tab w:val="left" w:pos="2748"/>
+          <w:tab w:val="left" w:pos="3664"/>
+          <w:tab w:val="left" w:pos="4580"/>
+          <w:tab w:val="left" w:pos="5496"/>
+          <w:tab w:val="left" w:pos="6412"/>
+          <w:tab w:val="left" w:pos="7328"/>
+          <w:tab w:val="left" w:pos="8244"/>
+          <w:tab w:val="left" w:pos="9160"/>
+          <w:tab w:val="left" w:pos="10076"/>
+          <w:tab w:val="left" w:pos="10992"/>
+          <w:tab w:val="left" w:pos="11908"/>
+          <w:tab w:val="left" w:pos="12824"/>
+          <w:tab w:val="left" w:pos="13740"/>
+          <w:tab w:val="left" w:pos="14656"/>
+        </w:tabs>
+        <w:jc w:val="both"/>
+      </w:pPr>
+      <w:r>
+        <w:t>По итогу работы над курсовым проектом было разработано игровое приложение «</w:t>
+      </w:r>
+      <w:r>
+        <w:t>2</w:t>
+      </w:r>
+      <w:r>
+        <w:rPr>
+          <w:lang w:val="en-US"/>
+        </w:rPr>
+        <w:t>D</w:t>
+      </w:r>
+      <w:r>
+        <w:t xml:space="preserve"> </w:t>
+      </w:r>
+      <w:proofErr w:type="spellStart"/>
+      <w:r>
+        <w:t>танчики</w:t>
+      </w:r>
+      <w:proofErr w:type="spellEnd"/>
+      <w:r>
+        <w:t xml:space="preserve">», обладающее графическим интерфейсом для взаимодействия с пользователем и позволяющее подключаться нескольким человекам на разных устройствах, используя </w:t>
+      </w:r>
+      <w:r>
+        <w:rPr>
+          <w:lang w:val="uk-UA"/>
+        </w:rPr>
+        <w:t xml:space="preserve">протокол </w:t>
+      </w:r>
+      <w:r>
+        <w:rPr>
+          <w:lang w:val="en-US"/>
+        </w:rPr>
+        <w:t>UDP</w:t>
+      </w:r>
+      <w:r>
+        <w:t xml:space="preserve">. </w:t>
+      </w:r>
+    </w:p>
+    <w:p>
+      <w:pPr>
+        <w:pStyle w:val="228"/>
+      </w:pPr>
+      <w:r>
+        <w:t>Данное программное средство позволяет пользователю сыграть в игру «</w:t>
+      </w:r>
+      <w:proofErr w:type="spellStart"/>
+      <w:r>
+        <w:t>танчики</w:t>
+      </w:r>
+      <w:proofErr w:type="spellEnd"/>
+      <w:r>
+        <w:t xml:space="preserve">». Среди преимуществ программы можно отметить интуитивно понятный интерфейс, простоту реализации, современный дизайн, а также низкие системные требования. </w:t>
+      </w:r>
+    </w:p>
+    <w:p>
+      <w:pPr>
+        <w:shd w:val="clear" w:color="auto" w:fill="FFFFFF"/>
+        <w:tabs>
+          <w:tab w:val="left" w:pos="916"/>
+          <w:tab w:val="left" w:pos="1832"/>
+          <w:tab w:val="left" w:pos="2748"/>
+          <w:tab w:val="left" w:pos="3664"/>
+          <w:tab w:val="left" w:pos="4580"/>
+          <w:tab w:val="left" w:pos="5496"/>
+          <w:tab w:val="left" w:pos="6412"/>
+          <w:tab w:val="left" w:pos="7328"/>
+          <w:tab w:val="left" w:pos="8244"/>
+          <w:tab w:val="left" w:pos="9160"/>
+          <w:tab w:val="left" w:pos="10076"/>
+          <w:tab w:val="left" w:pos="10992"/>
+          <w:tab w:val="left" w:pos="11908"/>
+          <w:tab w:val="left" w:pos="12824"/>
+          <w:tab w:val="left" w:pos="13740"/>
+          <w:tab w:val="left" w:pos="14656"/>
+        </w:tabs>
+        <w:jc w:val="both"/>
+        <w:rPr>
+          <w:rFonts w:eastAsia="Times New Roman"/>
+          <w:szCs w:val="28"/>
+          <w:lang w:eastAsia="ru-RU"/>
+        </w:rPr>
+      </w:pPr>
+      <w:r>
+        <w:rPr>
+          <w:rFonts w:eastAsia="Times New Roman"/>
+          <w:szCs w:val="28"/>
+          <w:lang w:eastAsia="ru-RU"/>
+        </w:rPr>
+        <w:t>При разработке данного средства были успешно выполнены следующие поставленные задачи:</w:t>
+      </w:r>
+    </w:p>
+    <w:p>
+      <w:pPr>
+        <w:pStyle w:val="a"/>
+        <w:numPr>
+          <w:ilvl w:val="0"/>
+          <w:numId w:val="38"/>
+        </w:numPr>
+        <w:ind w:left="0" w:firstLine="709"/>
+      </w:pPr>
+      <w:r>
+        <w:t>приложение, которое позволяет сыграть с другом по сети;</w:t>
+      </w:r>
+    </w:p>
+    <w:p>
+      <w:pPr>
+        <w:pStyle w:val="a"/>
+        <w:numPr>
+          <w:ilvl w:val="0"/>
+          <w:numId w:val="38"/>
+        </w:numPr>
+        <w:ind w:left="0" w:firstLine="709"/>
+      </w:pPr>
+      <w:r>
+        <w:t>реализован сервер и клиент;</w:t>
+      </w:r>
+    </w:p>
+    <w:p>
+      <w:pPr>
+        <w:pStyle w:val="a"/>
+        <w:numPr>
+          <w:ilvl w:val="0"/>
+          <w:numId w:val="38"/>
+        </w:numPr>
+        <w:ind w:left="0" w:firstLine="709"/>
+      </w:pPr>
+      <w:r>
+        <w:t>после победы игрок получает сообщение о победе, а проигравшие о проигрыше</w:t>
+      </w:r>
+      <w:r>
+        <w:t>;</w:t>
+      </w:r>
+    </w:p>
+    <w:p>
+      <w:pPr>
+        <w:pStyle w:val="a"/>
+        <w:numPr>
+          <w:ilvl w:val="0"/>
+          <w:numId w:val="38"/>
+        </w:numPr>
+        <w:ind w:left="0" w:firstLine="709"/>
+      </w:pPr>
+      <w:r>
+        <w:t xml:space="preserve">широкое использование многопоточности </w:t>
+      </w:r>
+      <w:proofErr w:type="spellStart"/>
+      <w:r>
+        <w:t>позволяющае</w:t>
+      </w:r>
+      <w:proofErr w:type="spellEnd"/>
+      <w:r>
+        <w:t xml:space="preserve"> приложение </w:t>
+      </w:r>
+      <w:proofErr w:type="spellStart"/>
+      <w:r>
+        <w:t>добится</w:t>
+      </w:r>
+      <w:proofErr w:type="spellEnd"/>
+      <w:r>
+        <w:t xml:space="preserve"> хорошей производительности.</w:t>
+      </w:r>
+    </w:p>
+    <w:p>
+      <w:pPr>
+        <w:pStyle w:val="a"/>
+        <w:numPr>
+          <w:ilvl w:val="0"/>
+          <w:numId w:val="0"/>
+        </w:numPr>
+        <w:ind w:firstLine="709"/>
+      </w:pPr>
+    </w:p>
+    <w:p>
+      <w:pPr>
+        <w:pStyle w:val="228"/>
+      </w:pPr>
+      <w:r>
+        <w:t xml:space="preserve">Приложение прошло все этапы тестирования и продемонстрировало корректную быструю работу. </w:t>
+      </w:r>
+    </w:p>
+    <w:p>
+      <w:pPr>
+        <w:pStyle w:val="228"/>
+      </w:pPr>
+      <w:r>
+        <w:t xml:space="preserve">Бесценным результатом курсового проектирования является полученный опыт работы с компьютерными системами и сетями и </w:t>
+      </w:r>
+      <w:r>
+        <w:rPr>
+          <w:lang w:val="en-US"/>
+        </w:rPr>
+        <w:t>Windows</w:t>
+      </w:r>
+      <w:r>
+        <w:t xml:space="preserve"> </w:t>
+      </w:r>
+      <w:r>
+        <w:rPr>
+          <w:lang w:val="en-US"/>
+        </w:rPr>
+        <w:t>Forms</w:t>
+      </w:r>
+      <w:r>
+        <w:t xml:space="preserve">. Был получен опыт работы с графическим интерфейсом пользователя (изучение компонентов форм, свойств и методов объектов, событий), обобщены и применены все ранее полученные знания. </w:t>
+      </w:r>
+    </w:p>
+    <w:p>
+      <w:pPr>
+        <w:pStyle w:val="228"/>
+      </w:pPr>
+      <w:r>
+        <w:t>B перспективе данное программное средство может быть усовершенствовано (оптимизация кода, добавление новых функций и т.п.).</w:t>
+      </w:r>
+    </w:p>
+    <w:p/>
     <w:p>
       <w:pPr>
         <w:pStyle w:val="1"/>
@@ -8326,7 +9192,7 @@
           <w:lang w:val="ru-RU"/>
         </w:rPr>
       </w:pPr>
-      <w:bookmarkStart w:id="24" w:name="_Toc136645340"/>
+      <w:bookmarkStart w:id="28" w:name="_Toc136645340"/>
       <w:r>
         <w:rPr>
           <w:color w:val="000000"/>
@@ -8335,8 +9201,8 @@
         <w:lastRenderedPageBreak/>
         <w:t>Список использованной литератур</w:t>
       </w:r>
-      <w:bookmarkEnd w:id="13"/>
       <w:bookmarkEnd w:id="14"/>
+      <w:bookmarkEnd w:id="15"/>
       <w:r>
         <w:rPr>
           <w:color w:val="000000"/>
@@ -8344,9 +9210,9 @@
         </w:rPr>
         <w:t>ы</w:t>
       </w:r>
-      <w:bookmarkEnd w:id="15"/>
       <w:bookmarkEnd w:id="16"/>
-      <w:bookmarkEnd w:id="24"/>
+      <w:bookmarkEnd w:id="17"/>
+      <w:bookmarkEnd w:id="28"/>
     </w:p>
     <w:p/>
     <w:p/>
@@ -8354,16 +9220,16 @@
       <w:pPr>
         <w:pStyle w:val="a9"/>
       </w:pPr>
-      <w:bookmarkStart w:id="25" w:name="_Toc102745467"/>
-      <w:bookmarkStart w:id="26" w:name="_Toc104579415"/>
-      <w:bookmarkStart w:id="27" w:name="_Toc136645341"/>
+      <w:bookmarkStart w:id="29" w:name="_Toc102745467"/>
+      <w:bookmarkStart w:id="30" w:name="_Toc104579415"/>
+      <w:bookmarkStart w:id="31" w:name="_Toc136645341"/>
       <w:r>
         <w:lastRenderedPageBreak/>
         <w:t>Приложение А</w:t>
       </w:r>
-      <w:bookmarkEnd w:id="25"/>
-      <w:bookmarkEnd w:id="26"/>
-      <w:bookmarkEnd w:id="27"/>
+      <w:bookmarkEnd w:id="29"/>
+      <w:bookmarkEnd w:id="30"/>
+      <w:bookmarkEnd w:id="31"/>
     </w:p>
     <w:p>
       <w:pPr>
@@ -8383,12 +9249,12 @@
           <w:color w:val="000000"/>
           <w:sz w:val="19"/>
           <w:szCs w:val="19"/>
-          <w:lang w:eastAsia="ru-RU"/>
+          <w:lang w:val="ru-RU" w:eastAsia="ru-RU"/>
         </w:rPr>
       </w:pPr>
     </w:p>
     <w:sectPr>
-      <w:footerReference w:type="default" r:id="rId24"/>
+      <w:footerReference w:type="default" r:id="rId28"/>
       <w:pgSz w:w="11906" w:h="16838"/>
       <w:pgMar w:top="1134" w:right="849" w:bottom="1134" w:left="1701" w:header="709" w:footer="709" w:gutter="0"/>
       <w:pgNumType w:start="1"/>
@@ -9819,6 +10685,138 @@
     </w:lvlOverride>
   </w:num>
   <w:num w:numId="37">
+    <w:abstractNumId w:val="6"/>
+    <w:lvlOverride w:ilvl="0">
+      <w:startOverride w:val="1"/>
+    </w:lvlOverride>
+    <w:lvlOverride w:ilvl="1">
+      <w:startOverride w:val="1"/>
+    </w:lvlOverride>
+    <w:lvlOverride w:ilvl="2">
+      <w:startOverride w:val="1"/>
+    </w:lvlOverride>
+    <w:lvlOverride w:ilvl="3">
+      <w:startOverride w:val="1"/>
+    </w:lvlOverride>
+    <w:lvlOverride w:ilvl="4">
+      <w:startOverride w:val="1"/>
+    </w:lvlOverride>
+    <w:lvlOverride w:ilvl="5">
+      <w:startOverride w:val="1"/>
+    </w:lvlOverride>
+    <w:lvlOverride w:ilvl="6">
+      <w:startOverride w:val="1"/>
+    </w:lvlOverride>
+    <w:lvlOverride w:ilvl="7">
+      <w:startOverride w:val="1"/>
+    </w:lvlOverride>
+    <w:lvlOverride w:ilvl="8">
+      <w:startOverride w:val="1"/>
+    </w:lvlOverride>
+  </w:num>
+  <w:num w:numId="38">
+    <w:abstractNumId w:val="1"/>
+    <w:lvlOverride w:ilvl="0"/>
+    <w:lvlOverride w:ilvl="1"/>
+    <w:lvlOverride w:ilvl="2"/>
+    <w:lvlOverride w:ilvl="3"/>
+    <w:lvlOverride w:ilvl="4"/>
+    <w:lvlOverride w:ilvl="5"/>
+    <w:lvlOverride w:ilvl="6"/>
+    <w:lvlOverride w:ilvl="7"/>
+    <w:lvlOverride w:ilvl="8"/>
+  </w:num>
+  <w:num w:numId="39">
+    <w:abstractNumId w:val="6"/>
+    <w:lvlOverride w:ilvl="0">
+      <w:startOverride w:val="1"/>
+    </w:lvlOverride>
+    <w:lvlOverride w:ilvl="1">
+      <w:startOverride w:val="1"/>
+    </w:lvlOverride>
+    <w:lvlOverride w:ilvl="2">
+      <w:startOverride w:val="1"/>
+    </w:lvlOverride>
+    <w:lvlOverride w:ilvl="3">
+      <w:startOverride w:val="1"/>
+    </w:lvlOverride>
+    <w:lvlOverride w:ilvl="4">
+      <w:startOverride w:val="1"/>
+    </w:lvlOverride>
+    <w:lvlOverride w:ilvl="5">
+      <w:startOverride w:val="1"/>
+    </w:lvlOverride>
+    <w:lvlOverride w:ilvl="6">
+      <w:startOverride w:val="1"/>
+    </w:lvlOverride>
+    <w:lvlOverride w:ilvl="7">
+      <w:startOverride w:val="1"/>
+    </w:lvlOverride>
+    <w:lvlOverride w:ilvl="8">
+      <w:startOverride w:val="1"/>
+    </w:lvlOverride>
+  </w:num>
+  <w:num w:numId="40">
+    <w:abstractNumId w:val="6"/>
+    <w:lvlOverride w:ilvl="0">
+      <w:startOverride w:val="1"/>
+    </w:lvlOverride>
+    <w:lvlOverride w:ilvl="1">
+      <w:startOverride w:val="1"/>
+    </w:lvlOverride>
+    <w:lvlOverride w:ilvl="2">
+      <w:startOverride w:val="1"/>
+    </w:lvlOverride>
+    <w:lvlOverride w:ilvl="3">
+      <w:startOverride w:val="1"/>
+    </w:lvlOverride>
+    <w:lvlOverride w:ilvl="4">
+      <w:startOverride w:val="1"/>
+    </w:lvlOverride>
+    <w:lvlOverride w:ilvl="5">
+      <w:startOverride w:val="1"/>
+    </w:lvlOverride>
+    <w:lvlOverride w:ilvl="6">
+      <w:startOverride w:val="1"/>
+    </w:lvlOverride>
+    <w:lvlOverride w:ilvl="7">
+      <w:startOverride w:val="1"/>
+    </w:lvlOverride>
+    <w:lvlOverride w:ilvl="8">
+      <w:startOverride w:val="1"/>
+    </w:lvlOverride>
+  </w:num>
+  <w:num w:numId="41">
+    <w:abstractNumId w:val="6"/>
+    <w:lvlOverride w:ilvl="0">
+      <w:startOverride w:val="1"/>
+    </w:lvlOverride>
+    <w:lvlOverride w:ilvl="1">
+      <w:startOverride w:val="1"/>
+    </w:lvlOverride>
+    <w:lvlOverride w:ilvl="2">
+      <w:startOverride w:val="1"/>
+    </w:lvlOverride>
+    <w:lvlOverride w:ilvl="3">
+      <w:startOverride w:val="1"/>
+    </w:lvlOverride>
+    <w:lvlOverride w:ilvl="4">
+      <w:startOverride w:val="1"/>
+    </w:lvlOverride>
+    <w:lvlOverride w:ilvl="5">
+      <w:startOverride w:val="1"/>
+    </w:lvlOverride>
+    <w:lvlOverride w:ilvl="6">
+      <w:startOverride w:val="1"/>
+    </w:lvlOverride>
+    <w:lvlOverride w:ilvl="7">
+      <w:startOverride w:val="1"/>
+    </w:lvlOverride>
+    <w:lvlOverride w:ilvl="8">
+      <w:startOverride w:val="1"/>
+    </w:lvlOverride>
+  </w:num>
+  <w:num w:numId="42">
     <w:abstractNumId w:val="6"/>
     <w:lvlOverride w:ilvl="0">
       <w:startOverride w:val="1"/>
@@ -10244,7 +11242,7 @@
   <w:style w:type="paragraph" w:default="1" w:styleId="a1">
     <w:name w:val="Normal"/>
     <w:qFormat/>
-    <w:rsid w:val="00F26C77"/>
+    <w:rsid w:val="003F6065"/>
     <w:pPr>
       <w:ind w:firstLine="709"/>
     </w:pPr>
@@ -10493,6 +11491,7 @@
   <w:style w:type="paragraph" w:customStyle="1" w:styleId="a2">
     <w:name w:val="Абзац. Основной текст"/>
     <w:basedOn w:val="a1"/>
+    <w:uiPriority w:val="99"/>
     <w:qFormat/>
     <w:rsid w:val="006B3F46"/>
     <w:pPr>
